--- a/SecondSemester/Lab2/ЛР 2 АИСД Отчёт семестр 2.docx
+++ b/SecondSemester/Lab2/ЛР 2 АИСД Отчёт семестр 2.docx
@@ -148,21 +148,8 @@
           <w:rtl w:val="0"/>
         </w:rPr>
         <w:t xml:space="preserve">Тема: BST</w:t>
-      </w:r>
-    </w:p>
-    <w:p>
-      <w:pPr>
-        <w:spacing w:after="240" w:line="360" w:lineRule="auto"/>
-        <w:jc w:val="center"/>
-        <w:rPr>
-          <w:sz w:val="36"/>
-          <w:szCs w:val="36"/>
-        </w:rPr>
-      </w:pPr>
-      <w:r>
-        <w:rPr>
-          <w:rtl w:val="0"/>
-        </w:rPr>
+        <w:br w:type="textWrapping"/>
+        <w:t xml:space="preserve">Вариант 18</w:t>
       </w:r>
     </w:p>
     <w:p>
@@ -374,7 +361,7 @@
             <w:instrText xml:space="preserve"> TOC \h \u \z \t "Heading 1,1,Heading 2,2,Heading 3,3,Heading 4,4,Heading 5,5,Heading 6,6,"</w:instrText>
             <w:fldChar w:fldCharType="separate"/>
           </w:r>
-          <w:hyperlink w:anchor="_e0pij87brwfh">
+          <w:hyperlink w:anchor="_1i4xracbqpon">
             <w:r>
               <w:rPr>
                 <w:b w:val="1"/>
@@ -402,7 +389,7 @@
             <w:jc w:val="left"/>
             <w:rPr/>
           </w:pPr>
-          <w:hyperlink w:anchor="_y9xrr9qdf7ef">
+          <w:hyperlink w:anchor="_kps3en4clrt8">
             <w:r>
               <w:rPr>
                 <w:color w:val="000000"/>
@@ -411,7 +398,7 @@
               <w:t xml:space="preserve">Задача №</w:t>
             </w:r>
           </w:hyperlink>
-          <w:hyperlink w:anchor="_y9xrr9qdf7ef">
+          <w:hyperlink w:anchor="_kps3en4clrt8">
             <w:r>
               <w:rPr>
                 <w:rtl w:val="0"/>
@@ -419,7 +406,7 @@
               <w:t xml:space="preserve">1</w:t>
             </w:r>
           </w:hyperlink>
-          <w:hyperlink w:anchor="_y9xrr9qdf7ef">
+          <w:hyperlink w:anchor="_kps3en4clrt8">
             <w:r>
               <w:rPr>
                 <w:color w:val="000000"/>
@@ -433,14 +420,9 @@
               <w:rtl w:val="0"/>
             </w:rPr>
             <w:t xml:space="preserve"> Простейшее BST</w:t>
-          </w:r>
-          <w:r>
-            <w:rPr>
-              <w:rtl w:val="0"/>
-            </w:rPr>
             <w:br w:type="textWrapping"/>
           </w:r>
-          <w:hyperlink w:anchor="_g3d552ii7rgc">
+          <w:hyperlink w:anchor="_j97jzvocx6rm">
             <w:r>
               <w:rPr>
                 <w:color w:val="000000"/>
@@ -449,7 +431,7 @@
               <w:t xml:space="preserve">Задача №</w:t>
             </w:r>
           </w:hyperlink>
-          <w:hyperlink w:anchor="_g3d552ii7rgc">
+          <w:hyperlink w:anchor="_j97jzvocx6rm">
             <w:r>
               <w:rPr>
                 <w:rtl w:val="0"/>
@@ -457,7 +439,7 @@
               <w:t xml:space="preserve">2</w:t>
             </w:r>
           </w:hyperlink>
-          <w:hyperlink w:anchor="_g3d552ii7rgc">
+          <w:hyperlink w:anchor="_j97jzvocx6rm">
             <w:r>
               <w:rPr>
                 <w:color w:val="000000"/>
@@ -484,7 +466,7 @@
             <w:jc w:val="left"/>
             <w:rPr/>
           </w:pPr>
-          <w:hyperlink w:anchor="_y9xrr9qdf7ef">
+          <w:hyperlink w:anchor="_kps3en4clrt8">
             <w:r>
               <w:rPr>
                 <w:rtl w:val="0"/>
@@ -536,7 +518,7 @@
         <w:pStyle w:val="Heading1"/>
         <w:rPr/>
       </w:pPr>
-      <w:bookmarkStart w:colFirst="0" w:colLast="0" w:name="_e0pij87brwfh" w:id="0"/>
+      <w:bookmarkStart w:colFirst="0" w:colLast="0" w:name="_1i4xracbqpon" w:id="0"/>
       <w:bookmarkEnd w:id="0"/>
       <w:r>
         <w:rPr>
@@ -565,12 +547,12 @@
           <wp:inline distB="114300" distT="114300" distL="114300" distR="114300">
             <wp:extent cx="5731200" cy="4114800"/>
             <wp:effectExtent b="0" l="0" r="0" t="0"/>
-            <wp:docPr id="6" name="image2.png"/>
+            <wp:docPr id="1" name="image12.png"/>
             <a:graphic>
               <a:graphicData uri="http://schemas.openxmlformats.org/drawingml/2006/picture">
                 <pic:pic>
                   <pic:nvPicPr>
-                    <pic:cNvPr id="0" name="image2.png"/>
+                    <pic:cNvPr id="0" name="image12.png"/>
                     <pic:cNvPicPr preferRelativeResize="0"/>
                   </pic:nvPicPr>
                   <pic:blipFill>
@@ -673,6 +655,77 @@
           <w:color w:val="cc7832"/>
           <w:rtl w:val="0"/>
         </w:rPr>
+        <w:t xml:space="preserve">import </w:t>
+      </w:r>
+      <w:r>
+        <w:rPr>
+          <w:rFonts w:ascii="Courier New" w:cs="Courier New" w:eastAsia="Courier New" w:hAnsi="Courier New"/>
+          <w:b w:val="1"/>
+          <w:color w:val="a9b7c6"/>
+          <w:rtl w:val="0"/>
+        </w:rPr>
+        <w:t xml:space="preserve">time</w:t>
+      </w:r>
+    </w:p>
+    <w:p>
+      <w:pPr>
+        <w:shd w:fill="2b2b2b" w:val="clear"/>
+        <w:rPr>
+          <w:rFonts w:ascii="Courier New" w:cs="Courier New" w:eastAsia="Courier New" w:hAnsi="Courier New"/>
+          <w:b w:val="1"/>
+          <w:color w:val="a9b7c6"/>
+        </w:rPr>
+      </w:pPr>
+      <w:r>
+        <w:rPr>
+          <w:rFonts w:ascii="Courier New" w:cs="Courier New" w:eastAsia="Courier New" w:hAnsi="Courier New"/>
+          <w:b w:val="1"/>
+          <w:color w:val="cc7832"/>
+          <w:rtl w:val="0"/>
+        </w:rPr>
+        <w:t xml:space="preserve">import </w:t>
+      </w:r>
+      <w:r>
+        <w:rPr>
+          <w:rFonts w:ascii="Courier New" w:cs="Courier New" w:eastAsia="Courier New" w:hAnsi="Courier New"/>
+          <w:b w:val="1"/>
+          <w:color w:val="a9b7c6"/>
+          <w:rtl w:val="0"/>
+        </w:rPr>
+        <w:t xml:space="preserve">tracemalloc</w:t>
+      </w:r>
+    </w:p>
+    <w:p>
+      <w:pPr>
+        <w:shd w:fill="2b2b2b" w:val="clear"/>
+        <w:rPr>
+          <w:rFonts w:ascii="Courier New" w:cs="Courier New" w:eastAsia="Courier New" w:hAnsi="Courier New"/>
+          <w:b w:val="1"/>
+          <w:color w:val="a9b7c6"/>
+        </w:rPr>
+      </w:pPr>
+      <w:r>
+        <w:rPr>
+          <w:rtl w:val="0"/>
+        </w:rPr>
+      </w:r>
+    </w:p>
+    <w:p>
+      <w:pPr>
+        <w:shd w:fill="2b2b2b" w:val="clear"/>
+        <w:rPr>
+          <w:rFonts w:ascii="Courier New" w:cs="Courier New" w:eastAsia="Courier New" w:hAnsi="Courier New"/>
+          <w:b w:val="1"/>
+          <w:color w:val="a9b7c6"/>
+        </w:rPr>
+      </w:pPr>
+      <w:r>
+        <w:rPr>
+          <w:rFonts w:ascii="Courier New" w:cs="Courier New" w:eastAsia="Courier New" w:hAnsi="Courier New"/>
+          <w:b w:val="1"/>
+          <w:color w:val="cc7832"/>
+          <w:rtl w:val="0"/>
+        </w:rPr>
         <w:t xml:space="preserve">class </w:t>
       </w:r>
       <w:r>
@@ -1580,6 +1633,746 @@
         <w:rPr>
           <w:rFonts w:ascii="Courier New" w:cs="Courier New" w:eastAsia="Courier New" w:hAnsi="Courier New"/>
           <w:b w:val="1"/>
+          <w:color w:val="a9b7c6"/>
+        </w:rPr>
+      </w:pPr>
+      <w:r>
+        <w:rPr>
+          <w:rFonts w:ascii="Courier New" w:cs="Courier New" w:eastAsia="Courier New" w:hAnsi="Courier New"/>
+          <w:b w:val="1"/>
+          <w:color w:val="a9b7c6"/>
+          <w:rtl w:val="0"/>
+        </w:rPr>
+        <w:t xml:space="preserve">       </w:t>
+      </w:r>
+      <w:r>
+        <w:rPr>
+          <w:rFonts w:ascii="Courier New" w:cs="Courier New" w:eastAsia="Courier New" w:hAnsi="Courier New"/>
+          <w:b w:val="1"/>
+          <w:color w:val="cc7832"/>
+          <w:rtl w:val="0"/>
+        </w:rPr>
+        <w:t xml:space="preserve">return </w:t>
+      </w:r>
+      <w:r>
+        <w:rPr>
+          <w:rFonts w:ascii="Courier New" w:cs="Courier New" w:eastAsia="Courier New" w:hAnsi="Courier New"/>
+          <w:b w:val="1"/>
+          <w:color w:val="a9b7c6"/>
+          <w:rtl w:val="0"/>
+        </w:rPr>
+        <w:t xml:space="preserve">node</w:t>
+      </w:r>
+    </w:p>
+    <w:p>
+      <w:pPr>
+        <w:shd w:fill="2b2b2b" w:val="clear"/>
+        <w:rPr>
+          <w:rFonts w:ascii="Courier New" w:cs="Courier New" w:eastAsia="Courier New" w:hAnsi="Courier New"/>
+          <w:b w:val="1"/>
+          <w:color w:val="a9b7c6"/>
+        </w:rPr>
+      </w:pPr>
+      <w:r>
+        <w:rPr>
+          <w:rtl w:val="0"/>
+        </w:rPr>
+      </w:r>
+    </w:p>
+    <w:p>
+      <w:pPr>
+        <w:shd w:fill="2b2b2b" w:val="clear"/>
+        <w:rPr>
+          <w:rFonts w:ascii="Courier New" w:cs="Courier New" w:eastAsia="Courier New" w:hAnsi="Courier New"/>
+          <w:b w:val="1"/>
+          <w:color w:val="a9b7c6"/>
+        </w:rPr>
+      </w:pPr>
+      <w:r>
+        <w:rPr>
+          <w:rFonts w:ascii="Courier New" w:cs="Courier New" w:eastAsia="Courier New" w:hAnsi="Courier New"/>
+          <w:b w:val="1"/>
+          <w:color w:val="a9b7c6"/>
+          <w:rtl w:val="0"/>
+        </w:rPr>
+        <w:t xml:space="preserve">   </w:t>
+      </w:r>
+      <w:r>
+        <w:rPr>
+          <w:rFonts w:ascii="Courier New" w:cs="Courier New" w:eastAsia="Courier New" w:hAnsi="Courier New"/>
+          <w:b w:val="1"/>
+          <w:color w:val="cc7832"/>
+          <w:rtl w:val="0"/>
+        </w:rPr>
+        <w:t xml:space="preserve">def </w:t>
+      </w:r>
+      <w:r>
+        <w:rPr>
+          <w:rFonts w:ascii="Courier New" w:cs="Courier New" w:eastAsia="Courier New" w:hAnsi="Courier New"/>
+          <w:b w:val="1"/>
+          <w:color w:val="ffc66d"/>
+          <w:rtl w:val="0"/>
+        </w:rPr>
+        <w:t xml:space="preserve">next_greater</w:t>
+      </w:r>
+      <w:r>
+        <w:rPr>
+          <w:rFonts w:ascii="Courier New" w:cs="Courier New" w:eastAsia="Courier New" w:hAnsi="Courier New"/>
+          <w:b w:val="1"/>
+          <w:color w:val="a9b7c6"/>
+          <w:rtl w:val="0"/>
+        </w:rPr>
+        <w:t xml:space="preserve">(</w:t>
+      </w:r>
+      <w:r>
+        <w:rPr>
+          <w:rFonts w:ascii="Courier New" w:cs="Courier New" w:eastAsia="Courier New" w:hAnsi="Courier New"/>
+          <w:b w:val="1"/>
+          <w:color w:val="94558d"/>
+          <w:rtl w:val="0"/>
+        </w:rPr>
+        <w:t xml:space="preserve">self</w:t>
+      </w:r>
+      <w:r>
+        <w:rPr>
+          <w:rFonts w:ascii="Courier New" w:cs="Courier New" w:eastAsia="Courier New" w:hAnsi="Courier New"/>
+          <w:b w:val="1"/>
+          <w:color w:val="cc7832"/>
+          <w:rtl w:val="0"/>
+        </w:rPr>
+        <w:t xml:space="preserve">, </w:t>
+      </w:r>
+      <w:r>
+        <w:rPr>
+          <w:rFonts w:ascii="Courier New" w:cs="Courier New" w:eastAsia="Courier New" w:hAnsi="Courier New"/>
+          <w:b w:val="1"/>
+          <w:color w:val="a9b7c6"/>
+          <w:rtl w:val="0"/>
+        </w:rPr>
+        <w:t xml:space="preserve">key):</w:t>
+      </w:r>
+    </w:p>
+    <w:p>
+      <w:pPr>
+        <w:shd w:fill="2b2b2b" w:val="clear"/>
+        <w:rPr>
+          <w:rFonts w:ascii="Courier New" w:cs="Courier New" w:eastAsia="Courier New" w:hAnsi="Courier New"/>
+          <w:b w:val="1"/>
+          <w:color w:val="a9b7c6"/>
+        </w:rPr>
+      </w:pPr>
+      <w:r>
+        <w:rPr>
+          <w:rFonts w:ascii="Courier New" w:cs="Courier New" w:eastAsia="Courier New" w:hAnsi="Courier New"/>
+          <w:b w:val="1"/>
+          <w:color w:val="a9b7c6"/>
+          <w:rtl w:val="0"/>
+        </w:rPr>
+        <w:t xml:space="preserve">       </w:t>
+      </w:r>
+      <w:r>
+        <w:rPr>
+          <w:rFonts w:ascii="Courier New" w:cs="Courier New" w:eastAsia="Courier New" w:hAnsi="Courier New"/>
+          <w:b w:val="1"/>
+          <w:color w:val="cc7832"/>
+          <w:rtl w:val="0"/>
+        </w:rPr>
+        <w:t xml:space="preserve">return </w:t>
+      </w:r>
+      <w:r>
+        <w:rPr>
+          <w:rFonts w:ascii="Courier New" w:cs="Courier New" w:eastAsia="Courier New" w:hAnsi="Courier New"/>
+          <w:b w:val="1"/>
+          <w:color w:val="94558d"/>
+          <w:rtl w:val="0"/>
+        </w:rPr>
+        <w:t xml:space="preserve">self</w:t>
+      </w:r>
+      <w:r>
+        <w:rPr>
+          <w:rFonts w:ascii="Courier New" w:cs="Courier New" w:eastAsia="Courier New" w:hAnsi="Courier New"/>
+          <w:b w:val="1"/>
+          <w:color w:val="a9b7c6"/>
+          <w:rtl w:val="0"/>
+        </w:rPr>
+        <w:t xml:space="preserve">._next_greater(</w:t>
+      </w:r>
+      <w:r>
+        <w:rPr>
+          <w:rFonts w:ascii="Courier New" w:cs="Courier New" w:eastAsia="Courier New" w:hAnsi="Courier New"/>
+          <w:b w:val="1"/>
+          <w:color w:val="94558d"/>
+          <w:rtl w:val="0"/>
+        </w:rPr>
+        <w:t xml:space="preserve">self</w:t>
+      </w:r>
+      <w:r>
+        <w:rPr>
+          <w:rFonts w:ascii="Courier New" w:cs="Courier New" w:eastAsia="Courier New" w:hAnsi="Courier New"/>
+          <w:b w:val="1"/>
+          <w:color w:val="a9b7c6"/>
+          <w:rtl w:val="0"/>
+        </w:rPr>
+        <w:t xml:space="preserve">.root</w:t>
+      </w:r>
+      <w:r>
+        <w:rPr>
+          <w:rFonts w:ascii="Courier New" w:cs="Courier New" w:eastAsia="Courier New" w:hAnsi="Courier New"/>
+          <w:b w:val="1"/>
+          <w:color w:val="cc7832"/>
+          <w:rtl w:val="0"/>
+        </w:rPr>
+        <w:t xml:space="preserve">, </w:t>
+      </w:r>
+      <w:r>
+        <w:rPr>
+          <w:rFonts w:ascii="Courier New" w:cs="Courier New" w:eastAsia="Courier New" w:hAnsi="Courier New"/>
+          <w:b w:val="1"/>
+          <w:color w:val="a9b7c6"/>
+          <w:rtl w:val="0"/>
+        </w:rPr>
+        <w:t xml:space="preserve">key)</w:t>
+      </w:r>
+    </w:p>
+    <w:p>
+      <w:pPr>
+        <w:shd w:fill="2b2b2b" w:val="clear"/>
+        <w:rPr>
+          <w:rFonts w:ascii="Courier New" w:cs="Courier New" w:eastAsia="Courier New" w:hAnsi="Courier New"/>
+          <w:b w:val="1"/>
+          <w:color w:val="a9b7c6"/>
+        </w:rPr>
+      </w:pPr>
+      <w:r>
+        <w:rPr>
+          <w:rtl w:val="0"/>
+        </w:rPr>
+      </w:r>
+    </w:p>
+    <w:p>
+      <w:pPr>
+        <w:shd w:fill="2b2b2b" w:val="clear"/>
+        <w:rPr>
+          <w:rFonts w:ascii="Courier New" w:cs="Courier New" w:eastAsia="Courier New" w:hAnsi="Courier New"/>
+          <w:b w:val="1"/>
+          <w:color w:val="a9b7c6"/>
+        </w:rPr>
+      </w:pPr>
+      <w:r>
+        <w:rPr>
+          <w:rFonts w:ascii="Courier New" w:cs="Courier New" w:eastAsia="Courier New" w:hAnsi="Courier New"/>
+          <w:b w:val="1"/>
+          <w:color w:val="a9b7c6"/>
+          <w:rtl w:val="0"/>
+        </w:rPr>
+        <w:t xml:space="preserve">   </w:t>
+      </w:r>
+      <w:r>
+        <w:rPr>
+          <w:rFonts w:ascii="Courier New" w:cs="Courier New" w:eastAsia="Courier New" w:hAnsi="Courier New"/>
+          <w:b w:val="1"/>
+          <w:color w:val="cc7832"/>
+          <w:rtl w:val="0"/>
+        </w:rPr>
+        <w:t xml:space="preserve">def </w:t>
+      </w:r>
+      <w:r>
+        <w:rPr>
+          <w:rFonts w:ascii="Courier New" w:cs="Courier New" w:eastAsia="Courier New" w:hAnsi="Courier New"/>
+          <w:b w:val="1"/>
+          <w:color w:val="ffc66d"/>
+          <w:rtl w:val="0"/>
+        </w:rPr>
+        <w:t xml:space="preserve">_next_greater</w:t>
+      </w:r>
+      <w:r>
+        <w:rPr>
+          <w:rFonts w:ascii="Courier New" w:cs="Courier New" w:eastAsia="Courier New" w:hAnsi="Courier New"/>
+          <w:b w:val="1"/>
+          <w:color w:val="a9b7c6"/>
+          <w:rtl w:val="0"/>
+        </w:rPr>
+        <w:t xml:space="preserve">(</w:t>
+      </w:r>
+      <w:r>
+        <w:rPr>
+          <w:rFonts w:ascii="Courier New" w:cs="Courier New" w:eastAsia="Courier New" w:hAnsi="Courier New"/>
+          <w:b w:val="1"/>
+          <w:color w:val="94558d"/>
+          <w:rtl w:val="0"/>
+        </w:rPr>
+        <w:t xml:space="preserve">self</w:t>
+      </w:r>
+      <w:r>
+        <w:rPr>
+          <w:rFonts w:ascii="Courier New" w:cs="Courier New" w:eastAsia="Courier New" w:hAnsi="Courier New"/>
+          <w:b w:val="1"/>
+          <w:color w:val="cc7832"/>
+          <w:rtl w:val="0"/>
+        </w:rPr>
+        <w:t xml:space="preserve">, </w:t>
+      </w:r>
+      <w:r>
+        <w:rPr>
+          <w:rFonts w:ascii="Courier New" w:cs="Courier New" w:eastAsia="Courier New" w:hAnsi="Courier New"/>
+          <w:b w:val="1"/>
+          <w:color w:val="a9b7c6"/>
+          <w:rtl w:val="0"/>
+        </w:rPr>
+        <w:t xml:space="preserve">node</w:t>
+      </w:r>
+      <w:r>
+        <w:rPr>
+          <w:rFonts w:ascii="Courier New" w:cs="Courier New" w:eastAsia="Courier New" w:hAnsi="Courier New"/>
+          <w:b w:val="1"/>
+          <w:color w:val="cc7832"/>
+          <w:rtl w:val="0"/>
+        </w:rPr>
+        <w:t xml:space="preserve">, </w:t>
+      </w:r>
+      <w:r>
+        <w:rPr>
+          <w:rFonts w:ascii="Courier New" w:cs="Courier New" w:eastAsia="Courier New" w:hAnsi="Courier New"/>
+          <w:b w:val="1"/>
+          <w:color w:val="a9b7c6"/>
+          <w:rtl w:val="0"/>
+        </w:rPr>
+        <w:t xml:space="preserve">key):</w:t>
+      </w:r>
+    </w:p>
+    <w:p>
+      <w:pPr>
+        <w:shd w:fill="2b2b2b" w:val="clear"/>
+        <w:rPr>
+          <w:rFonts w:ascii="Courier New" w:cs="Courier New" w:eastAsia="Courier New" w:hAnsi="Courier New"/>
+          <w:b w:val="1"/>
+          <w:color w:val="6897bb"/>
+        </w:rPr>
+      </w:pPr>
+      <w:r>
+        <w:rPr>
+          <w:rFonts w:ascii="Courier New" w:cs="Courier New" w:eastAsia="Courier New" w:hAnsi="Courier New"/>
+          <w:b w:val="1"/>
+          <w:color w:val="a9b7c6"/>
+          <w:rtl w:val="0"/>
+        </w:rPr>
+        <w:t xml:space="preserve">       result = </w:t>
+      </w:r>
+      <w:r>
+        <w:rPr>
+          <w:rFonts w:ascii="Courier New" w:cs="Courier New" w:eastAsia="Courier New" w:hAnsi="Courier New"/>
+          <w:b w:val="1"/>
+          <w:color w:val="6897bb"/>
+          <w:rtl w:val="0"/>
+        </w:rPr>
+        <w:t xml:space="preserve">0</w:t>
+      </w:r>
+    </w:p>
+    <w:p>
+      <w:pPr>
+        <w:shd w:fill="2b2b2b" w:val="clear"/>
+        <w:rPr>
+          <w:rFonts w:ascii="Courier New" w:cs="Courier New" w:eastAsia="Courier New" w:hAnsi="Courier New"/>
+          <w:b w:val="1"/>
+          <w:color w:val="a9b7c6"/>
+        </w:rPr>
+      </w:pPr>
+      <w:r>
+        <w:rPr>
+          <w:rFonts w:ascii="Courier New" w:cs="Courier New" w:eastAsia="Courier New" w:hAnsi="Courier New"/>
+          <w:b w:val="1"/>
+          <w:color w:val="6897bb"/>
+          <w:rtl w:val="0"/>
+        </w:rPr>
+        <w:t xml:space="preserve">       </w:t>
+      </w:r>
+      <w:r>
+        <w:rPr>
+          <w:rFonts w:ascii="Courier New" w:cs="Courier New" w:eastAsia="Courier New" w:hAnsi="Courier New"/>
+          <w:b w:val="1"/>
+          <w:color w:val="cc7832"/>
+          <w:rtl w:val="0"/>
+        </w:rPr>
+        <w:t xml:space="preserve">while </w:t>
+      </w:r>
+      <w:r>
+        <w:rPr>
+          <w:rFonts w:ascii="Courier New" w:cs="Courier New" w:eastAsia="Courier New" w:hAnsi="Courier New"/>
+          <w:b w:val="1"/>
+          <w:color w:val="a9b7c6"/>
+          <w:rtl w:val="0"/>
+        </w:rPr>
+        <w:t xml:space="preserve">node:</w:t>
+      </w:r>
+    </w:p>
+    <w:p>
+      <w:pPr>
+        <w:shd w:fill="2b2b2b" w:val="clear"/>
+        <w:rPr>
+          <w:rFonts w:ascii="Courier New" w:cs="Courier New" w:eastAsia="Courier New" w:hAnsi="Courier New"/>
+          <w:b w:val="1"/>
+          <w:color w:val="a9b7c6"/>
+        </w:rPr>
+      </w:pPr>
+      <w:r>
+        <w:rPr>
+          <w:rFonts w:ascii="Courier New" w:cs="Courier New" w:eastAsia="Courier New" w:hAnsi="Courier New"/>
+          <w:b w:val="1"/>
+          <w:color w:val="a9b7c6"/>
+          <w:rtl w:val="0"/>
+        </w:rPr>
+        <w:t xml:space="preserve">           </w:t>
+      </w:r>
+      <w:r>
+        <w:rPr>
+          <w:rFonts w:ascii="Courier New" w:cs="Courier New" w:eastAsia="Courier New" w:hAnsi="Courier New"/>
+          <w:b w:val="1"/>
+          <w:color w:val="cc7832"/>
+          <w:rtl w:val="0"/>
+        </w:rPr>
+        <w:t xml:space="preserve">if </w:t>
+      </w:r>
+      <w:r>
+        <w:rPr>
+          <w:rFonts w:ascii="Courier New" w:cs="Courier New" w:eastAsia="Courier New" w:hAnsi="Courier New"/>
+          <w:b w:val="1"/>
+          <w:color w:val="a9b7c6"/>
+          <w:rtl w:val="0"/>
+        </w:rPr>
+        <w:t xml:space="preserve">node.key &gt; key:</w:t>
+      </w:r>
+    </w:p>
+    <w:p>
+      <w:pPr>
+        <w:shd w:fill="2b2b2b" w:val="clear"/>
+        <w:rPr>
+          <w:rFonts w:ascii="Courier New" w:cs="Courier New" w:eastAsia="Courier New" w:hAnsi="Courier New"/>
+          <w:b w:val="1"/>
+          <w:color w:val="a9b7c6"/>
+        </w:rPr>
+      </w:pPr>
+      <w:r>
+        <w:rPr>
+          <w:rFonts w:ascii="Courier New" w:cs="Courier New" w:eastAsia="Courier New" w:hAnsi="Courier New"/>
+          <w:b w:val="1"/>
+          <w:color w:val="a9b7c6"/>
+          <w:rtl w:val="0"/>
+        </w:rPr>
+        <w:t xml:space="preserve">               result = node.key</w:t>
+      </w:r>
+    </w:p>
+    <w:p>
+      <w:pPr>
+        <w:shd w:fill="2b2b2b" w:val="clear"/>
+        <w:rPr>
+          <w:rFonts w:ascii="Courier New" w:cs="Courier New" w:eastAsia="Courier New" w:hAnsi="Courier New"/>
+          <w:b w:val="1"/>
+          <w:color w:val="a9b7c6"/>
+        </w:rPr>
+      </w:pPr>
+      <w:r>
+        <w:rPr>
+          <w:rFonts w:ascii="Courier New" w:cs="Courier New" w:eastAsia="Courier New" w:hAnsi="Courier New"/>
+          <w:b w:val="1"/>
+          <w:color w:val="a9b7c6"/>
+          <w:rtl w:val="0"/>
+        </w:rPr>
+        <w:t xml:space="preserve">               node = node.left</w:t>
+      </w:r>
+    </w:p>
+    <w:p>
+      <w:pPr>
+        <w:shd w:fill="2b2b2b" w:val="clear"/>
+        <w:rPr>
+          <w:rFonts w:ascii="Courier New" w:cs="Courier New" w:eastAsia="Courier New" w:hAnsi="Courier New"/>
+          <w:b w:val="1"/>
+          <w:color w:val="a9b7c6"/>
+        </w:rPr>
+      </w:pPr>
+      <w:r>
+        <w:rPr>
+          <w:rFonts w:ascii="Courier New" w:cs="Courier New" w:eastAsia="Courier New" w:hAnsi="Courier New"/>
+          <w:b w:val="1"/>
+          <w:color w:val="a9b7c6"/>
+          <w:rtl w:val="0"/>
+        </w:rPr>
+        <w:t xml:space="preserve">           </w:t>
+      </w:r>
+      <w:r>
+        <w:rPr>
+          <w:rFonts w:ascii="Courier New" w:cs="Courier New" w:eastAsia="Courier New" w:hAnsi="Courier New"/>
+          <w:b w:val="1"/>
+          <w:color w:val="cc7832"/>
+          <w:rtl w:val="0"/>
+        </w:rPr>
+        <w:t xml:space="preserve">else</w:t>
+      </w:r>
+      <w:r>
+        <w:rPr>
+          <w:rFonts w:ascii="Courier New" w:cs="Courier New" w:eastAsia="Courier New" w:hAnsi="Courier New"/>
+          <w:b w:val="1"/>
+          <w:color w:val="a9b7c6"/>
+          <w:rtl w:val="0"/>
+        </w:rPr>
+        <w:t xml:space="preserve">:</w:t>
+      </w:r>
+    </w:p>
+    <w:p>
+      <w:pPr>
+        <w:shd w:fill="2b2b2b" w:val="clear"/>
+        <w:rPr>
+          <w:rFonts w:ascii="Courier New" w:cs="Courier New" w:eastAsia="Courier New" w:hAnsi="Courier New"/>
+          <w:b w:val="1"/>
+          <w:color w:val="a9b7c6"/>
+        </w:rPr>
+      </w:pPr>
+      <w:r>
+        <w:rPr>
+          <w:rFonts w:ascii="Courier New" w:cs="Courier New" w:eastAsia="Courier New" w:hAnsi="Courier New"/>
+          <w:b w:val="1"/>
+          <w:color w:val="a9b7c6"/>
+          <w:rtl w:val="0"/>
+        </w:rPr>
+        <w:t xml:space="preserve">               node = node.right</w:t>
+      </w:r>
+    </w:p>
+    <w:p>
+      <w:pPr>
+        <w:shd w:fill="2b2b2b" w:val="clear"/>
+        <w:rPr>
+          <w:rFonts w:ascii="Courier New" w:cs="Courier New" w:eastAsia="Courier New" w:hAnsi="Courier New"/>
+          <w:b w:val="1"/>
+          <w:color w:val="a9b7c6"/>
+        </w:rPr>
+      </w:pPr>
+      <w:r>
+        <w:rPr>
+          <w:rFonts w:ascii="Courier New" w:cs="Courier New" w:eastAsia="Courier New" w:hAnsi="Courier New"/>
+          <w:b w:val="1"/>
+          <w:color w:val="a9b7c6"/>
+          <w:rtl w:val="0"/>
+        </w:rPr>
+        <w:t xml:space="preserve">       </w:t>
+      </w:r>
+      <w:r>
+        <w:rPr>
+          <w:rFonts w:ascii="Courier New" w:cs="Courier New" w:eastAsia="Courier New" w:hAnsi="Courier New"/>
+          <w:b w:val="1"/>
+          <w:color w:val="cc7832"/>
+          <w:rtl w:val="0"/>
+        </w:rPr>
+        <w:t xml:space="preserve">return </w:t>
+      </w:r>
+      <w:r>
+        <w:rPr>
+          <w:rFonts w:ascii="Courier New" w:cs="Courier New" w:eastAsia="Courier New" w:hAnsi="Courier New"/>
+          <w:b w:val="1"/>
+          <w:color w:val="a9b7c6"/>
+          <w:rtl w:val="0"/>
+        </w:rPr>
+        <w:t xml:space="preserve">result</w:t>
+      </w:r>
+    </w:p>
+    <w:p>
+      <w:pPr>
+        <w:shd w:fill="2b2b2b" w:val="clear"/>
+        <w:rPr>
+          <w:rFonts w:ascii="Courier New" w:cs="Courier New" w:eastAsia="Courier New" w:hAnsi="Courier New"/>
+          <w:b w:val="1"/>
+          <w:color w:val="a9b7c6"/>
+        </w:rPr>
+      </w:pPr>
+      <w:r>
+        <w:rPr>
+          <w:rtl w:val="0"/>
+        </w:rPr>
+      </w:r>
+    </w:p>
+    <w:p>
+      <w:pPr>
+        <w:shd w:fill="2b2b2b" w:val="clear"/>
+        <w:rPr>
+          <w:rFonts w:ascii="Courier New" w:cs="Courier New" w:eastAsia="Courier New" w:hAnsi="Courier New"/>
+          <w:b w:val="1"/>
+          <w:color w:val="a9b7c6"/>
+        </w:rPr>
+      </w:pPr>
+      <w:r>
+        <w:rPr>
+          <w:rFonts w:ascii="Courier New" w:cs="Courier New" w:eastAsia="Courier New" w:hAnsi="Courier New"/>
+          <w:b w:val="1"/>
+          <w:color w:val="cc7832"/>
+          <w:rtl w:val="0"/>
+        </w:rPr>
+        <w:t xml:space="preserve">def </w:t>
+      </w:r>
+      <w:r>
+        <w:rPr>
+          <w:rFonts w:ascii="Courier New" w:cs="Courier New" w:eastAsia="Courier New" w:hAnsi="Courier New"/>
+          <w:b w:val="1"/>
+          <w:color w:val="ffc66d"/>
+          <w:rtl w:val="0"/>
+        </w:rPr>
+        <w:t xml:space="preserve">main</w:t>
+      </w:r>
+      <w:r>
+        <w:rPr>
+          <w:rFonts w:ascii="Courier New" w:cs="Courier New" w:eastAsia="Courier New" w:hAnsi="Courier New"/>
+          <w:b w:val="1"/>
+          <w:color w:val="a9b7c6"/>
+          <w:rtl w:val="0"/>
+        </w:rPr>
+        <w:t xml:space="preserve">():</w:t>
+      </w:r>
+    </w:p>
+    <w:p>
+      <w:pPr>
+        <w:shd w:fill="2b2b2b" w:val="clear"/>
+        <w:rPr>
+          <w:rFonts w:ascii="Courier New" w:cs="Courier New" w:eastAsia="Courier New" w:hAnsi="Courier New"/>
+          <w:b w:val="1"/>
+          <w:color w:val="6a8759"/>
+        </w:rPr>
+      </w:pPr>
+      <w:r>
+        <w:rPr>
+          <w:rFonts w:ascii="Courier New" w:cs="Courier New" w:eastAsia="Courier New" w:hAnsi="Courier New"/>
+          <w:b w:val="1"/>
+          <w:color w:val="a9b7c6"/>
+          <w:rtl w:val="0"/>
+        </w:rPr>
+        <w:t xml:space="preserve">   input_file = </w:t>
+      </w:r>
+      <w:r>
+        <w:rPr>
+          <w:rFonts w:ascii="Courier New" w:cs="Courier New" w:eastAsia="Courier New" w:hAnsi="Courier New"/>
+          <w:b w:val="1"/>
+          <w:color w:val="6a8759"/>
+          <w:rtl w:val="0"/>
+        </w:rPr>
+        <w:t xml:space="preserve">'input3.txt'</w:t>
+      </w:r>
+    </w:p>
+    <w:p>
+      <w:pPr>
+        <w:shd w:fill="2b2b2b" w:val="clear"/>
+        <w:rPr>
+          <w:rFonts w:ascii="Courier New" w:cs="Courier New" w:eastAsia="Courier New" w:hAnsi="Courier New"/>
+          <w:b w:val="1"/>
+          <w:color w:val="6a8759"/>
+        </w:rPr>
+      </w:pPr>
+      <w:r>
+        <w:rPr>
+          <w:rFonts w:ascii="Courier New" w:cs="Courier New" w:eastAsia="Courier New" w:hAnsi="Courier New"/>
+          <w:b w:val="1"/>
+          <w:color w:val="6a8759"/>
+          <w:rtl w:val="0"/>
+        </w:rPr>
+        <w:t xml:space="preserve">   </w:t>
+      </w:r>
+      <w:r>
+        <w:rPr>
+          <w:rFonts w:ascii="Courier New" w:cs="Courier New" w:eastAsia="Courier New" w:hAnsi="Courier New"/>
+          <w:b w:val="1"/>
+          <w:color w:val="a9b7c6"/>
+          <w:rtl w:val="0"/>
+        </w:rPr>
+        <w:t xml:space="preserve">output_file = </w:t>
+      </w:r>
+      <w:r>
+        <w:rPr>
+          <w:rFonts w:ascii="Courier New" w:cs="Courier New" w:eastAsia="Courier New" w:hAnsi="Courier New"/>
+          <w:b w:val="1"/>
+          <w:color w:val="6a8759"/>
+          <w:rtl w:val="0"/>
+        </w:rPr>
+        <w:t xml:space="preserve">'output3.txt'</w:t>
+      </w:r>
+    </w:p>
+    <w:p>
+      <w:pPr>
+        <w:shd w:fill="2b2b2b" w:val="clear"/>
+        <w:rPr>
+          <w:rFonts w:ascii="Courier New" w:cs="Courier New" w:eastAsia="Courier New" w:hAnsi="Courier New"/>
+          <w:b w:val="1"/>
+          <w:color w:val="6a8759"/>
+        </w:rPr>
+      </w:pPr>
+      <w:r>
+        <w:rPr>
+          <w:rtl w:val="0"/>
+        </w:rPr>
+      </w:r>
+    </w:p>
+    <w:p>
+      <w:pPr>
+        <w:shd w:fill="2b2b2b" w:val="clear"/>
+        <w:rPr>
+          <w:rFonts w:ascii="Courier New" w:cs="Courier New" w:eastAsia="Courier New" w:hAnsi="Courier New"/>
+          <w:b w:val="1"/>
+          <w:color w:val="a9b7c6"/>
+        </w:rPr>
+      </w:pPr>
+      <w:r>
+        <w:rPr>
+          <w:rFonts w:ascii="Courier New" w:cs="Courier New" w:eastAsia="Courier New" w:hAnsi="Courier New"/>
+          <w:b w:val="1"/>
+          <w:color w:val="6a8759"/>
+          <w:rtl w:val="0"/>
+        </w:rPr>
+        <w:t xml:space="preserve">   </w:t>
+      </w:r>
+      <w:r>
+        <w:rPr>
+          <w:rFonts w:ascii="Courier New" w:cs="Courier New" w:eastAsia="Courier New" w:hAnsi="Courier New"/>
+          <w:b w:val="1"/>
+          <w:color w:val="a9b7c6"/>
+          <w:rtl w:val="0"/>
+        </w:rPr>
+        <w:t xml:space="preserve">bst = BST()</w:t>
+      </w:r>
+    </w:p>
+    <w:p>
+      <w:pPr>
+        <w:shd w:fill="2b2b2b" w:val="clear"/>
+        <w:rPr>
+          <w:rFonts w:ascii="Courier New" w:cs="Courier New" w:eastAsia="Courier New" w:hAnsi="Courier New"/>
+          <w:b w:val="1"/>
+          <w:color w:val="a9b7c6"/>
+        </w:rPr>
+      </w:pPr>
+      <w:r>
+        <w:rPr>
+          <w:rFonts w:ascii="Courier New" w:cs="Courier New" w:eastAsia="Courier New" w:hAnsi="Courier New"/>
+          <w:b w:val="1"/>
+          <w:color w:val="a9b7c6"/>
+          <w:rtl w:val="0"/>
+        </w:rPr>
+        <w:t xml:space="preserve">   results = []</w:t>
+      </w:r>
+    </w:p>
+    <w:p>
+      <w:pPr>
+        <w:shd w:fill="2b2b2b" w:val="clear"/>
+        <w:rPr>
+          <w:rFonts w:ascii="Courier New" w:cs="Courier New" w:eastAsia="Courier New" w:hAnsi="Courier New"/>
+          <w:b w:val="1"/>
+          <w:color w:val="a9b7c6"/>
+        </w:rPr>
+      </w:pPr>
+      <w:r>
+        <w:rPr>
+          <w:rtl w:val="0"/>
+        </w:rPr>
+      </w:r>
+    </w:p>
+    <w:p>
+      <w:pPr>
+        <w:shd w:fill="2b2b2b" w:val="clear"/>
+        <w:rPr>
+          <w:rFonts w:ascii="Courier New" w:cs="Courier New" w:eastAsia="Courier New" w:hAnsi="Courier New"/>
+          <w:b w:val="1"/>
           <w:color w:val="808080"/>
         </w:rPr>
       </w:pPr>
@@ -1590,27 +2383,563 @@
           <w:color w:val="a9b7c6"/>
           <w:rtl w:val="0"/>
         </w:rPr>
+        <w:t xml:space="preserve">   </w:t>
+      </w:r>
+      <w:r>
+        <w:rPr>
+          <w:rFonts w:ascii="Courier New" w:cs="Courier New" w:eastAsia="Courier New" w:hAnsi="Courier New"/>
+          <w:b w:val="1"/>
+          <w:color w:val="808080"/>
+          <w:rtl w:val="0"/>
+        </w:rPr>
+        <w:t xml:space="preserve"># Запуск замеров</w:t>
+      </w:r>
+    </w:p>
+    <w:p>
+      <w:pPr>
+        <w:shd w:fill="2b2b2b" w:val="clear"/>
+        <w:rPr>
+          <w:rFonts w:ascii="Courier New" w:cs="Courier New" w:eastAsia="Courier New" w:hAnsi="Courier New"/>
+          <w:b w:val="1"/>
+          <w:color w:val="a9b7c6"/>
+        </w:rPr>
+      </w:pPr>
+      <w:r>
+        <w:rPr>
+          <w:rFonts w:ascii="Courier New" w:cs="Courier New" w:eastAsia="Courier New" w:hAnsi="Courier New"/>
+          <w:b w:val="1"/>
+          <w:color w:val="808080"/>
+          <w:rtl w:val="0"/>
+        </w:rPr>
+        <w:t xml:space="preserve">   </w:t>
+      </w:r>
+      <w:r>
+        <w:rPr>
+          <w:rFonts w:ascii="Courier New" w:cs="Courier New" w:eastAsia="Courier New" w:hAnsi="Courier New"/>
+          <w:b w:val="1"/>
+          <w:color w:val="a9b7c6"/>
+          <w:rtl w:val="0"/>
+        </w:rPr>
+        <w:t xml:space="preserve">tracemalloc.start()</w:t>
+      </w:r>
+    </w:p>
+    <w:p>
+      <w:pPr>
+        <w:shd w:fill="2b2b2b" w:val="clear"/>
+        <w:rPr>
+          <w:rFonts w:ascii="Courier New" w:cs="Courier New" w:eastAsia="Courier New" w:hAnsi="Courier New"/>
+          <w:b w:val="1"/>
+          <w:color w:val="a9b7c6"/>
+        </w:rPr>
+      </w:pPr>
+      <w:r>
+        <w:rPr>
+          <w:rFonts w:ascii="Courier New" w:cs="Courier New" w:eastAsia="Courier New" w:hAnsi="Courier New"/>
+          <w:b w:val="1"/>
+          <w:color w:val="a9b7c6"/>
+          <w:rtl w:val="0"/>
+        </w:rPr>
+        <w:t xml:space="preserve">   start_time = time.perf_counter()</w:t>
+      </w:r>
+    </w:p>
+    <w:p>
+      <w:pPr>
+        <w:shd w:fill="2b2b2b" w:val="clear"/>
+        <w:rPr>
+          <w:rFonts w:ascii="Courier New" w:cs="Courier New" w:eastAsia="Courier New" w:hAnsi="Courier New"/>
+          <w:b w:val="1"/>
+          <w:color w:val="a9b7c6"/>
+        </w:rPr>
+      </w:pPr>
+      <w:r>
+        <w:rPr>
+          <w:rtl w:val="0"/>
+        </w:rPr>
+      </w:r>
+    </w:p>
+    <w:p>
+      <w:pPr>
+        <w:shd w:fill="2b2b2b" w:val="clear"/>
+        <w:rPr>
+          <w:rFonts w:ascii="Courier New" w:cs="Courier New" w:eastAsia="Courier New" w:hAnsi="Courier New"/>
+          <w:b w:val="1"/>
+          <w:color w:val="808080"/>
+        </w:rPr>
+      </w:pPr>
+      <w:r>
+        <w:rPr>
+          <w:rFonts w:ascii="Courier New" w:cs="Courier New" w:eastAsia="Courier New" w:hAnsi="Courier New"/>
+          <w:b w:val="1"/>
+          <w:color w:val="a9b7c6"/>
+          <w:rtl w:val="0"/>
+        </w:rPr>
+        <w:t xml:space="preserve">   </w:t>
+      </w:r>
+      <w:r>
+        <w:rPr>
+          <w:rFonts w:ascii="Courier New" w:cs="Courier New" w:eastAsia="Courier New" w:hAnsi="Courier New"/>
+          <w:b w:val="1"/>
+          <w:color w:val="808080"/>
+          <w:rtl w:val="0"/>
+        </w:rPr>
+        <w:t xml:space="preserve"># Обработка входных данных</w:t>
+      </w:r>
+    </w:p>
+    <w:p>
+      <w:pPr>
+        <w:shd w:fill="2b2b2b" w:val="clear"/>
+        <w:rPr>
+          <w:rFonts w:ascii="Courier New" w:cs="Courier New" w:eastAsia="Courier New" w:hAnsi="Courier New"/>
+          <w:b w:val="1"/>
+          <w:color w:val="a9b7c6"/>
+        </w:rPr>
+      </w:pPr>
+      <w:r>
+        <w:rPr>
+          <w:rFonts w:ascii="Courier New" w:cs="Courier New" w:eastAsia="Courier New" w:hAnsi="Courier New"/>
+          <w:b w:val="1"/>
+          <w:color w:val="808080"/>
+          <w:rtl w:val="0"/>
+        </w:rPr>
+        <w:t xml:space="preserve">   </w:t>
+      </w:r>
+      <w:r>
+        <w:rPr>
+          <w:rFonts w:ascii="Courier New" w:cs="Courier New" w:eastAsia="Courier New" w:hAnsi="Courier New"/>
+          <w:b w:val="1"/>
+          <w:color w:val="cc7832"/>
+          <w:rtl w:val="0"/>
+        </w:rPr>
+        <w:t xml:space="preserve">with </w:t>
+      </w:r>
+      <w:r>
+        <w:rPr>
+          <w:rFonts w:ascii="Courier New" w:cs="Courier New" w:eastAsia="Courier New" w:hAnsi="Courier New"/>
+          <w:b w:val="1"/>
+          <w:color w:val="8888c6"/>
+          <w:rtl w:val="0"/>
+        </w:rPr>
+        <w:t xml:space="preserve">open</w:t>
+      </w:r>
+      <w:r>
+        <w:rPr>
+          <w:rFonts w:ascii="Courier New" w:cs="Courier New" w:eastAsia="Courier New" w:hAnsi="Courier New"/>
+          <w:b w:val="1"/>
+          <w:color w:val="a9b7c6"/>
+          <w:rtl w:val="0"/>
+        </w:rPr>
+        <w:t xml:space="preserve">(input_file</w:t>
+      </w:r>
+      <w:r>
+        <w:rPr>
+          <w:rFonts w:ascii="Courier New" w:cs="Courier New" w:eastAsia="Courier New" w:hAnsi="Courier New"/>
+          <w:b w:val="1"/>
+          <w:color w:val="cc7832"/>
+          <w:rtl w:val="0"/>
+        </w:rPr>
+        <w:t xml:space="preserve">, </w:t>
+      </w:r>
+      <w:r>
+        <w:rPr>
+          <w:rFonts w:ascii="Courier New" w:cs="Courier New" w:eastAsia="Courier New" w:hAnsi="Courier New"/>
+          <w:b w:val="1"/>
+          <w:color w:val="6a8759"/>
+          <w:rtl w:val="0"/>
+        </w:rPr>
+        <w:t xml:space="preserve">'r'</w:t>
+      </w:r>
+      <w:r>
+        <w:rPr>
+          <w:rFonts w:ascii="Courier New" w:cs="Courier New" w:eastAsia="Courier New" w:hAnsi="Courier New"/>
+          <w:b w:val="1"/>
+          <w:color w:val="a9b7c6"/>
+          <w:rtl w:val="0"/>
+        </w:rPr>
+        <w:t xml:space="preserve">) </w:t>
+      </w:r>
+      <w:r>
+        <w:rPr>
+          <w:rFonts w:ascii="Courier New" w:cs="Courier New" w:eastAsia="Courier New" w:hAnsi="Courier New"/>
+          <w:b w:val="1"/>
+          <w:color w:val="cc7832"/>
+          <w:rtl w:val="0"/>
+        </w:rPr>
+        <w:t xml:space="preserve">as </w:t>
+      </w:r>
+      <w:r>
+        <w:rPr>
+          <w:rFonts w:ascii="Courier New" w:cs="Courier New" w:eastAsia="Courier New" w:hAnsi="Courier New"/>
+          <w:b w:val="1"/>
+          <w:color w:val="a9b7c6"/>
+          <w:rtl w:val="0"/>
+        </w:rPr>
+        <w:t xml:space="preserve">fin:</w:t>
+      </w:r>
+    </w:p>
+    <w:p>
+      <w:pPr>
+        <w:shd w:fill="2b2b2b" w:val="clear"/>
+        <w:rPr>
+          <w:rFonts w:ascii="Courier New" w:cs="Courier New" w:eastAsia="Courier New" w:hAnsi="Courier New"/>
+          <w:b w:val="1"/>
+          <w:color w:val="a9b7c6"/>
+        </w:rPr>
+      </w:pPr>
+      <w:r>
+        <w:rPr>
+          <w:rFonts w:ascii="Courier New" w:cs="Courier New" w:eastAsia="Courier New" w:hAnsi="Courier New"/>
+          <w:b w:val="1"/>
+          <w:color w:val="a9b7c6"/>
+          <w:rtl w:val="0"/>
+        </w:rPr>
         <w:t xml:space="preserve">       </w:t>
       </w:r>
       <w:r>
         <w:rPr>
           <w:rFonts w:ascii="Courier New" w:cs="Courier New" w:eastAsia="Courier New" w:hAnsi="Courier New"/>
           <w:b w:val="1"/>
+          <w:color w:val="cc7832"/>
+          <w:rtl w:val="0"/>
+        </w:rPr>
+        <w:t xml:space="preserve">for </w:t>
+      </w:r>
+      <w:r>
+        <w:rPr>
+          <w:rFonts w:ascii="Courier New" w:cs="Courier New" w:eastAsia="Courier New" w:hAnsi="Courier New"/>
+          <w:b w:val="1"/>
+          <w:color w:val="a9b7c6"/>
+          <w:rtl w:val="0"/>
+        </w:rPr>
+        <w:t xml:space="preserve">line </w:t>
+      </w:r>
+      <w:r>
+        <w:rPr>
+          <w:rFonts w:ascii="Courier New" w:cs="Courier New" w:eastAsia="Courier New" w:hAnsi="Courier New"/>
+          <w:b w:val="1"/>
+          <w:color w:val="cc7832"/>
+          <w:rtl w:val="0"/>
+        </w:rPr>
+        <w:t xml:space="preserve">in </w:t>
+      </w:r>
+      <w:r>
+        <w:rPr>
+          <w:rFonts w:ascii="Courier New" w:cs="Courier New" w:eastAsia="Courier New" w:hAnsi="Courier New"/>
+          <w:b w:val="1"/>
+          <w:color w:val="a9b7c6"/>
+          <w:rtl w:val="0"/>
+        </w:rPr>
+        <w:t xml:space="preserve">fin:</w:t>
+      </w:r>
+    </w:p>
+    <w:p>
+      <w:pPr>
+        <w:shd w:fill="2b2b2b" w:val="clear"/>
+        <w:rPr>
+          <w:rFonts w:ascii="Courier New" w:cs="Courier New" w:eastAsia="Courier New" w:hAnsi="Courier New"/>
+          <w:b w:val="1"/>
+          <w:color w:val="a9b7c6"/>
+        </w:rPr>
+      </w:pPr>
+      <w:r>
+        <w:rPr>
+          <w:rFonts w:ascii="Courier New" w:cs="Courier New" w:eastAsia="Courier New" w:hAnsi="Courier New"/>
+          <w:b w:val="1"/>
+          <w:color w:val="a9b7c6"/>
+          <w:rtl w:val="0"/>
+        </w:rPr>
+        <w:t xml:space="preserve">           </w:t>
+      </w:r>
+      <w:r>
+        <w:rPr>
+          <w:rFonts w:ascii="Courier New" w:cs="Courier New" w:eastAsia="Courier New" w:hAnsi="Courier New"/>
+          <w:b w:val="1"/>
+          <w:color w:val="cc7832"/>
+          <w:rtl w:val="0"/>
+        </w:rPr>
+        <w:t xml:space="preserve">if </w:t>
+      </w:r>
+      <w:r>
+        <w:rPr>
+          <w:rFonts w:ascii="Courier New" w:cs="Courier New" w:eastAsia="Courier New" w:hAnsi="Courier New"/>
+          <w:b w:val="1"/>
+          <w:color w:val="a9b7c6"/>
+          <w:rtl w:val="0"/>
+        </w:rPr>
+        <w:t xml:space="preserve">line.startswith(</w:t>
+      </w:r>
+      <w:r>
+        <w:rPr>
+          <w:rFonts w:ascii="Courier New" w:cs="Courier New" w:eastAsia="Courier New" w:hAnsi="Courier New"/>
+          <w:b w:val="1"/>
+          <w:color w:val="6a8759"/>
+          <w:rtl w:val="0"/>
+        </w:rPr>
+        <w:t xml:space="preserve">'+'</w:t>
+      </w:r>
+      <w:r>
+        <w:rPr>
+          <w:rFonts w:ascii="Courier New" w:cs="Courier New" w:eastAsia="Courier New" w:hAnsi="Courier New"/>
+          <w:b w:val="1"/>
+          <w:color w:val="a9b7c6"/>
+          <w:rtl w:val="0"/>
+        </w:rPr>
+        <w:t xml:space="preserve">):</w:t>
+      </w:r>
+    </w:p>
+    <w:p>
+      <w:pPr>
+        <w:shd w:fill="2b2b2b" w:val="clear"/>
+        <w:rPr>
+          <w:rFonts w:ascii="Courier New" w:cs="Courier New" w:eastAsia="Courier New" w:hAnsi="Courier New"/>
+          <w:b w:val="1"/>
+          <w:color w:val="a9b7c6"/>
+        </w:rPr>
+      </w:pPr>
+      <w:r>
+        <w:rPr>
+          <w:rFonts w:ascii="Courier New" w:cs="Courier New" w:eastAsia="Courier New" w:hAnsi="Courier New"/>
+          <w:b w:val="1"/>
+          <w:color w:val="a9b7c6"/>
+          <w:rtl w:val="0"/>
+        </w:rPr>
+        <w:t xml:space="preserve">               x = </w:t>
+      </w:r>
+      <w:r>
+        <w:rPr>
+          <w:rFonts w:ascii="Courier New" w:cs="Courier New" w:eastAsia="Courier New" w:hAnsi="Courier New"/>
+          <w:b w:val="1"/>
+          <w:color w:val="8888c6"/>
+          <w:rtl w:val="0"/>
+        </w:rPr>
+        <w:t xml:space="preserve">int</w:t>
+      </w:r>
+      <w:r>
+        <w:rPr>
+          <w:rFonts w:ascii="Courier New" w:cs="Courier New" w:eastAsia="Courier New" w:hAnsi="Courier New"/>
+          <w:b w:val="1"/>
+          <w:color w:val="a9b7c6"/>
+          <w:rtl w:val="0"/>
+        </w:rPr>
+        <w:t xml:space="preserve">(line[</w:t>
+      </w:r>
+      <w:r>
+        <w:rPr>
+          <w:rFonts w:ascii="Courier New" w:cs="Courier New" w:eastAsia="Courier New" w:hAnsi="Courier New"/>
+          <w:b w:val="1"/>
+          <w:color w:val="6897bb"/>
+          <w:rtl w:val="0"/>
+        </w:rPr>
+        <w:t xml:space="preserve">2</w:t>
+      </w:r>
+      <w:r>
+        <w:rPr>
+          <w:rFonts w:ascii="Courier New" w:cs="Courier New" w:eastAsia="Courier New" w:hAnsi="Courier New"/>
+          <w:b w:val="1"/>
+          <w:color w:val="a9b7c6"/>
+          <w:rtl w:val="0"/>
+        </w:rPr>
+        <w:t xml:space="preserve">:])</w:t>
+      </w:r>
+    </w:p>
+    <w:p>
+      <w:pPr>
+        <w:shd w:fill="2b2b2b" w:val="clear"/>
+        <w:rPr>
+          <w:rFonts w:ascii="Courier New" w:cs="Courier New" w:eastAsia="Courier New" w:hAnsi="Courier New"/>
+          <w:b w:val="1"/>
+          <w:color w:val="a9b7c6"/>
+        </w:rPr>
+      </w:pPr>
+      <w:r>
+        <w:rPr>
+          <w:rFonts w:ascii="Courier New" w:cs="Courier New" w:eastAsia="Courier New" w:hAnsi="Courier New"/>
+          <w:b w:val="1"/>
+          <w:color w:val="a9b7c6"/>
+          <w:rtl w:val="0"/>
+        </w:rPr>
+        <w:t xml:space="preserve">               bst.insert(x)</w:t>
+      </w:r>
+    </w:p>
+    <w:p>
+      <w:pPr>
+        <w:shd w:fill="2b2b2b" w:val="clear"/>
+        <w:rPr>
+          <w:rFonts w:ascii="Courier New" w:cs="Courier New" w:eastAsia="Courier New" w:hAnsi="Courier New"/>
+          <w:b w:val="1"/>
+          <w:color w:val="a9b7c6"/>
+        </w:rPr>
+      </w:pPr>
+      <w:r>
+        <w:rPr>
+          <w:rFonts w:ascii="Courier New" w:cs="Courier New" w:eastAsia="Courier New" w:hAnsi="Courier New"/>
+          <w:b w:val="1"/>
+          <w:color w:val="a9b7c6"/>
+          <w:rtl w:val="0"/>
+        </w:rPr>
+        <w:t xml:space="preserve">           </w:t>
+      </w:r>
+      <w:r>
+        <w:rPr>
+          <w:rFonts w:ascii="Courier New" w:cs="Courier New" w:eastAsia="Courier New" w:hAnsi="Courier New"/>
+          <w:b w:val="1"/>
+          <w:color w:val="cc7832"/>
+          <w:rtl w:val="0"/>
+        </w:rPr>
+        <w:t xml:space="preserve">elif </w:t>
+      </w:r>
+      <w:r>
+        <w:rPr>
+          <w:rFonts w:ascii="Courier New" w:cs="Courier New" w:eastAsia="Courier New" w:hAnsi="Courier New"/>
+          <w:b w:val="1"/>
+          <w:color w:val="a9b7c6"/>
+          <w:rtl w:val="0"/>
+        </w:rPr>
+        <w:t xml:space="preserve">line.startswith(</w:t>
+      </w:r>
+      <w:r>
+        <w:rPr>
+          <w:rFonts w:ascii="Courier New" w:cs="Courier New" w:eastAsia="Courier New" w:hAnsi="Courier New"/>
+          <w:b w:val="1"/>
+          <w:color w:val="6a8759"/>
+          <w:rtl w:val="0"/>
+        </w:rPr>
+        <w:t xml:space="preserve">'&gt;'</w:t>
+      </w:r>
+      <w:r>
+        <w:rPr>
+          <w:rFonts w:ascii="Courier New" w:cs="Courier New" w:eastAsia="Courier New" w:hAnsi="Courier New"/>
+          <w:b w:val="1"/>
+          <w:color w:val="a9b7c6"/>
+          <w:rtl w:val="0"/>
+        </w:rPr>
+        <w:t xml:space="preserve">):</w:t>
+      </w:r>
+    </w:p>
+    <w:p>
+      <w:pPr>
+        <w:shd w:fill="2b2b2b" w:val="clear"/>
+        <w:rPr>
+          <w:rFonts w:ascii="Courier New" w:cs="Courier New" w:eastAsia="Courier New" w:hAnsi="Courier New"/>
+          <w:b w:val="1"/>
+          <w:color w:val="a9b7c6"/>
+        </w:rPr>
+      </w:pPr>
+      <w:r>
+        <w:rPr>
+          <w:rFonts w:ascii="Courier New" w:cs="Courier New" w:eastAsia="Courier New" w:hAnsi="Courier New"/>
+          <w:b w:val="1"/>
+          <w:color w:val="a9b7c6"/>
+          <w:rtl w:val="0"/>
+        </w:rPr>
+        <w:t xml:space="preserve">               x = </w:t>
+      </w:r>
+      <w:r>
+        <w:rPr>
+          <w:rFonts w:ascii="Courier New" w:cs="Courier New" w:eastAsia="Courier New" w:hAnsi="Courier New"/>
+          <w:b w:val="1"/>
+          <w:color w:val="8888c6"/>
+          <w:rtl w:val="0"/>
+        </w:rPr>
+        <w:t xml:space="preserve">int</w:t>
+      </w:r>
+      <w:r>
+        <w:rPr>
+          <w:rFonts w:ascii="Courier New" w:cs="Courier New" w:eastAsia="Courier New" w:hAnsi="Courier New"/>
+          <w:b w:val="1"/>
+          <w:color w:val="a9b7c6"/>
+          <w:rtl w:val="0"/>
+        </w:rPr>
+        <w:t xml:space="preserve">(line[</w:t>
+      </w:r>
+      <w:r>
+        <w:rPr>
+          <w:rFonts w:ascii="Courier New" w:cs="Courier New" w:eastAsia="Courier New" w:hAnsi="Courier New"/>
+          <w:b w:val="1"/>
+          <w:color w:val="6897bb"/>
+          <w:rtl w:val="0"/>
+        </w:rPr>
+        <w:t xml:space="preserve">2</w:t>
+      </w:r>
+      <w:r>
+        <w:rPr>
+          <w:rFonts w:ascii="Courier New" w:cs="Courier New" w:eastAsia="Courier New" w:hAnsi="Courier New"/>
+          <w:b w:val="1"/>
+          <w:color w:val="a9b7c6"/>
+          <w:rtl w:val="0"/>
+        </w:rPr>
+        <w:t xml:space="preserve">:])</w:t>
+      </w:r>
+    </w:p>
+    <w:p>
+      <w:pPr>
+        <w:shd w:fill="2b2b2b" w:val="clear"/>
+        <w:rPr>
+          <w:rFonts w:ascii="Courier New" w:cs="Courier New" w:eastAsia="Courier New" w:hAnsi="Courier New"/>
+          <w:b w:val="1"/>
+          <w:color w:val="a9b7c6"/>
+        </w:rPr>
+      </w:pPr>
+      <w:r>
+        <w:rPr>
+          <w:rFonts w:ascii="Courier New" w:cs="Courier New" w:eastAsia="Courier New" w:hAnsi="Courier New"/>
+          <w:b w:val="1"/>
+          <w:color w:val="a9b7c6"/>
+          <w:rtl w:val="0"/>
+        </w:rPr>
+        <w:t xml:space="preserve">               results.append(</w:t>
+      </w:r>
+      <w:r>
+        <w:rPr>
+          <w:rFonts w:ascii="Courier New" w:cs="Courier New" w:eastAsia="Courier New" w:hAnsi="Courier New"/>
+          <w:b w:val="1"/>
+          <w:color w:val="8888c6"/>
+          <w:rtl w:val="0"/>
+        </w:rPr>
+        <w:t xml:space="preserve">str</w:t>
+      </w:r>
+      <w:r>
+        <w:rPr>
+          <w:rFonts w:ascii="Courier New" w:cs="Courier New" w:eastAsia="Courier New" w:hAnsi="Courier New"/>
+          <w:b w:val="1"/>
+          <w:color w:val="a9b7c6"/>
+          <w:rtl w:val="0"/>
+        </w:rPr>
+        <w:t xml:space="preserve">(bst.next_greater(x)))</w:t>
+      </w:r>
+    </w:p>
+    <w:p>
+      <w:pPr>
+        <w:shd w:fill="2b2b2b" w:val="clear"/>
+        <w:rPr>
+          <w:rFonts w:ascii="Courier New" w:cs="Courier New" w:eastAsia="Courier New" w:hAnsi="Courier New"/>
+          <w:b w:val="1"/>
+          <w:color w:val="a9b7c6"/>
+        </w:rPr>
+      </w:pPr>
+      <w:r>
+        <w:rPr>
+          <w:rtl w:val="0"/>
+        </w:rPr>
+      </w:r>
+    </w:p>
+    <w:p>
+      <w:pPr>
+        <w:shd w:fill="2b2b2b" w:val="clear"/>
+        <w:rPr>
+          <w:rFonts w:ascii="Courier New" w:cs="Courier New" w:eastAsia="Courier New" w:hAnsi="Courier New"/>
+          <w:b w:val="1"/>
           <w:color w:val="808080"/>
-          <w:rtl w:val="0"/>
-        </w:rPr>
-        <w:t xml:space="preserve"># если key == node.key, ничего не делаем</w:t>
-      </w:r>
-    </w:p>
-    <w:p>
-      <w:pPr>
-        <w:shd w:fill="2b2b2b" w:val="clear"/>
-        <w:rPr>
-          <w:rFonts w:ascii="Courier New" w:cs="Courier New" w:eastAsia="Courier New" w:hAnsi="Courier New"/>
-          <w:b w:val="1"/>
-          <w:color w:val="a9b7c6"/>
-        </w:rPr>
-      </w:pPr>
+        </w:rPr>
+      </w:pPr>
+      <w:r>
+        <w:rPr>
+          <w:rFonts w:ascii="Courier New" w:cs="Courier New" w:eastAsia="Courier New" w:hAnsi="Courier New"/>
+          <w:b w:val="1"/>
+          <w:color w:val="a9b7c6"/>
+          <w:rtl w:val="0"/>
+        </w:rPr>
+        <w:t xml:space="preserve">   </w:t>
+      </w:r>
       <w:r>
         <w:rPr>
           <w:rFonts w:ascii="Courier New" w:cs="Courier New" w:eastAsia="Courier New" w:hAnsi="Courier New"/>
@@ -1618,56 +2947,23 @@
           <w:color w:val="808080"/>
           <w:rtl w:val="0"/>
         </w:rPr>
-        <w:t xml:space="preserve">       </w:t>
-      </w:r>
-      <w:r>
-        <w:rPr>
-          <w:rFonts w:ascii="Courier New" w:cs="Courier New" w:eastAsia="Courier New" w:hAnsi="Courier New"/>
-          <w:b w:val="1"/>
-          <w:color w:val="cc7832"/>
-          <w:rtl w:val="0"/>
-        </w:rPr>
-        <w:t xml:space="preserve">return </w:t>
-      </w:r>
-      <w:r>
-        <w:rPr>
-          <w:rFonts w:ascii="Courier New" w:cs="Courier New" w:eastAsia="Courier New" w:hAnsi="Courier New"/>
-          <w:b w:val="1"/>
-          <w:color w:val="a9b7c6"/>
-          <w:rtl w:val="0"/>
-        </w:rPr>
-        <w:t xml:space="preserve">node</w:t>
-      </w:r>
-    </w:p>
-    <w:p>
-      <w:pPr>
-        <w:shd w:fill="2b2b2b" w:val="clear"/>
-        <w:rPr>
-          <w:rFonts w:ascii="Courier New" w:cs="Courier New" w:eastAsia="Courier New" w:hAnsi="Courier New"/>
-          <w:b w:val="1"/>
-          <w:color w:val="a9b7c6"/>
-        </w:rPr>
-      </w:pPr>
-      <w:r>
-        <w:rPr>
-          <w:rtl w:val="0"/>
-        </w:rPr>
-      </w:r>
-    </w:p>
-    <w:p>
-      <w:pPr>
-        <w:shd w:fill="2b2b2b" w:val="clear"/>
-        <w:rPr>
-          <w:rFonts w:ascii="Courier New" w:cs="Courier New" w:eastAsia="Courier New" w:hAnsi="Courier New"/>
-          <w:b w:val="1"/>
-          <w:color w:val="a9b7c6"/>
-        </w:rPr>
-      </w:pPr>
-      <w:r>
-        <w:rPr>
-          <w:rFonts w:ascii="Courier New" w:cs="Courier New" w:eastAsia="Courier New" w:hAnsi="Courier New"/>
-          <w:b w:val="1"/>
-          <w:color w:val="a9b7c6"/>
+        <w:t xml:space="preserve"># Завершение замеров</w:t>
+      </w:r>
+    </w:p>
+    <w:p>
+      <w:pPr>
+        <w:shd w:fill="2b2b2b" w:val="clear"/>
+        <w:rPr>
+          <w:rFonts w:ascii="Courier New" w:cs="Courier New" w:eastAsia="Courier New" w:hAnsi="Courier New"/>
+          <w:b w:val="1"/>
+          <w:color w:val="a9b7c6"/>
+        </w:rPr>
+      </w:pPr>
+      <w:r>
+        <w:rPr>
+          <w:rFonts w:ascii="Courier New" w:cs="Courier New" w:eastAsia="Courier New" w:hAnsi="Courier New"/>
+          <w:b w:val="1"/>
+          <w:color w:val="808080"/>
           <w:rtl w:val="0"/>
         </w:rPr>
         <w:t xml:space="preserve">   </w:t>
@@ -1676,19 +2972,326 @@
         <w:rPr>
           <w:rFonts w:ascii="Courier New" w:cs="Courier New" w:eastAsia="Courier New" w:hAnsi="Courier New"/>
           <w:b w:val="1"/>
-          <w:color w:val="cc7832"/>
-          <w:rtl w:val="0"/>
-        </w:rPr>
-        <w:t xml:space="preserve">def </w:t>
-      </w:r>
-      <w:r>
-        <w:rPr>
-          <w:rFonts w:ascii="Courier New" w:cs="Courier New" w:eastAsia="Courier New" w:hAnsi="Courier New"/>
-          <w:b w:val="1"/>
-          <w:color w:val="ffc66d"/>
-          <w:rtl w:val="0"/>
-        </w:rPr>
-        <w:t xml:space="preserve">next_greater</w:t>
+          <w:color w:val="a9b7c6"/>
+          <w:rtl w:val="0"/>
+        </w:rPr>
+        <w:t xml:space="preserve">end_time = time.perf_counter()</w:t>
+      </w:r>
+    </w:p>
+    <w:p>
+      <w:pPr>
+        <w:shd w:fill="2b2b2b" w:val="clear"/>
+        <w:rPr>
+          <w:rFonts w:ascii="Courier New" w:cs="Courier New" w:eastAsia="Courier New" w:hAnsi="Courier New"/>
+          <w:b w:val="1"/>
+          <w:color w:val="a9b7c6"/>
+        </w:rPr>
+      </w:pPr>
+      <w:r>
+        <w:rPr>
+          <w:rFonts w:ascii="Courier New" w:cs="Courier New" w:eastAsia="Courier New" w:hAnsi="Courier New"/>
+          <w:b w:val="1"/>
+          <w:color w:val="a9b7c6"/>
+          <w:rtl w:val="0"/>
+        </w:rPr>
+        <w:t xml:space="preserve">   current</w:t>
+      </w:r>
+      <w:r>
+        <w:rPr>
+          <w:rFonts w:ascii="Courier New" w:cs="Courier New" w:eastAsia="Courier New" w:hAnsi="Courier New"/>
+          <w:b w:val="1"/>
+          <w:color w:val="cc7832"/>
+          <w:rtl w:val="0"/>
+        </w:rPr>
+        <w:t xml:space="preserve">, </w:t>
+      </w:r>
+      <w:r>
+        <w:rPr>
+          <w:rFonts w:ascii="Courier New" w:cs="Courier New" w:eastAsia="Courier New" w:hAnsi="Courier New"/>
+          <w:b w:val="1"/>
+          <w:color w:val="a9b7c6"/>
+          <w:rtl w:val="0"/>
+        </w:rPr>
+        <w:t xml:space="preserve">peak = tracemalloc.get_traced_memory()</w:t>
+      </w:r>
+    </w:p>
+    <w:p>
+      <w:pPr>
+        <w:shd w:fill="2b2b2b" w:val="clear"/>
+        <w:rPr>
+          <w:rFonts w:ascii="Courier New" w:cs="Courier New" w:eastAsia="Courier New" w:hAnsi="Courier New"/>
+          <w:b w:val="1"/>
+          <w:color w:val="a9b7c6"/>
+        </w:rPr>
+      </w:pPr>
+      <w:r>
+        <w:rPr>
+          <w:rFonts w:ascii="Courier New" w:cs="Courier New" w:eastAsia="Courier New" w:hAnsi="Courier New"/>
+          <w:b w:val="1"/>
+          <w:color w:val="a9b7c6"/>
+          <w:rtl w:val="0"/>
+        </w:rPr>
+        <w:t xml:space="preserve">   tracemalloc.stop()</w:t>
+      </w:r>
+    </w:p>
+    <w:p>
+      <w:pPr>
+        <w:shd w:fill="2b2b2b" w:val="clear"/>
+        <w:rPr>
+          <w:rFonts w:ascii="Courier New" w:cs="Courier New" w:eastAsia="Courier New" w:hAnsi="Courier New"/>
+          <w:b w:val="1"/>
+          <w:color w:val="a9b7c6"/>
+        </w:rPr>
+      </w:pPr>
+      <w:r>
+        <w:rPr>
+          <w:rtl w:val="0"/>
+        </w:rPr>
+      </w:r>
+    </w:p>
+    <w:p>
+      <w:pPr>
+        <w:shd w:fill="2b2b2b" w:val="clear"/>
+        <w:rPr>
+          <w:rFonts w:ascii="Courier New" w:cs="Courier New" w:eastAsia="Courier New" w:hAnsi="Courier New"/>
+          <w:b w:val="1"/>
+          <w:color w:val="808080"/>
+        </w:rPr>
+      </w:pPr>
+      <w:r>
+        <w:rPr>
+          <w:rFonts w:ascii="Courier New" w:cs="Courier New" w:eastAsia="Courier New" w:hAnsi="Courier New"/>
+          <w:b w:val="1"/>
+          <w:color w:val="a9b7c6"/>
+          <w:rtl w:val="0"/>
+        </w:rPr>
+        <w:t xml:space="preserve">   </w:t>
+      </w:r>
+      <w:r>
+        <w:rPr>
+          <w:rFonts w:ascii="Courier New" w:cs="Courier New" w:eastAsia="Courier New" w:hAnsi="Courier New"/>
+          <w:b w:val="1"/>
+          <w:color w:val="808080"/>
+          <w:rtl w:val="0"/>
+        </w:rPr>
+        <w:t xml:space="preserve"># Запись результата</w:t>
+      </w:r>
+    </w:p>
+    <w:p>
+      <w:pPr>
+        <w:shd w:fill="2b2b2b" w:val="clear"/>
+        <w:rPr>
+          <w:rFonts w:ascii="Courier New" w:cs="Courier New" w:eastAsia="Courier New" w:hAnsi="Courier New"/>
+          <w:b w:val="1"/>
+          <w:color w:val="a9b7c6"/>
+        </w:rPr>
+      </w:pPr>
+      <w:r>
+        <w:rPr>
+          <w:rFonts w:ascii="Courier New" w:cs="Courier New" w:eastAsia="Courier New" w:hAnsi="Courier New"/>
+          <w:b w:val="1"/>
+          <w:color w:val="808080"/>
+          <w:rtl w:val="0"/>
+        </w:rPr>
+        <w:t xml:space="preserve">   </w:t>
+      </w:r>
+      <w:r>
+        <w:rPr>
+          <w:rFonts w:ascii="Courier New" w:cs="Courier New" w:eastAsia="Courier New" w:hAnsi="Courier New"/>
+          <w:b w:val="1"/>
+          <w:color w:val="cc7832"/>
+          <w:rtl w:val="0"/>
+        </w:rPr>
+        <w:t xml:space="preserve">with </w:t>
+      </w:r>
+      <w:r>
+        <w:rPr>
+          <w:rFonts w:ascii="Courier New" w:cs="Courier New" w:eastAsia="Courier New" w:hAnsi="Courier New"/>
+          <w:b w:val="1"/>
+          <w:color w:val="8888c6"/>
+          <w:rtl w:val="0"/>
+        </w:rPr>
+        <w:t xml:space="preserve">open</w:t>
+      </w:r>
+      <w:r>
+        <w:rPr>
+          <w:rFonts w:ascii="Courier New" w:cs="Courier New" w:eastAsia="Courier New" w:hAnsi="Courier New"/>
+          <w:b w:val="1"/>
+          <w:color w:val="a9b7c6"/>
+          <w:rtl w:val="0"/>
+        </w:rPr>
+        <w:t xml:space="preserve">(output_file</w:t>
+      </w:r>
+      <w:r>
+        <w:rPr>
+          <w:rFonts w:ascii="Courier New" w:cs="Courier New" w:eastAsia="Courier New" w:hAnsi="Courier New"/>
+          <w:b w:val="1"/>
+          <w:color w:val="cc7832"/>
+          <w:rtl w:val="0"/>
+        </w:rPr>
+        <w:t xml:space="preserve">, </w:t>
+      </w:r>
+      <w:r>
+        <w:rPr>
+          <w:rFonts w:ascii="Courier New" w:cs="Courier New" w:eastAsia="Courier New" w:hAnsi="Courier New"/>
+          <w:b w:val="1"/>
+          <w:color w:val="6a8759"/>
+          <w:rtl w:val="0"/>
+        </w:rPr>
+        <w:t xml:space="preserve">'w'</w:t>
+      </w:r>
+      <w:r>
+        <w:rPr>
+          <w:rFonts w:ascii="Courier New" w:cs="Courier New" w:eastAsia="Courier New" w:hAnsi="Courier New"/>
+          <w:b w:val="1"/>
+          <w:color w:val="a9b7c6"/>
+          <w:rtl w:val="0"/>
+        </w:rPr>
+        <w:t xml:space="preserve">) </w:t>
+      </w:r>
+      <w:r>
+        <w:rPr>
+          <w:rFonts w:ascii="Courier New" w:cs="Courier New" w:eastAsia="Courier New" w:hAnsi="Courier New"/>
+          <w:b w:val="1"/>
+          <w:color w:val="cc7832"/>
+          <w:rtl w:val="0"/>
+        </w:rPr>
+        <w:t xml:space="preserve">as </w:t>
+      </w:r>
+      <w:r>
+        <w:rPr>
+          <w:rFonts w:ascii="Courier New" w:cs="Courier New" w:eastAsia="Courier New" w:hAnsi="Courier New"/>
+          <w:b w:val="1"/>
+          <w:color w:val="a9b7c6"/>
+          <w:rtl w:val="0"/>
+        </w:rPr>
+        <w:t xml:space="preserve">fout:</w:t>
+      </w:r>
+    </w:p>
+    <w:p>
+      <w:pPr>
+        <w:shd w:fill="2b2b2b" w:val="clear"/>
+        <w:rPr>
+          <w:rFonts w:ascii="Courier New" w:cs="Courier New" w:eastAsia="Courier New" w:hAnsi="Courier New"/>
+          <w:b w:val="1"/>
+          <w:color w:val="a9b7c6"/>
+        </w:rPr>
+      </w:pPr>
+      <w:r>
+        <w:rPr>
+          <w:rFonts w:ascii="Courier New" w:cs="Courier New" w:eastAsia="Courier New" w:hAnsi="Courier New"/>
+          <w:b w:val="1"/>
+          <w:color w:val="a9b7c6"/>
+          <w:rtl w:val="0"/>
+        </w:rPr>
+        <w:t xml:space="preserve">       fout.write(</w:t>
+      </w:r>
+      <w:r>
+        <w:rPr>
+          <w:rFonts w:ascii="Courier New" w:cs="Courier New" w:eastAsia="Courier New" w:hAnsi="Courier New"/>
+          <w:b w:val="1"/>
+          <w:color w:val="6a8759"/>
+          <w:rtl w:val="0"/>
+        </w:rPr>
+        <w:t xml:space="preserve">'</w:t>
+      </w:r>
+      <w:r>
+        <w:rPr>
+          <w:rFonts w:ascii="Courier New" w:cs="Courier New" w:eastAsia="Courier New" w:hAnsi="Courier New"/>
+          <w:b w:val="1"/>
+          <w:color w:val="cc7832"/>
+          <w:rtl w:val="0"/>
+        </w:rPr>
+        <w:t xml:space="preserve">\n</w:t>
+      </w:r>
+      <w:r>
+        <w:rPr>
+          <w:rFonts w:ascii="Courier New" w:cs="Courier New" w:eastAsia="Courier New" w:hAnsi="Courier New"/>
+          <w:b w:val="1"/>
+          <w:color w:val="6a8759"/>
+          <w:rtl w:val="0"/>
+        </w:rPr>
+        <w:t xml:space="preserve">'</w:t>
+      </w:r>
+      <w:r>
+        <w:rPr>
+          <w:rFonts w:ascii="Courier New" w:cs="Courier New" w:eastAsia="Courier New" w:hAnsi="Courier New"/>
+          <w:b w:val="1"/>
+          <w:color w:val="a9b7c6"/>
+          <w:rtl w:val="0"/>
+        </w:rPr>
+        <w:t xml:space="preserve">.join(results))</w:t>
+      </w:r>
+    </w:p>
+    <w:p>
+      <w:pPr>
+        <w:shd w:fill="2b2b2b" w:val="clear"/>
+        <w:rPr>
+          <w:rFonts w:ascii="Courier New" w:cs="Courier New" w:eastAsia="Courier New" w:hAnsi="Courier New"/>
+          <w:b w:val="1"/>
+          <w:color w:val="a9b7c6"/>
+        </w:rPr>
+      </w:pPr>
+      <w:r>
+        <w:rPr>
+          <w:rtl w:val="0"/>
+        </w:rPr>
+      </w:r>
+    </w:p>
+    <w:p>
+      <w:pPr>
+        <w:shd w:fill="2b2b2b" w:val="clear"/>
+        <w:rPr>
+          <w:rFonts w:ascii="Courier New" w:cs="Courier New" w:eastAsia="Courier New" w:hAnsi="Courier New"/>
+          <w:b w:val="1"/>
+          <w:color w:val="808080"/>
+        </w:rPr>
+      </w:pPr>
+      <w:r>
+        <w:rPr>
+          <w:rFonts w:ascii="Courier New" w:cs="Courier New" w:eastAsia="Courier New" w:hAnsi="Courier New"/>
+          <w:b w:val="1"/>
+          <w:color w:val="a9b7c6"/>
+          <w:rtl w:val="0"/>
+        </w:rPr>
+        <w:t xml:space="preserve">   </w:t>
+      </w:r>
+      <w:r>
+        <w:rPr>
+          <w:rFonts w:ascii="Courier New" w:cs="Courier New" w:eastAsia="Courier New" w:hAnsi="Courier New"/>
+          <w:b w:val="1"/>
+          <w:color w:val="808080"/>
+          <w:rtl w:val="0"/>
+        </w:rPr>
+        <w:t xml:space="preserve"># Вывод в консоль</w:t>
+      </w:r>
+    </w:p>
+    <w:p>
+      <w:pPr>
+        <w:shd w:fill="2b2b2b" w:val="clear"/>
+        <w:rPr>
+          <w:rFonts w:ascii="Courier New" w:cs="Courier New" w:eastAsia="Courier New" w:hAnsi="Courier New"/>
+          <w:b w:val="1"/>
+          <w:color w:val="a9b7c6"/>
+        </w:rPr>
+      </w:pPr>
+      <w:r>
+        <w:rPr>
+          <w:rFonts w:ascii="Courier New" w:cs="Courier New" w:eastAsia="Courier New" w:hAnsi="Courier New"/>
+          <w:b w:val="1"/>
+          <w:color w:val="808080"/>
+          <w:rtl w:val="0"/>
+        </w:rPr>
+        <w:t xml:space="preserve">   </w:t>
+      </w:r>
+      <w:r>
+        <w:rPr>
+          <w:rFonts w:ascii="Courier New" w:cs="Courier New" w:eastAsia="Courier New" w:hAnsi="Courier New"/>
+          <w:b w:val="1"/>
+          <w:color w:val="8888c6"/>
+          <w:rtl w:val="0"/>
+        </w:rPr>
+        <w:t xml:space="preserve">print</w:t>
       </w:r>
       <w:r>
         <w:rPr>
@@ -1703,125 +3306,73 @@
         <w:rPr>
           <w:rFonts w:ascii="Courier New" w:cs="Courier New" w:eastAsia="Courier New" w:hAnsi="Courier New"/>
           <w:b w:val="1"/>
-          <w:color w:val="94558d"/>
-          <w:rtl w:val="0"/>
-        </w:rPr>
-        <w:t xml:space="preserve">self</w:t>
-      </w:r>
-      <w:r>
-        <w:rPr>
-          <w:rFonts w:ascii="Courier New" w:cs="Courier New" w:eastAsia="Courier New" w:hAnsi="Courier New"/>
-          <w:b w:val="1"/>
-          <w:color w:val="cc7832"/>
-          <w:rtl w:val="0"/>
-        </w:rPr>
-        <w:t xml:space="preserve">, </w:t>
-      </w:r>
-      <w:r>
-        <w:rPr>
-          <w:rFonts w:ascii="Courier New" w:cs="Courier New" w:eastAsia="Courier New" w:hAnsi="Courier New"/>
-          <w:b w:val="1"/>
-          <w:color w:val="a9b7c6"/>
-          <w:rtl w:val="0"/>
-        </w:rPr>
-        <w:t xml:space="preserve">key):</w:t>
-      </w:r>
-    </w:p>
-    <w:p>
-      <w:pPr>
-        <w:shd w:fill="2b2b2b" w:val="clear"/>
-        <w:rPr>
-          <w:rFonts w:ascii="Courier New" w:cs="Courier New" w:eastAsia="Courier New" w:hAnsi="Courier New"/>
-          <w:b w:val="1"/>
-          <w:color w:val="a9b7c6"/>
-        </w:rPr>
-      </w:pPr>
-      <w:r>
-        <w:rPr>
-          <w:rFonts w:ascii="Courier New" w:cs="Courier New" w:eastAsia="Courier New" w:hAnsi="Courier New"/>
-          <w:b w:val="1"/>
-          <w:color w:val="a9b7c6"/>
-          <w:rtl w:val="0"/>
-        </w:rPr>
-        <w:t xml:space="preserve">       </w:t>
-      </w:r>
-      <w:r>
-        <w:rPr>
-          <w:rFonts w:ascii="Courier New" w:cs="Courier New" w:eastAsia="Courier New" w:hAnsi="Courier New"/>
-          <w:b w:val="1"/>
-          <w:color w:val="cc7832"/>
-          <w:rtl w:val="0"/>
-        </w:rPr>
-        <w:t xml:space="preserve">return </w:t>
-      </w:r>
-      <w:r>
-        <w:rPr>
-          <w:rFonts w:ascii="Courier New" w:cs="Courier New" w:eastAsia="Courier New" w:hAnsi="Courier New"/>
-          <w:b w:val="1"/>
-          <w:color w:val="94558d"/>
-          <w:rtl w:val="0"/>
-        </w:rPr>
-        <w:t xml:space="preserve">self</w:t>
-      </w:r>
-      <w:r>
-        <w:rPr>
-          <w:rFonts w:ascii="Courier New" w:cs="Courier New" w:eastAsia="Courier New" w:hAnsi="Courier New"/>
-          <w:b w:val="1"/>
-          <w:color w:val="a9b7c6"/>
-          <w:rtl w:val="0"/>
-        </w:rPr>
-        <w:t xml:space="preserve">._next_greater(</w:t>
-      </w:r>
-      <w:r>
-        <w:rPr>
-          <w:rFonts w:ascii="Courier New" w:cs="Courier New" w:eastAsia="Courier New" w:hAnsi="Courier New"/>
-          <w:b w:val="1"/>
-          <w:color w:val="94558d"/>
-          <w:rtl w:val="0"/>
-        </w:rPr>
-        <w:t xml:space="preserve">self</w:t>
-      </w:r>
-      <w:r>
-        <w:rPr>
-          <w:rFonts w:ascii="Courier New" w:cs="Courier New" w:eastAsia="Courier New" w:hAnsi="Courier New"/>
-          <w:b w:val="1"/>
-          <w:color w:val="a9b7c6"/>
-          <w:rtl w:val="0"/>
-        </w:rPr>
-        <w:t xml:space="preserve">.root</w:t>
-      </w:r>
-      <w:r>
-        <w:rPr>
-          <w:rFonts w:ascii="Courier New" w:cs="Courier New" w:eastAsia="Courier New" w:hAnsi="Courier New"/>
-          <w:b w:val="1"/>
-          <w:color w:val="cc7832"/>
-          <w:rtl w:val="0"/>
-        </w:rPr>
-        <w:t xml:space="preserve">, </w:t>
-      </w:r>
-      <w:r>
-        <w:rPr>
-          <w:rFonts w:ascii="Courier New" w:cs="Courier New" w:eastAsia="Courier New" w:hAnsi="Courier New"/>
-          <w:b w:val="1"/>
-          <w:color w:val="a9b7c6"/>
-          <w:rtl w:val="0"/>
-        </w:rPr>
-        <w:t xml:space="preserve">key)</w:t>
-      </w:r>
-    </w:p>
-    <w:p>
-      <w:pPr>
-        <w:shd w:fill="2b2b2b" w:val="clear"/>
-        <w:rPr>
-          <w:rFonts w:ascii="Courier New" w:cs="Courier New" w:eastAsia="Courier New" w:hAnsi="Courier New"/>
-          <w:b w:val="1"/>
-          <w:color w:val="a9b7c6"/>
-        </w:rPr>
-      </w:pPr>
-      <w:r>
-        <w:rPr>
-          <w:rtl w:val="0"/>
-        </w:rPr>
+          <w:color w:val="6a8759"/>
+          <w:rtl w:val="0"/>
+        </w:rPr>
+        <w:t xml:space="preserve">f"Время выполнения: </w:t>
+      </w:r>
+      <w:r>
+        <w:rPr>
+          <w:rFonts w:ascii="Courier New" w:cs="Courier New" w:eastAsia="Courier New" w:hAnsi="Courier New"/>
+          <w:b w:val="1"/>
+          <w:color w:val="cc7832"/>
+          <w:rtl w:val="0"/>
+        </w:rPr>
+        <w:t xml:space="preserve">{</w:t>
+      </w:r>
+      <w:r>
+        <w:rPr>
+          <w:rFonts w:ascii="Courier New" w:cs="Courier New" w:eastAsia="Courier New" w:hAnsi="Courier New"/>
+          <w:b w:val="1"/>
+          <w:color w:val="a9b7c6"/>
+          <w:rtl w:val="0"/>
+        </w:rPr>
+        <w:t xml:space="preserve">end_time - start_time</w:t>
+      </w:r>
+      <w:r>
+        <w:rPr>
+          <w:rFonts w:ascii="Courier New" w:cs="Courier New" w:eastAsia="Courier New" w:hAnsi="Courier New"/>
+          <w:b w:val="1"/>
+          <w:color w:val="cc7832"/>
+          <w:rtl w:val="0"/>
+        </w:rPr>
+        <w:t xml:space="preserve">:</w:t>
+      </w:r>
+      <w:r>
+        <w:rPr>
+          <w:rFonts w:ascii="Courier New" w:cs="Courier New" w:eastAsia="Courier New" w:hAnsi="Courier New"/>
+          <w:b w:val="1"/>
+          <w:color w:val="6a8759"/>
+          <w:rtl w:val="0"/>
+        </w:rPr>
+        <w:t xml:space="preserve">.6f</w:t>
+      </w:r>
+      <w:r>
+        <w:rPr>
+          <w:rFonts w:ascii="Courier New" w:cs="Courier New" w:eastAsia="Courier New" w:hAnsi="Courier New"/>
+          <w:b w:val="1"/>
+          <w:color w:val="cc7832"/>
+          <w:rtl w:val="0"/>
+        </w:rPr>
+        <w:t xml:space="preserve">}</w:t>
+      </w:r>
+      <w:r>
+        <w:rPr>
+          <w:rFonts w:ascii="Courier New" w:cs="Courier New" w:eastAsia="Courier New" w:hAnsi="Courier New"/>
+          <w:b w:val="1"/>
+          <w:color w:val="6a8759"/>
+          <w:rtl w:val="0"/>
+        </w:rPr>
+        <w:t xml:space="preserve"> секунд"</w:t>
+      </w:r>
+      <w:r>
+        <w:rPr>
+          <w:rFonts w:ascii="Courier New" w:cs="Courier New" w:eastAsia="Courier New" w:hAnsi="Courier New"/>
+          <w:b w:val="1"/>
+          <w:color w:val="a9b7c6"/>
+          <w:rtl w:val="0"/>
+        </w:rPr>
+        <w:t xml:space="preserve">)</w:t>
       </w:r>
     </w:p>
     <w:p>
@@ -1846,19 +3397,10 @@
         <w:rPr>
           <w:rFonts w:ascii="Courier New" w:cs="Courier New" w:eastAsia="Courier New" w:hAnsi="Courier New"/>
           <w:b w:val="1"/>
-          <w:color w:val="cc7832"/>
-          <w:rtl w:val="0"/>
-        </w:rPr>
-        <w:t xml:space="preserve">def </w:t>
-      </w:r>
-      <w:r>
-        <w:rPr>
-          <w:rFonts w:ascii="Courier New" w:cs="Courier New" w:eastAsia="Courier New" w:hAnsi="Courier New"/>
-          <w:b w:val="1"/>
-          <w:color w:val="ffc66d"/>
-          <w:rtl w:val="0"/>
-        </w:rPr>
-        <w:t xml:space="preserve">_next_greater</w:t>
+          <w:color w:val="8888c6"/>
+          <w:rtl w:val="0"/>
+        </w:rPr>
+        <w:t xml:space="preserve">print</w:t>
       </w:r>
       <w:r>
         <w:rPr>
@@ -1873,65 +3415,146 @@
         <w:rPr>
           <w:rFonts w:ascii="Courier New" w:cs="Courier New" w:eastAsia="Courier New" w:hAnsi="Courier New"/>
           <w:b w:val="1"/>
-          <w:color w:val="94558d"/>
-          <w:rtl w:val="0"/>
-        </w:rPr>
-        <w:t xml:space="preserve">self</w:t>
-      </w:r>
-      <w:r>
-        <w:rPr>
-          <w:rFonts w:ascii="Courier New" w:cs="Courier New" w:eastAsia="Courier New" w:hAnsi="Courier New"/>
-          <w:b w:val="1"/>
-          <w:color w:val="cc7832"/>
-          <w:rtl w:val="0"/>
-        </w:rPr>
-        <w:t xml:space="preserve">, </w:t>
-      </w:r>
-      <w:r>
-        <w:rPr>
-          <w:rFonts w:ascii="Courier New" w:cs="Courier New" w:eastAsia="Courier New" w:hAnsi="Courier New"/>
-          <w:b w:val="1"/>
-          <w:color w:val="a9b7c6"/>
-          <w:rtl w:val="0"/>
-        </w:rPr>
-        <w:t xml:space="preserve">node</w:t>
-      </w:r>
-      <w:r>
-        <w:rPr>
-          <w:rFonts w:ascii="Courier New" w:cs="Courier New" w:eastAsia="Courier New" w:hAnsi="Courier New"/>
-          <w:b w:val="1"/>
-          <w:color w:val="cc7832"/>
-          <w:rtl w:val="0"/>
-        </w:rPr>
-        <w:t xml:space="preserve">, </w:t>
-      </w:r>
-      <w:r>
-        <w:rPr>
-          <w:rFonts w:ascii="Courier New" w:cs="Courier New" w:eastAsia="Courier New" w:hAnsi="Courier New"/>
-          <w:b w:val="1"/>
-          <w:color w:val="a9b7c6"/>
-          <w:rtl w:val="0"/>
-        </w:rPr>
-        <w:t xml:space="preserve">key):</w:t>
-      </w:r>
-    </w:p>
-    <w:p>
-      <w:pPr>
-        <w:shd w:fill="2b2b2b" w:val="clear"/>
+          <w:color w:val="6a8759"/>
+          <w:rtl w:val="0"/>
+        </w:rPr>
+        <w:t xml:space="preserve">f"Использовано памяти: </w:t>
+      </w:r>
+      <w:r>
+        <w:rPr>
+          <w:rFonts w:ascii="Courier New" w:cs="Courier New" w:eastAsia="Courier New" w:hAnsi="Courier New"/>
+          <w:b w:val="1"/>
+          <w:color w:val="cc7832"/>
+          <w:rtl w:val="0"/>
+        </w:rPr>
+        <w:t xml:space="preserve">{</w:t>
+      </w:r>
+      <w:r>
+        <w:rPr>
+          <w:rFonts w:ascii="Courier New" w:cs="Courier New" w:eastAsia="Courier New" w:hAnsi="Courier New"/>
+          <w:b w:val="1"/>
+          <w:color w:val="a9b7c6"/>
+          <w:rtl w:val="0"/>
+        </w:rPr>
+        <w:t xml:space="preserve">current / </w:t>
+      </w:r>
+      <w:r>
         <w:rPr>
           <w:rFonts w:ascii="Courier New" w:cs="Courier New" w:eastAsia="Courier New" w:hAnsi="Courier New"/>
           <w:b w:val="1"/>
           <w:color w:val="6897bb"/>
-        </w:rPr>
-      </w:pPr>
-      <w:r>
-        <w:rPr>
-          <w:rFonts w:ascii="Courier New" w:cs="Courier New" w:eastAsia="Courier New" w:hAnsi="Courier New"/>
-          <w:b w:val="1"/>
-          <w:color w:val="a9b7c6"/>
-          <w:rtl w:val="0"/>
-        </w:rPr>
-        <w:t xml:space="preserve">       result = </w:t>
+          <w:rtl w:val="0"/>
+        </w:rPr>
+        <w:t xml:space="preserve">1024</w:t>
+      </w:r>
+      <w:r>
+        <w:rPr>
+          <w:rFonts w:ascii="Courier New" w:cs="Courier New" w:eastAsia="Courier New" w:hAnsi="Courier New"/>
+          <w:b w:val="1"/>
+          <w:color w:val="cc7832"/>
+          <w:rtl w:val="0"/>
+        </w:rPr>
+        <w:t xml:space="preserve">:</w:t>
+      </w:r>
+      <w:r>
+        <w:rPr>
+          <w:rFonts w:ascii="Courier New" w:cs="Courier New" w:eastAsia="Courier New" w:hAnsi="Courier New"/>
+          <w:b w:val="1"/>
+          <w:color w:val="6a8759"/>
+          <w:rtl w:val="0"/>
+        </w:rPr>
+        <w:t xml:space="preserve">.2f</w:t>
+      </w:r>
+      <w:r>
+        <w:rPr>
+          <w:rFonts w:ascii="Courier New" w:cs="Courier New" w:eastAsia="Courier New" w:hAnsi="Courier New"/>
+          <w:b w:val="1"/>
+          <w:color w:val="cc7832"/>
+          <w:rtl w:val="0"/>
+        </w:rPr>
+        <w:t xml:space="preserve">}</w:t>
+      </w:r>
+      <w:r>
+        <w:rPr>
+          <w:rFonts w:ascii="Courier New" w:cs="Courier New" w:eastAsia="Courier New" w:hAnsi="Courier New"/>
+          <w:b w:val="1"/>
+          <w:color w:val="6a8759"/>
+          <w:rtl w:val="0"/>
+        </w:rPr>
+        <w:t xml:space="preserve"> KB"</w:t>
+      </w:r>
+      <w:r>
+        <w:rPr>
+          <w:rFonts w:ascii="Courier New" w:cs="Courier New" w:eastAsia="Courier New" w:hAnsi="Courier New"/>
+          <w:b w:val="1"/>
+          <w:color w:val="a9b7c6"/>
+          <w:rtl w:val="0"/>
+        </w:rPr>
+        <w:t xml:space="preserve">)</w:t>
+      </w:r>
+    </w:p>
+    <w:p>
+      <w:pPr>
+        <w:shd w:fill="2b2b2b" w:val="clear"/>
+        <w:rPr>
+          <w:rFonts w:ascii="Courier New" w:cs="Courier New" w:eastAsia="Courier New" w:hAnsi="Courier New"/>
+          <w:b w:val="1"/>
+          <w:color w:val="a9b7c6"/>
+        </w:rPr>
+      </w:pPr>
+      <w:r>
+        <w:rPr>
+          <w:rFonts w:ascii="Courier New" w:cs="Courier New" w:eastAsia="Courier New" w:hAnsi="Courier New"/>
+          <w:b w:val="1"/>
+          <w:color w:val="a9b7c6"/>
+          <w:rtl w:val="0"/>
+        </w:rPr>
+        <w:t xml:space="preserve">   </w:t>
+      </w:r>
+      <w:r>
+        <w:rPr>
+          <w:rFonts w:ascii="Courier New" w:cs="Courier New" w:eastAsia="Courier New" w:hAnsi="Courier New"/>
+          <w:b w:val="1"/>
+          <w:color w:val="8888c6"/>
+          <w:rtl w:val="0"/>
+        </w:rPr>
+        <w:t xml:space="preserve">print</w:t>
+      </w:r>
+      <w:r>
+        <w:rPr>
+          <w:rFonts w:ascii="Courier New" w:cs="Courier New" w:eastAsia="Courier New" w:hAnsi="Courier New"/>
+          <w:b w:val="1"/>
+          <w:color w:val="a9b7c6"/>
+          <w:rtl w:val="0"/>
+        </w:rPr>
+        <w:t xml:space="preserve">(</w:t>
+      </w:r>
+      <w:r>
+        <w:rPr>
+          <w:rFonts w:ascii="Courier New" w:cs="Courier New" w:eastAsia="Courier New" w:hAnsi="Courier New"/>
+          <w:b w:val="1"/>
+          <w:color w:val="6a8759"/>
+          <w:rtl w:val="0"/>
+        </w:rPr>
+        <w:t xml:space="preserve">f"Пиковое использование памяти: </w:t>
+      </w:r>
+      <w:r>
+        <w:rPr>
+          <w:rFonts w:ascii="Courier New" w:cs="Courier New" w:eastAsia="Courier New" w:hAnsi="Courier New"/>
+          <w:b w:val="1"/>
+          <w:color w:val="cc7832"/>
+          <w:rtl w:val="0"/>
+        </w:rPr>
+        <w:t xml:space="preserve">{</w:t>
+      </w:r>
+      <w:r>
+        <w:rPr>
+          <w:rFonts w:ascii="Courier New" w:cs="Courier New" w:eastAsia="Courier New" w:hAnsi="Courier New"/>
+          <w:b w:val="1"/>
+          <w:color w:val="a9b7c6"/>
+          <w:rtl w:val="0"/>
+        </w:rPr>
+        <w:t xml:space="preserve">peak / </w:t>
       </w:r>
       <w:r>
         <w:rPr>
@@ -1940,64 +3563,78 @@
           <w:color w:val="6897bb"/>
           <w:rtl w:val="0"/>
         </w:rPr>
-        <w:t xml:space="preserve">0</w:t>
-      </w:r>
-    </w:p>
-    <w:p>
-      <w:pPr>
-        <w:shd w:fill="2b2b2b" w:val="clear"/>
-        <w:rPr>
-          <w:rFonts w:ascii="Courier New" w:cs="Courier New" w:eastAsia="Courier New" w:hAnsi="Courier New"/>
-          <w:b w:val="1"/>
-          <w:color w:val="a9b7c6"/>
-        </w:rPr>
-      </w:pPr>
-      <w:r>
-        <w:rPr>
-          <w:rFonts w:ascii="Courier New" w:cs="Courier New" w:eastAsia="Courier New" w:hAnsi="Courier New"/>
-          <w:b w:val="1"/>
-          <w:color w:val="6897bb"/>
-          <w:rtl w:val="0"/>
-        </w:rPr>
-        <w:t xml:space="preserve">       </w:t>
-      </w:r>
-      <w:r>
-        <w:rPr>
-          <w:rFonts w:ascii="Courier New" w:cs="Courier New" w:eastAsia="Courier New" w:hAnsi="Courier New"/>
-          <w:b w:val="1"/>
-          <w:color w:val="cc7832"/>
-          <w:rtl w:val="0"/>
-        </w:rPr>
-        <w:t xml:space="preserve">while </w:t>
-      </w:r>
-      <w:r>
-        <w:rPr>
-          <w:rFonts w:ascii="Courier New" w:cs="Courier New" w:eastAsia="Courier New" w:hAnsi="Courier New"/>
-          <w:b w:val="1"/>
-          <w:color w:val="a9b7c6"/>
-          <w:rtl w:val="0"/>
-        </w:rPr>
-        <w:t xml:space="preserve">node:</w:t>
-      </w:r>
-    </w:p>
-    <w:p>
-      <w:pPr>
-        <w:shd w:fill="2b2b2b" w:val="clear"/>
-        <w:rPr>
-          <w:rFonts w:ascii="Courier New" w:cs="Courier New" w:eastAsia="Courier New" w:hAnsi="Courier New"/>
-          <w:b w:val="1"/>
-          <w:color w:val="a9b7c6"/>
-        </w:rPr>
-      </w:pPr>
-      <w:r>
-        <w:rPr>
-          <w:rFonts w:ascii="Courier New" w:cs="Courier New" w:eastAsia="Courier New" w:hAnsi="Courier New"/>
-          <w:b w:val="1"/>
-          <w:color w:val="a9b7c6"/>
-          <w:rtl w:val="0"/>
-        </w:rPr>
-        <w:t xml:space="preserve">           </w:t>
-      </w:r>
+        <w:t xml:space="preserve">1024</w:t>
+      </w:r>
+      <w:r>
+        <w:rPr>
+          <w:rFonts w:ascii="Courier New" w:cs="Courier New" w:eastAsia="Courier New" w:hAnsi="Courier New"/>
+          <w:b w:val="1"/>
+          <w:color w:val="cc7832"/>
+          <w:rtl w:val="0"/>
+        </w:rPr>
+        <w:t xml:space="preserve">:</w:t>
+      </w:r>
+      <w:r>
+        <w:rPr>
+          <w:rFonts w:ascii="Courier New" w:cs="Courier New" w:eastAsia="Courier New" w:hAnsi="Courier New"/>
+          <w:b w:val="1"/>
+          <w:color w:val="6a8759"/>
+          <w:rtl w:val="0"/>
+        </w:rPr>
+        <w:t xml:space="preserve">.2f</w:t>
+      </w:r>
+      <w:r>
+        <w:rPr>
+          <w:rFonts w:ascii="Courier New" w:cs="Courier New" w:eastAsia="Courier New" w:hAnsi="Courier New"/>
+          <w:b w:val="1"/>
+          <w:color w:val="cc7832"/>
+          <w:rtl w:val="0"/>
+        </w:rPr>
+        <w:t xml:space="preserve">}</w:t>
+      </w:r>
+      <w:r>
+        <w:rPr>
+          <w:rFonts w:ascii="Courier New" w:cs="Courier New" w:eastAsia="Courier New" w:hAnsi="Courier New"/>
+          <w:b w:val="1"/>
+          <w:color w:val="6a8759"/>
+          <w:rtl w:val="0"/>
+        </w:rPr>
+        <w:t xml:space="preserve"> KB"</w:t>
+      </w:r>
+      <w:r>
+        <w:rPr>
+          <w:rFonts w:ascii="Courier New" w:cs="Courier New" w:eastAsia="Courier New" w:hAnsi="Courier New"/>
+          <w:b w:val="1"/>
+          <w:color w:val="a9b7c6"/>
+          <w:rtl w:val="0"/>
+        </w:rPr>
+        <w:t xml:space="preserve">)</w:t>
+      </w:r>
+    </w:p>
+    <w:p>
+      <w:pPr>
+        <w:shd w:fill="2b2b2b" w:val="clear"/>
+        <w:rPr>
+          <w:rFonts w:ascii="Courier New" w:cs="Courier New" w:eastAsia="Courier New" w:hAnsi="Courier New"/>
+          <w:b w:val="1"/>
+          <w:color w:val="a9b7c6"/>
+        </w:rPr>
+      </w:pPr>
+      <w:r>
+        <w:rPr>
+          <w:rtl w:val="0"/>
+        </w:rPr>
+      </w:r>
+    </w:p>
+    <w:p>
+      <w:pPr>
+        <w:shd w:fill="2b2b2b" w:val="clear"/>
+        <w:rPr>
+          <w:rFonts w:ascii="Courier New" w:cs="Courier New" w:eastAsia="Courier New" w:hAnsi="Courier New"/>
+          <w:b w:val="1"/>
+          <w:color w:val="a9b7c6"/>
+        </w:rPr>
+      </w:pPr>
       <w:r>
         <w:rPr>
           <w:rFonts w:ascii="Courier New" w:cs="Courier New" w:eastAsia="Courier New" w:hAnsi="Courier New"/>
@@ -2014,73 +3651,16 @@
           <w:color w:val="a9b7c6"/>
           <w:rtl w:val="0"/>
         </w:rPr>
-        <w:t xml:space="preserve">node.key &gt; key:</w:t>
-      </w:r>
-    </w:p>
-    <w:p>
-      <w:pPr>
-        <w:shd w:fill="2b2b2b" w:val="clear"/>
-        <w:rPr>
-          <w:rFonts w:ascii="Courier New" w:cs="Courier New" w:eastAsia="Courier New" w:hAnsi="Courier New"/>
-          <w:b w:val="1"/>
-          <w:color w:val="a9b7c6"/>
-        </w:rPr>
-      </w:pPr>
-      <w:r>
-        <w:rPr>
-          <w:rFonts w:ascii="Courier New" w:cs="Courier New" w:eastAsia="Courier New" w:hAnsi="Courier New"/>
-          <w:b w:val="1"/>
-          <w:color w:val="a9b7c6"/>
-          <w:rtl w:val="0"/>
-        </w:rPr>
-        <w:t xml:space="preserve">               result = node.key</w:t>
-      </w:r>
-    </w:p>
-    <w:p>
-      <w:pPr>
-        <w:shd w:fill="2b2b2b" w:val="clear"/>
-        <w:rPr>
-          <w:rFonts w:ascii="Courier New" w:cs="Courier New" w:eastAsia="Courier New" w:hAnsi="Courier New"/>
-          <w:b w:val="1"/>
-          <w:color w:val="a9b7c6"/>
-        </w:rPr>
-      </w:pPr>
-      <w:r>
-        <w:rPr>
-          <w:rFonts w:ascii="Courier New" w:cs="Courier New" w:eastAsia="Courier New" w:hAnsi="Courier New"/>
-          <w:b w:val="1"/>
-          <w:color w:val="a9b7c6"/>
-          <w:rtl w:val="0"/>
-        </w:rPr>
-        <w:t xml:space="preserve">               node = node.left</w:t>
-      </w:r>
-    </w:p>
-    <w:p>
-      <w:pPr>
-        <w:shd w:fill="2b2b2b" w:val="clear"/>
-        <w:rPr>
-          <w:rFonts w:ascii="Courier New" w:cs="Courier New" w:eastAsia="Courier New" w:hAnsi="Courier New"/>
-          <w:b w:val="1"/>
-          <w:color w:val="a9b7c6"/>
-        </w:rPr>
-      </w:pPr>
-      <w:r>
-        <w:rPr>
-          <w:rFonts w:ascii="Courier New" w:cs="Courier New" w:eastAsia="Courier New" w:hAnsi="Courier New"/>
-          <w:b w:val="1"/>
-          <w:color w:val="a9b7c6"/>
-          <w:rtl w:val="0"/>
-        </w:rPr>
-        <w:t xml:space="preserve">           </w:t>
-      </w:r>
-      <w:r>
-        <w:rPr>
-          <w:rFonts w:ascii="Courier New" w:cs="Courier New" w:eastAsia="Courier New" w:hAnsi="Courier New"/>
-          <w:b w:val="1"/>
-          <w:color w:val="cc7832"/>
-          <w:rtl w:val="0"/>
-        </w:rPr>
-        <w:t xml:space="preserve">else</w:t>
+        <w:t xml:space="preserve">__name__ == </w:t>
+      </w:r>
+      <w:r>
+        <w:rPr>
+          <w:rFonts w:ascii="Courier New" w:cs="Courier New" w:eastAsia="Courier New" w:hAnsi="Courier New"/>
+          <w:b w:val="1"/>
+          <w:color w:val="6a8759"/>
+          <w:rtl w:val="0"/>
+        </w:rPr>
+        <w:t xml:space="preserve">'__main__'</w:t>
       </w:r>
       <w:r>
         <w:rPr>
@@ -2108,937 +3688,6 @@
           <w:color w:val="a9b7c6"/>
           <w:rtl w:val="0"/>
         </w:rPr>
-        <w:t xml:space="preserve">               node = node.right</w:t>
-      </w:r>
-    </w:p>
-    <w:p>
-      <w:pPr>
-        <w:shd w:fill="2b2b2b" w:val="clear"/>
-        <w:rPr>
-          <w:rFonts w:ascii="Courier New" w:cs="Courier New" w:eastAsia="Courier New" w:hAnsi="Courier New"/>
-          <w:b w:val="1"/>
-          <w:color w:val="a9b7c6"/>
-        </w:rPr>
-      </w:pPr>
-      <w:r>
-        <w:rPr>
-          <w:rFonts w:ascii="Courier New" w:cs="Courier New" w:eastAsia="Courier New" w:hAnsi="Courier New"/>
-          <w:b w:val="1"/>
-          <w:color w:val="a9b7c6"/>
-          <w:rtl w:val="0"/>
-        </w:rPr>
-        <w:t xml:space="preserve">       </w:t>
-      </w:r>
-      <w:r>
-        <w:rPr>
-          <w:rFonts w:ascii="Courier New" w:cs="Courier New" w:eastAsia="Courier New" w:hAnsi="Courier New"/>
-          <w:b w:val="1"/>
-          <w:color w:val="cc7832"/>
-          <w:rtl w:val="0"/>
-        </w:rPr>
-        <w:t xml:space="preserve">return </w:t>
-      </w:r>
-      <w:r>
-        <w:rPr>
-          <w:rFonts w:ascii="Courier New" w:cs="Courier New" w:eastAsia="Courier New" w:hAnsi="Courier New"/>
-          <w:b w:val="1"/>
-          <w:color w:val="a9b7c6"/>
-          <w:rtl w:val="0"/>
-        </w:rPr>
-        <w:t xml:space="preserve">result</w:t>
-      </w:r>
-    </w:p>
-    <w:p>
-      <w:pPr>
-        <w:shd w:fill="2b2b2b" w:val="clear"/>
-        <w:rPr>
-          <w:rFonts w:ascii="Courier New" w:cs="Courier New" w:eastAsia="Courier New" w:hAnsi="Courier New"/>
-          <w:b w:val="1"/>
-          <w:color w:val="a9b7c6"/>
-        </w:rPr>
-      </w:pPr>
-      <w:r>
-        <w:rPr>
-          <w:rtl w:val="0"/>
-        </w:rPr>
-      </w:r>
-    </w:p>
-    <w:p>
-      <w:pPr>
-        <w:shd w:fill="2b2b2b" w:val="clear"/>
-        <w:rPr>
-          <w:rFonts w:ascii="Courier New" w:cs="Courier New" w:eastAsia="Courier New" w:hAnsi="Courier New"/>
-          <w:b w:val="1"/>
-          <w:color w:val="a9b7c6"/>
-        </w:rPr>
-      </w:pPr>
-      <w:r>
-        <w:rPr>
-          <w:rFonts w:ascii="Courier New" w:cs="Courier New" w:eastAsia="Courier New" w:hAnsi="Courier New"/>
-          <w:b w:val="1"/>
-          <w:color w:val="cc7832"/>
-          <w:rtl w:val="0"/>
-        </w:rPr>
-        <w:t xml:space="preserve">def </w:t>
-      </w:r>
-      <w:r>
-        <w:rPr>
-          <w:rFonts w:ascii="Courier New" w:cs="Courier New" w:eastAsia="Courier New" w:hAnsi="Courier New"/>
-          <w:b w:val="1"/>
-          <w:color w:val="ffc66d"/>
-          <w:rtl w:val="0"/>
-        </w:rPr>
-        <w:t xml:space="preserve">main</w:t>
-      </w:r>
-      <w:r>
-        <w:rPr>
-          <w:rFonts w:ascii="Courier New" w:cs="Courier New" w:eastAsia="Courier New" w:hAnsi="Courier New"/>
-          <w:b w:val="1"/>
-          <w:color w:val="a9b7c6"/>
-          <w:rtl w:val="0"/>
-        </w:rPr>
-        <w:t xml:space="preserve">():</w:t>
-      </w:r>
-    </w:p>
-    <w:p>
-      <w:pPr>
-        <w:shd w:fill="2b2b2b" w:val="clear"/>
-        <w:rPr>
-          <w:rFonts w:ascii="Courier New" w:cs="Courier New" w:eastAsia="Courier New" w:hAnsi="Courier New"/>
-          <w:b w:val="1"/>
-          <w:color w:val="a9b7c6"/>
-        </w:rPr>
-      </w:pPr>
-      <w:r>
-        <w:rPr>
-          <w:rFonts w:ascii="Courier New" w:cs="Courier New" w:eastAsia="Courier New" w:hAnsi="Courier New"/>
-          <w:b w:val="1"/>
-          <w:color w:val="a9b7c6"/>
-          <w:rtl w:val="0"/>
-        </w:rPr>
-        <w:t xml:space="preserve">   </w:t>
-      </w:r>
-      <w:r>
-        <w:rPr>
-          <w:rFonts w:ascii="Courier New" w:cs="Courier New" w:eastAsia="Courier New" w:hAnsi="Courier New"/>
-          <w:b w:val="1"/>
-          <w:color w:val="cc7832"/>
-          <w:rtl w:val="0"/>
-        </w:rPr>
-        <w:t xml:space="preserve">import </w:t>
-      </w:r>
-      <w:r>
-        <w:rPr>
-          <w:rFonts w:ascii="Courier New" w:cs="Courier New" w:eastAsia="Courier New" w:hAnsi="Courier New"/>
-          <w:b w:val="1"/>
-          <w:color w:val="a9b7c6"/>
-          <w:rtl w:val="0"/>
-        </w:rPr>
-        <w:t xml:space="preserve">sys</w:t>
-      </w:r>
-    </w:p>
-    <w:p>
-      <w:pPr>
-        <w:shd w:fill="2b2b2b" w:val="clear"/>
-        <w:rPr>
-          <w:rFonts w:ascii="Courier New" w:cs="Courier New" w:eastAsia="Courier New" w:hAnsi="Courier New"/>
-          <w:b w:val="1"/>
-          <w:color w:val="6a8759"/>
-        </w:rPr>
-      </w:pPr>
-      <w:r>
-        <w:rPr>
-          <w:rFonts w:ascii="Courier New" w:cs="Courier New" w:eastAsia="Courier New" w:hAnsi="Courier New"/>
-          <w:b w:val="1"/>
-          <w:color w:val="a9b7c6"/>
-          <w:rtl w:val="0"/>
-        </w:rPr>
-        <w:t xml:space="preserve">   input_file = </w:t>
-      </w:r>
-      <w:r>
-        <w:rPr>
-          <w:rFonts w:ascii="Courier New" w:cs="Courier New" w:eastAsia="Courier New" w:hAnsi="Courier New"/>
-          <w:b w:val="1"/>
-          <w:color w:val="6a8759"/>
-          <w:rtl w:val="0"/>
-        </w:rPr>
-        <w:t xml:space="preserve">'input3.txt'</w:t>
-      </w:r>
-    </w:p>
-    <w:p>
-      <w:pPr>
-        <w:shd w:fill="2b2b2b" w:val="clear"/>
-        <w:rPr>
-          <w:rFonts w:ascii="Courier New" w:cs="Courier New" w:eastAsia="Courier New" w:hAnsi="Courier New"/>
-          <w:b w:val="1"/>
-          <w:color w:val="6a8759"/>
-        </w:rPr>
-      </w:pPr>
-      <w:r>
-        <w:rPr>
-          <w:rFonts w:ascii="Courier New" w:cs="Courier New" w:eastAsia="Courier New" w:hAnsi="Courier New"/>
-          <w:b w:val="1"/>
-          <w:color w:val="6a8759"/>
-          <w:rtl w:val="0"/>
-        </w:rPr>
-        <w:t xml:space="preserve">   </w:t>
-      </w:r>
-      <w:r>
-        <w:rPr>
-          <w:rFonts w:ascii="Courier New" w:cs="Courier New" w:eastAsia="Courier New" w:hAnsi="Courier New"/>
-          <w:b w:val="1"/>
-          <w:color w:val="a9b7c6"/>
-          <w:rtl w:val="0"/>
-        </w:rPr>
-        <w:t xml:space="preserve">output_file = </w:t>
-      </w:r>
-      <w:r>
-        <w:rPr>
-          <w:rFonts w:ascii="Courier New" w:cs="Courier New" w:eastAsia="Courier New" w:hAnsi="Courier New"/>
-          <w:b w:val="1"/>
-          <w:color w:val="6a8759"/>
-          <w:rtl w:val="0"/>
-        </w:rPr>
-        <w:t xml:space="preserve">'output3.txt'</w:t>
-      </w:r>
-    </w:p>
-    <w:p>
-      <w:pPr>
-        <w:shd w:fill="2b2b2b" w:val="clear"/>
-        <w:rPr>
-          <w:rFonts w:ascii="Courier New" w:cs="Courier New" w:eastAsia="Courier New" w:hAnsi="Courier New"/>
-          <w:b w:val="1"/>
-          <w:color w:val="6a8759"/>
-        </w:rPr>
-      </w:pPr>
-      <w:r>
-        <w:rPr>
-          <w:rtl w:val="0"/>
-        </w:rPr>
-      </w:r>
-    </w:p>
-    <w:p>
-      <w:pPr>
-        <w:shd w:fill="2b2b2b" w:val="clear"/>
-        <w:rPr>
-          <w:rFonts w:ascii="Courier New" w:cs="Courier New" w:eastAsia="Courier New" w:hAnsi="Courier New"/>
-          <w:b w:val="1"/>
-          <w:color w:val="a9b7c6"/>
-        </w:rPr>
-      </w:pPr>
-      <w:r>
-        <w:rPr>
-          <w:rFonts w:ascii="Courier New" w:cs="Courier New" w:eastAsia="Courier New" w:hAnsi="Courier New"/>
-          <w:b w:val="1"/>
-          <w:color w:val="6a8759"/>
-          <w:rtl w:val="0"/>
-        </w:rPr>
-        <w:t xml:space="preserve">   </w:t>
-      </w:r>
-      <w:r>
-        <w:rPr>
-          <w:rFonts w:ascii="Courier New" w:cs="Courier New" w:eastAsia="Courier New" w:hAnsi="Courier New"/>
-          <w:b w:val="1"/>
-          <w:color w:val="a9b7c6"/>
-          <w:rtl w:val="0"/>
-        </w:rPr>
-        <w:t xml:space="preserve">bst = BST()</w:t>
-      </w:r>
-    </w:p>
-    <w:p>
-      <w:pPr>
-        <w:shd w:fill="2b2b2b" w:val="clear"/>
-        <w:rPr>
-          <w:rFonts w:ascii="Courier New" w:cs="Courier New" w:eastAsia="Courier New" w:hAnsi="Courier New"/>
-          <w:b w:val="1"/>
-          <w:color w:val="a9b7c6"/>
-        </w:rPr>
-      </w:pPr>
-      <w:r>
-        <w:rPr>
-          <w:rFonts w:ascii="Courier New" w:cs="Courier New" w:eastAsia="Courier New" w:hAnsi="Courier New"/>
-          <w:b w:val="1"/>
-          <w:color w:val="a9b7c6"/>
-          <w:rtl w:val="0"/>
-        </w:rPr>
-        <w:t xml:space="preserve">   results = []</w:t>
-      </w:r>
-    </w:p>
-    <w:p>
-      <w:pPr>
-        <w:shd w:fill="2b2b2b" w:val="clear"/>
-        <w:rPr>
-          <w:rFonts w:ascii="Courier New" w:cs="Courier New" w:eastAsia="Courier New" w:hAnsi="Courier New"/>
-          <w:b w:val="1"/>
-          <w:color w:val="a9b7c6"/>
-        </w:rPr>
-      </w:pPr>
-      <w:r>
-        <w:rPr>
-          <w:rtl w:val="0"/>
-        </w:rPr>
-      </w:r>
-    </w:p>
-    <w:p>
-      <w:pPr>
-        <w:shd w:fill="2b2b2b" w:val="clear"/>
-        <w:rPr>
-          <w:rFonts w:ascii="Courier New" w:cs="Courier New" w:eastAsia="Courier New" w:hAnsi="Courier New"/>
-          <w:b w:val="1"/>
-          <w:color w:val="a9b7c6"/>
-        </w:rPr>
-      </w:pPr>
-      <w:r>
-        <w:rPr>
-          <w:rFonts w:ascii="Courier New" w:cs="Courier New" w:eastAsia="Courier New" w:hAnsi="Courier New"/>
-          <w:b w:val="1"/>
-          <w:color w:val="a9b7c6"/>
-          <w:rtl w:val="0"/>
-        </w:rPr>
-        <w:t xml:space="preserve">   </w:t>
-      </w:r>
-      <w:r>
-        <w:rPr>
-          <w:rFonts w:ascii="Courier New" w:cs="Courier New" w:eastAsia="Courier New" w:hAnsi="Courier New"/>
-          <w:b w:val="1"/>
-          <w:color w:val="cc7832"/>
-          <w:rtl w:val="0"/>
-        </w:rPr>
-        <w:t xml:space="preserve">with </w:t>
-      </w:r>
-      <w:r>
-        <w:rPr>
-          <w:rFonts w:ascii="Courier New" w:cs="Courier New" w:eastAsia="Courier New" w:hAnsi="Courier New"/>
-          <w:b w:val="1"/>
-          <w:color w:val="8888c6"/>
-          <w:rtl w:val="0"/>
-        </w:rPr>
-        <w:t xml:space="preserve">open</w:t>
-      </w:r>
-      <w:r>
-        <w:rPr>
-          <w:rFonts w:ascii="Courier New" w:cs="Courier New" w:eastAsia="Courier New" w:hAnsi="Courier New"/>
-          <w:b w:val="1"/>
-          <w:color w:val="a9b7c6"/>
-          <w:rtl w:val="0"/>
-        </w:rPr>
-        <w:t xml:space="preserve">(input_file</w:t>
-      </w:r>
-      <w:r>
-        <w:rPr>
-          <w:rFonts w:ascii="Courier New" w:cs="Courier New" w:eastAsia="Courier New" w:hAnsi="Courier New"/>
-          <w:b w:val="1"/>
-          <w:color w:val="cc7832"/>
-          <w:rtl w:val="0"/>
-        </w:rPr>
-        <w:t xml:space="preserve">, </w:t>
-      </w:r>
-      <w:r>
-        <w:rPr>
-          <w:rFonts w:ascii="Courier New" w:cs="Courier New" w:eastAsia="Courier New" w:hAnsi="Courier New"/>
-          <w:b w:val="1"/>
-          <w:color w:val="6a8759"/>
-          <w:rtl w:val="0"/>
-        </w:rPr>
-        <w:t xml:space="preserve">'r'</w:t>
-      </w:r>
-      <w:r>
-        <w:rPr>
-          <w:rFonts w:ascii="Courier New" w:cs="Courier New" w:eastAsia="Courier New" w:hAnsi="Courier New"/>
-          <w:b w:val="1"/>
-          <w:color w:val="a9b7c6"/>
-          <w:rtl w:val="0"/>
-        </w:rPr>
-        <w:t xml:space="preserve">) </w:t>
-      </w:r>
-      <w:r>
-        <w:rPr>
-          <w:rFonts w:ascii="Courier New" w:cs="Courier New" w:eastAsia="Courier New" w:hAnsi="Courier New"/>
-          <w:b w:val="1"/>
-          <w:color w:val="cc7832"/>
-          <w:rtl w:val="0"/>
-        </w:rPr>
-        <w:t xml:space="preserve">as </w:t>
-      </w:r>
-      <w:r>
-        <w:rPr>
-          <w:rFonts w:ascii="Courier New" w:cs="Courier New" w:eastAsia="Courier New" w:hAnsi="Courier New"/>
-          <w:b w:val="1"/>
-          <w:color w:val="a9b7c6"/>
-          <w:rtl w:val="0"/>
-        </w:rPr>
-        <w:t xml:space="preserve">fin:</w:t>
-      </w:r>
-    </w:p>
-    <w:p>
-      <w:pPr>
-        <w:shd w:fill="2b2b2b" w:val="clear"/>
-        <w:rPr>
-          <w:rFonts w:ascii="Courier New" w:cs="Courier New" w:eastAsia="Courier New" w:hAnsi="Courier New"/>
-          <w:b w:val="1"/>
-          <w:color w:val="a9b7c6"/>
-        </w:rPr>
-      </w:pPr>
-      <w:r>
-        <w:rPr>
-          <w:rFonts w:ascii="Courier New" w:cs="Courier New" w:eastAsia="Courier New" w:hAnsi="Courier New"/>
-          <w:b w:val="1"/>
-          <w:color w:val="a9b7c6"/>
-          <w:rtl w:val="0"/>
-        </w:rPr>
-        <w:t xml:space="preserve">       </w:t>
-      </w:r>
-      <w:r>
-        <w:rPr>
-          <w:rFonts w:ascii="Courier New" w:cs="Courier New" w:eastAsia="Courier New" w:hAnsi="Courier New"/>
-          <w:b w:val="1"/>
-          <w:color w:val="cc7832"/>
-          <w:rtl w:val="0"/>
-        </w:rPr>
-        <w:t xml:space="preserve">for </w:t>
-      </w:r>
-      <w:r>
-        <w:rPr>
-          <w:rFonts w:ascii="Courier New" w:cs="Courier New" w:eastAsia="Courier New" w:hAnsi="Courier New"/>
-          <w:b w:val="1"/>
-          <w:color w:val="a9b7c6"/>
-          <w:rtl w:val="0"/>
-        </w:rPr>
-        <w:t xml:space="preserve">line </w:t>
-      </w:r>
-      <w:r>
-        <w:rPr>
-          <w:rFonts w:ascii="Courier New" w:cs="Courier New" w:eastAsia="Courier New" w:hAnsi="Courier New"/>
-          <w:b w:val="1"/>
-          <w:color w:val="cc7832"/>
-          <w:rtl w:val="0"/>
-        </w:rPr>
-        <w:t xml:space="preserve">in </w:t>
-      </w:r>
-      <w:r>
-        <w:rPr>
-          <w:rFonts w:ascii="Courier New" w:cs="Courier New" w:eastAsia="Courier New" w:hAnsi="Courier New"/>
-          <w:b w:val="1"/>
-          <w:color w:val="a9b7c6"/>
-          <w:rtl w:val="0"/>
-        </w:rPr>
-        <w:t xml:space="preserve">fin:</w:t>
-      </w:r>
-    </w:p>
-    <w:p>
-      <w:pPr>
-        <w:shd w:fill="2b2b2b" w:val="clear"/>
-        <w:rPr>
-          <w:rFonts w:ascii="Courier New" w:cs="Courier New" w:eastAsia="Courier New" w:hAnsi="Courier New"/>
-          <w:b w:val="1"/>
-          <w:color w:val="a9b7c6"/>
-        </w:rPr>
-      </w:pPr>
-      <w:r>
-        <w:rPr>
-          <w:rFonts w:ascii="Courier New" w:cs="Courier New" w:eastAsia="Courier New" w:hAnsi="Courier New"/>
-          <w:b w:val="1"/>
-          <w:color w:val="a9b7c6"/>
-          <w:rtl w:val="0"/>
-        </w:rPr>
-        <w:t xml:space="preserve">           </w:t>
-      </w:r>
-      <w:r>
-        <w:rPr>
-          <w:rFonts w:ascii="Courier New" w:cs="Courier New" w:eastAsia="Courier New" w:hAnsi="Courier New"/>
-          <w:b w:val="1"/>
-          <w:color w:val="cc7832"/>
-          <w:rtl w:val="0"/>
-        </w:rPr>
-        <w:t xml:space="preserve">if </w:t>
-      </w:r>
-      <w:r>
-        <w:rPr>
-          <w:rFonts w:ascii="Courier New" w:cs="Courier New" w:eastAsia="Courier New" w:hAnsi="Courier New"/>
-          <w:b w:val="1"/>
-          <w:color w:val="a9b7c6"/>
-          <w:rtl w:val="0"/>
-        </w:rPr>
-        <w:t xml:space="preserve">line.startswith(</w:t>
-      </w:r>
-      <w:r>
-        <w:rPr>
-          <w:rFonts w:ascii="Courier New" w:cs="Courier New" w:eastAsia="Courier New" w:hAnsi="Courier New"/>
-          <w:b w:val="1"/>
-          <w:color w:val="6a8759"/>
-          <w:rtl w:val="0"/>
-        </w:rPr>
-        <w:t xml:space="preserve">'+'</w:t>
-      </w:r>
-      <w:r>
-        <w:rPr>
-          <w:rFonts w:ascii="Courier New" w:cs="Courier New" w:eastAsia="Courier New" w:hAnsi="Courier New"/>
-          <w:b w:val="1"/>
-          <w:color w:val="a9b7c6"/>
-          <w:rtl w:val="0"/>
-        </w:rPr>
-        <w:t xml:space="preserve">):</w:t>
-      </w:r>
-    </w:p>
-    <w:p>
-      <w:pPr>
-        <w:shd w:fill="2b2b2b" w:val="clear"/>
-        <w:rPr>
-          <w:rFonts w:ascii="Courier New" w:cs="Courier New" w:eastAsia="Courier New" w:hAnsi="Courier New"/>
-          <w:b w:val="1"/>
-          <w:color w:val="a9b7c6"/>
-        </w:rPr>
-      </w:pPr>
-      <w:r>
-        <w:rPr>
-          <w:rFonts w:ascii="Courier New" w:cs="Courier New" w:eastAsia="Courier New" w:hAnsi="Courier New"/>
-          <w:b w:val="1"/>
-          <w:color w:val="a9b7c6"/>
-          <w:rtl w:val="0"/>
-        </w:rPr>
-        <w:t xml:space="preserve">               x = </w:t>
-      </w:r>
-      <w:r>
-        <w:rPr>
-          <w:rFonts w:ascii="Courier New" w:cs="Courier New" w:eastAsia="Courier New" w:hAnsi="Courier New"/>
-          <w:b w:val="1"/>
-          <w:color w:val="8888c6"/>
-          <w:rtl w:val="0"/>
-        </w:rPr>
-        <w:t xml:space="preserve">int</w:t>
-      </w:r>
-      <w:r>
-        <w:rPr>
-          <w:rFonts w:ascii="Courier New" w:cs="Courier New" w:eastAsia="Courier New" w:hAnsi="Courier New"/>
-          <w:b w:val="1"/>
-          <w:color w:val="a9b7c6"/>
-          <w:rtl w:val="0"/>
-        </w:rPr>
-        <w:t xml:space="preserve">(line[</w:t>
-      </w:r>
-      <w:r>
-        <w:rPr>
-          <w:rFonts w:ascii="Courier New" w:cs="Courier New" w:eastAsia="Courier New" w:hAnsi="Courier New"/>
-          <w:b w:val="1"/>
-          <w:color w:val="6897bb"/>
-          <w:rtl w:val="0"/>
-        </w:rPr>
-        <w:t xml:space="preserve">2</w:t>
-      </w:r>
-      <w:r>
-        <w:rPr>
-          <w:rFonts w:ascii="Courier New" w:cs="Courier New" w:eastAsia="Courier New" w:hAnsi="Courier New"/>
-          <w:b w:val="1"/>
-          <w:color w:val="a9b7c6"/>
-          <w:rtl w:val="0"/>
-        </w:rPr>
-        <w:t xml:space="preserve">:])</w:t>
-      </w:r>
-    </w:p>
-    <w:p>
-      <w:pPr>
-        <w:shd w:fill="2b2b2b" w:val="clear"/>
-        <w:rPr>
-          <w:rFonts w:ascii="Courier New" w:cs="Courier New" w:eastAsia="Courier New" w:hAnsi="Courier New"/>
-          <w:b w:val="1"/>
-          <w:color w:val="a9b7c6"/>
-        </w:rPr>
-      </w:pPr>
-      <w:r>
-        <w:rPr>
-          <w:rFonts w:ascii="Courier New" w:cs="Courier New" w:eastAsia="Courier New" w:hAnsi="Courier New"/>
-          <w:b w:val="1"/>
-          <w:color w:val="a9b7c6"/>
-          <w:rtl w:val="0"/>
-        </w:rPr>
-        <w:t xml:space="preserve">               bst.insert(x)</w:t>
-      </w:r>
-    </w:p>
-    <w:p>
-      <w:pPr>
-        <w:shd w:fill="2b2b2b" w:val="clear"/>
-        <w:rPr>
-          <w:rFonts w:ascii="Courier New" w:cs="Courier New" w:eastAsia="Courier New" w:hAnsi="Courier New"/>
-          <w:b w:val="1"/>
-          <w:color w:val="a9b7c6"/>
-        </w:rPr>
-      </w:pPr>
-      <w:r>
-        <w:rPr>
-          <w:rFonts w:ascii="Courier New" w:cs="Courier New" w:eastAsia="Courier New" w:hAnsi="Courier New"/>
-          <w:b w:val="1"/>
-          <w:color w:val="a9b7c6"/>
-          <w:rtl w:val="0"/>
-        </w:rPr>
-        <w:t xml:space="preserve">           </w:t>
-      </w:r>
-      <w:r>
-        <w:rPr>
-          <w:rFonts w:ascii="Courier New" w:cs="Courier New" w:eastAsia="Courier New" w:hAnsi="Courier New"/>
-          <w:b w:val="1"/>
-          <w:color w:val="cc7832"/>
-          <w:rtl w:val="0"/>
-        </w:rPr>
-        <w:t xml:space="preserve">elif </w:t>
-      </w:r>
-      <w:r>
-        <w:rPr>
-          <w:rFonts w:ascii="Courier New" w:cs="Courier New" w:eastAsia="Courier New" w:hAnsi="Courier New"/>
-          <w:b w:val="1"/>
-          <w:color w:val="a9b7c6"/>
-          <w:rtl w:val="0"/>
-        </w:rPr>
-        <w:t xml:space="preserve">line.startswith(</w:t>
-      </w:r>
-      <w:r>
-        <w:rPr>
-          <w:rFonts w:ascii="Courier New" w:cs="Courier New" w:eastAsia="Courier New" w:hAnsi="Courier New"/>
-          <w:b w:val="1"/>
-          <w:color w:val="6a8759"/>
-          <w:rtl w:val="0"/>
-        </w:rPr>
-        <w:t xml:space="preserve">'&gt;'</w:t>
-      </w:r>
-      <w:r>
-        <w:rPr>
-          <w:rFonts w:ascii="Courier New" w:cs="Courier New" w:eastAsia="Courier New" w:hAnsi="Courier New"/>
-          <w:b w:val="1"/>
-          <w:color w:val="a9b7c6"/>
-          <w:rtl w:val="0"/>
-        </w:rPr>
-        <w:t xml:space="preserve">):</w:t>
-      </w:r>
-    </w:p>
-    <w:p>
-      <w:pPr>
-        <w:shd w:fill="2b2b2b" w:val="clear"/>
-        <w:rPr>
-          <w:rFonts w:ascii="Courier New" w:cs="Courier New" w:eastAsia="Courier New" w:hAnsi="Courier New"/>
-          <w:b w:val="1"/>
-          <w:color w:val="a9b7c6"/>
-        </w:rPr>
-      </w:pPr>
-      <w:r>
-        <w:rPr>
-          <w:rFonts w:ascii="Courier New" w:cs="Courier New" w:eastAsia="Courier New" w:hAnsi="Courier New"/>
-          <w:b w:val="1"/>
-          <w:color w:val="a9b7c6"/>
-          <w:rtl w:val="0"/>
-        </w:rPr>
-        <w:t xml:space="preserve">               x = </w:t>
-      </w:r>
-      <w:r>
-        <w:rPr>
-          <w:rFonts w:ascii="Courier New" w:cs="Courier New" w:eastAsia="Courier New" w:hAnsi="Courier New"/>
-          <w:b w:val="1"/>
-          <w:color w:val="8888c6"/>
-          <w:rtl w:val="0"/>
-        </w:rPr>
-        <w:t xml:space="preserve">int</w:t>
-      </w:r>
-      <w:r>
-        <w:rPr>
-          <w:rFonts w:ascii="Courier New" w:cs="Courier New" w:eastAsia="Courier New" w:hAnsi="Courier New"/>
-          <w:b w:val="1"/>
-          <w:color w:val="a9b7c6"/>
-          <w:rtl w:val="0"/>
-        </w:rPr>
-        <w:t xml:space="preserve">(line[</w:t>
-      </w:r>
-      <w:r>
-        <w:rPr>
-          <w:rFonts w:ascii="Courier New" w:cs="Courier New" w:eastAsia="Courier New" w:hAnsi="Courier New"/>
-          <w:b w:val="1"/>
-          <w:color w:val="6897bb"/>
-          <w:rtl w:val="0"/>
-        </w:rPr>
-        <w:t xml:space="preserve">2</w:t>
-      </w:r>
-      <w:r>
-        <w:rPr>
-          <w:rFonts w:ascii="Courier New" w:cs="Courier New" w:eastAsia="Courier New" w:hAnsi="Courier New"/>
-          <w:b w:val="1"/>
-          <w:color w:val="a9b7c6"/>
-          <w:rtl w:val="0"/>
-        </w:rPr>
-        <w:t xml:space="preserve">:])</w:t>
-      </w:r>
-    </w:p>
-    <w:p>
-      <w:pPr>
-        <w:shd w:fill="2b2b2b" w:val="clear"/>
-        <w:rPr>
-          <w:rFonts w:ascii="Courier New" w:cs="Courier New" w:eastAsia="Courier New" w:hAnsi="Courier New"/>
-          <w:b w:val="1"/>
-          <w:color w:val="a9b7c6"/>
-        </w:rPr>
-      </w:pPr>
-      <w:r>
-        <w:rPr>
-          <w:rFonts w:ascii="Courier New" w:cs="Courier New" w:eastAsia="Courier New" w:hAnsi="Courier New"/>
-          <w:b w:val="1"/>
-          <w:color w:val="a9b7c6"/>
-          <w:rtl w:val="0"/>
-        </w:rPr>
-        <w:t xml:space="preserve">               results.append(</w:t>
-      </w:r>
-      <w:r>
-        <w:rPr>
-          <w:rFonts w:ascii="Courier New" w:cs="Courier New" w:eastAsia="Courier New" w:hAnsi="Courier New"/>
-          <w:b w:val="1"/>
-          <w:color w:val="8888c6"/>
-          <w:rtl w:val="0"/>
-        </w:rPr>
-        <w:t xml:space="preserve">str</w:t>
-      </w:r>
-      <w:r>
-        <w:rPr>
-          <w:rFonts w:ascii="Courier New" w:cs="Courier New" w:eastAsia="Courier New" w:hAnsi="Courier New"/>
-          <w:b w:val="1"/>
-          <w:color w:val="a9b7c6"/>
-          <w:rtl w:val="0"/>
-        </w:rPr>
-        <w:t xml:space="preserve">(bst.next_greater(x)))</w:t>
-      </w:r>
-    </w:p>
-    <w:p>
-      <w:pPr>
-        <w:shd w:fill="2b2b2b" w:val="clear"/>
-        <w:rPr>
-          <w:rFonts w:ascii="Courier New" w:cs="Courier New" w:eastAsia="Courier New" w:hAnsi="Courier New"/>
-          <w:b w:val="1"/>
-          <w:color w:val="a9b7c6"/>
-        </w:rPr>
-      </w:pPr>
-      <w:r>
-        <w:rPr>
-          <w:rtl w:val="0"/>
-        </w:rPr>
-      </w:r>
-    </w:p>
-    <w:p>
-      <w:pPr>
-        <w:shd w:fill="2b2b2b" w:val="clear"/>
-        <w:rPr>
-          <w:rFonts w:ascii="Courier New" w:cs="Courier New" w:eastAsia="Courier New" w:hAnsi="Courier New"/>
-          <w:b w:val="1"/>
-          <w:color w:val="a9b7c6"/>
-        </w:rPr>
-      </w:pPr>
-      <w:r>
-        <w:rPr>
-          <w:rFonts w:ascii="Courier New" w:cs="Courier New" w:eastAsia="Courier New" w:hAnsi="Courier New"/>
-          <w:b w:val="1"/>
-          <w:color w:val="a9b7c6"/>
-          <w:rtl w:val="0"/>
-        </w:rPr>
-        <w:t xml:space="preserve">   </w:t>
-      </w:r>
-      <w:r>
-        <w:rPr>
-          <w:rFonts w:ascii="Courier New" w:cs="Courier New" w:eastAsia="Courier New" w:hAnsi="Courier New"/>
-          <w:b w:val="1"/>
-          <w:color w:val="cc7832"/>
-          <w:rtl w:val="0"/>
-        </w:rPr>
-        <w:t xml:space="preserve">with </w:t>
-      </w:r>
-      <w:r>
-        <w:rPr>
-          <w:rFonts w:ascii="Courier New" w:cs="Courier New" w:eastAsia="Courier New" w:hAnsi="Courier New"/>
-          <w:b w:val="1"/>
-          <w:color w:val="8888c6"/>
-          <w:rtl w:val="0"/>
-        </w:rPr>
-        <w:t xml:space="preserve">open</w:t>
-      </w:r>
-      <w:r>
-        <w:rPr>
-          <w:rFonts w:ascii="Courier New" w:cs="Courier New" w:eastAsia="Courier New" w:hAnsi="Courier New"/>
-          <w:b w:val="1"/>
-          <w:color w:val="a9b7c6"/>
-          <w:rtl w:val="0"/>
-        </w:rPr>
-        <w:t xml:space="preserve">(output_file</w:t>
-      </w:r>
-      <w:r>
-        <w:rPr>
-          <w:rFonts w:ascii="Courier New" w:cs="Courier New" w:eastAsia="Courier New" w:hAnsi="Courier New"/>
-          <w:b w:val="1"/>
-          <w:color w:val="cc7832"/>
-          <w:rtl w:val="0"/>
-        </w:rPr>
-        <w:t xml:space="preserve">, </w:t>
-      </w:r>
-      <w:r>
-        <w:rPr>
-          <w:rFonts w:ascii="Courier New" w:cs="Courier New" w:eastAsia="Courier New" w:hAnsi="Courier New"/>
-          <w:b w:val="1"/>
-          <w:color w:val="6a8759"/>
-          <w:rtl w:val="0"/>
-        </w:rPr>
-        <w:t xml:space="preserve">'w'</w:t>
-      </w:r>
-      <w:r>
-        <w:rPr>
-          <w:rFonts w:ascii="Courier New" w:cs="Courier New" w:eastAsia="Courier New" w:hAnsi="Courier New"/>
-          <w:b w:val="1"/>
-          <w:color w:val="a9b7c6"/>
-          <w:rtl w:val="0"/>
-        </w:rPr>
-        <w:t xml:space="preserve">) </w:t>
-      </w:r>
-      <w:r>
-        <w:rPr>
-          <w:rFonts w:ascii="Courier New" w:cs="Courier New" w:eastAsia="Courier New" w:hAnsi="Courier New"/>
-          <w:b w:val="1"/>
-          <w:color w:val="cc7832"/>
-          <w:rtl w:val="0"/>
-        </w:rPr>
-        <w:t xml:space="preserve">as </w:t>
-      </w:r>
-      <w:r>
-        <w:rPr>
-          <w:rFonts w:ascii="Courier New" w:cs="Courier New" w:eastAsia="Courier New" w:hAnsi="Courier New"/>
-          <w:b w:val="1"/>
-          <w:color w:val="a9b7c6"/>
-          <w:rtl w:val="0"/>
-        </w:rPr>
-        <w:t xml:space="preserve">fout:</w:t>
-      </w:r>
-    </w:p>
-    <w:p>
-      <w:pPr>
-        <w:shd w:fill="2b2b2b" w:val="clear"/>
-        <w:rPr>
-          <w:rFonts w:ascii="Courier New" w:cs="Courier New" w:eastAsia="Courier New" w:hAnsi="Courier New"/>
-          <w:b w:val="1"/>
-          <w:color w:val="a9b7c6"/>
-        </w:rPr>
-      </w:pPr>
-      <w:r>
-        <w:rPr>
-          <w:rFonts w:ascii="Courier New" w:cs="Courier New" w:eastAsia="Courier New" w:hAnsi="Courier New"/>
-          <w:b w:val="1"/>
-          <w:color w:val="a9b7c6"/>
-          <w:rtl w:val="0"/>
-        </w:rPr>
-        <w:t xml:space="preserve">       fout.write(</w:t>
-      </w:r>
-      <w:r>
-        <w:rPr>
-          <w:rFonts w:ascii="Courier New" w:cs="Courier New" w:eastAsia="Courier New" w:hAnsi="Courier New"/>
-          <w:b w:val="1"/>
-          <w:color w:val="6a8759"/>
-          <w:rtl w:val="0"/>
-        </w:rPr>
-        <w:t xml:space="preserve">'</w:t>
-      </w:r>
-      <w:r>
-        <w:rPr>
-          <w:rFonts w:ascii="Courier New" w:cs="Courier New" w:eastAsia="Courier New" w:hAnsi="Courier New"/>
-          <w:b w:val="1"/>
-          <w:color w:val="cc7832"/>
-          <w:rtl w:val="0"/>
-        </w:rPr>
-        <w:t xml:space="preserve">\n</w:t>
-      </w:r>
-      <w:r>
-        <w:rPr>
-          <w:rFonts w:ascii="Courier New" w:cs="Courier New" w:eastAsia="Courier New" w:hAnsi="Courier New"/>
-          <w:b w:val="1"/>
-          <w:color w:val="6a8759"/>
-          <w:rtl w:val="0"/>
-        </w:rPr>
-        <w:t xml:space="preserve">'</w:t>
-      </w:r>
-      <w:r>
-        <w:rPr>
-          <w:rFonts w:ascii="Courier New" w:cs="Courier New" w:eastAsia="Courier New" w:hAnsi="Courier New"/>
-          <w:b w:val="1"/>
-          <w:color w:val="a9b7c6"/>
-          <w:rtl w:val="0"/>
-        </w:rPr>
-        <w:t xml:space="preserve">.join(results))</w:t>
-      </w:r>
-    </w:p>
-    <w:p>
-      <w:pPr>
-        <w:shd w:fill="2b2b2b" w:val="clear"/>
-        <w:rPr>
-          <w:rFonts w:ascii="Courier New" w:cs="Courier New" w:eastAsia="Courier New" w:hAnsi="Courier New"/>
-          <w:b w:val="1"/>
-          <w:color w:val="a9b7c6"/>
-        </w:rPr>
-      </w:pPr>
-      <w:r>
-        <w:rPr>
-          <w:rtl w:val="0"/>
-        </w:rPr>
-      </w:r>
-    </w:p>
-    <w:p>
-      <w:pPr>
-        <w:shd w:fill="2b2b2b" w:val="clear"/>
-        <w:rPr>
-          <w:rFonts w:ascii="Courier New" w:cs="Courier New" w:eastAsia="Courier New" w:hAnsi="Courier New"/>
-          <w:b w:val="1"/>
-          <w:color w:val="a9b7c6"/>
-        </w:rPr>
-      </w:pPr>
-      <w:r>
-        <w:rPr>
-          <w:rFonts w:ascii="Courier New" w:cs="Courier New" w:eastAsia="Courier New" w:hAnsi="Courier New"/>
-          <w:b w:val="1"/>
-          <w:color w:val="cc7832"/>
-          <w:rtl w:val="0"/>
-        </w:rPr>
-        <w:t xml:space="preserve">if </w:t>
-      </w:r>
-      <w:r>
-        <w:rPr>
-          <w:rFonts w:ascii="Courier New" w:cs="Courier New" w:eastAsia="Courier New" w:hAnsi="Courier New"/>
-          <w:b w:val="1"/>
-          <w:color w:val="a9b7c6"/>
-          <w:rtl w:val="0"/>
-        </w:rPr>
-        <w:t xml:space="preserve">__name__ == </w:t>
-      </w:r>
-      <w:r>
-        <w:rPr>
-          <w:rFonts w:ascii="Courier New" w:cs="Courier New" w:eastAsia="Courier New" w:hAnsi="Courier New"/>
-          <w:b w:val="1"/>
-          <w:color w:val="6a8759"/>
-          <w:rtl w:val="0"/>
-        </w:rPr>
-        <w:t xml:space="preserve">'__main__'</w:t>
-      </w:r>
-      <w:r>
-        <w:rPr>
-          <w:rFonts w:ascii="Courier New" w:cs="Courier New" w:eastAsia="Courier New" w:hAnsi="Courier New"/>
-          <w:b w:val="1"/>
-          <w:color w:val="a9b7c6"/>
-          <w:rtl w:val="0"/>
-        </w:rPr>
-        <w:t xml:space="preserve">:</w:t>
-      </w:r>
-    </w:p>
-    <w:p>
-      <w:pPr>
-        <w:shd w:fill="2b2b2b" w:val="clear"/>
-        <w:rPr>
-          <w:rFonts w:ascii="Courier New" w:cs="Courier New" w:eastAsia="Courier New" w:hAnsi="Courier New"/>
-          <w:b w:val="1"/>
-          <w:color w:val="a9b7c6"/>
-        </w:rPr>
-      </w:pPr>
-      <w:r>
-        <w:rPr>
-          <w:rFonts w:ascii="Courier New" w:cs="Courier New" w:eastAsia="Courier New" w:hAnsi="Courier New"/>
-          <w:b w:val="1"/>
-          <w:color w:val="a9b7c6"/>
-          <w:rtl w:val="0"/>
-        </w:rPr>
         <w:t xml:space="preserve">   main()</w:t>
       </w:r>
     </w:p>
@@ -3048,7 +3697,7 @@
         <w:rPr>
           <w:rFonts w:ascii="Courier New" w:cs="Courier New" w:eastAsia="Courier New" w:hAnsi="Courier New"/>
           <w:b w:val="1"/>
-          <w:color w:val="cc7832"/>
+          <w:color w:val="a9b7c6"/>
         </w:rPr>
       </w:pPr>
       <w:r>
@@ -3115,12 +3764,12 @@
           <wp:inline distB="114300" distT="114300" distL="114300" distR="114300">
             <wp:extent cx="5731200" cy="4229100"/>
             <wp:effectExtent b="0" l="0" r="0" t="0"/>
-            <wp:docPr id="1" name="image7.png"/>
+            <wp:docPr id="3" name="image4.png"/>
             <a:graphic>
               <a:graphicData uri="http://schemas.openxmlformats.org/drawingml/2006/picture">
                 <pic:pic>
                   <pic:nvPicPr>
-                    <pic:cNvPr id="0" name="image7.png"/>
+                    <pic:cNvPr id="0" name="image4.png"/>
                     <pic:cNvPicPr preferRelativeResize="0"/>
                   </pic:nvPicPr>
                   <pic:blipFill>
@@ -3170,12 +3819,12 @@
           <wp:inline distB="114300" distT="114300" distL="114300" distR="114300">
             <wp:extent cx="5731200" cy="3962400"/>
             <wp:effectExtent b="0" l="0" r="0" t="0"/>
-            <wp:docPr id="2" name="image4.png"/>
+            <wp:docPr id="2" name="image3.png"/>
             <a:graphic>
               <a:graphicData uri="http://schemas.openxmlformats.org/drawingml/2006/picture">
                 <pic:pic>
                   <pic:nvPicPr>
-                    <pic:cNvPr id="0" name="image4.png"/>
+                    <pic:cNvPr id="0" name="image3.png"/>
                     <pic:cNvPicPr preferRelativeResize="0"/>
                   </pic:nvPicPr>
                   <pic:blipFill>
@@ -3210,6 +3859,51 @@
         <w:rPr/>
       </w:pPr>
       <w:r>
+        <w:rPr/>
+        <w:drawing>
+          <wp:inline distB="114300" distT="114300" distL="114300" distR="114300">
+            <wp:extent cx="4819650" cy="3409950"/>
+            <wp:effectExtent b="0" l="0" r="0" t="0"/>
+            <wp:docPr id="12" name="image9.png"/>
+            <a:graphic>
+              <a:graphicData uri="http://schemas.openxmlformats.org/drawingml/2006/picture">
+                <pic:pic>
+                  <pic:nvPicPr>
+                    <pic:cNvPr id="0" name="image9.png"/>
+                    <pic:cNvPicPr preferRelativeResize="0"/>
+                  </pic:nvPicPr>
+                  <pic:blipFill>
+                    <a:blip r:embed="rId9"/>
+                    <a:srcRect b="0" l="0" r="0" t="0"/>
+                    <a:stretch>
+                      <a:fillRect/>
+                    </a:stretch>
+                  </pic:blipFill>
+                  <pic:spPr>
+                    <a:xfrm>
+                      <a:off x="0" y="0"/>
+                      <a:ext cx="4819650" cy="3409950"/>
+                    </a:xfrm>
+                    <a:prstGeom prst="rect"/>
+                    <a:ln/>
+                  </pic:spPr>
+                </pic:pic>
+              </a:graphicData>
+            </a:graphic>
+          </wp:inline>
+        </w:drawing>
+      </w:r>
+      <w:r>
+        <w:rPr>
+          <w:rtl w:val="0"/>
+        </w:rPr>
+      </w:r>
+    </w:p>
+    <w:p>
+      <w:pPr>
+        <w:rPr/>
+      </w:pPr>
+      <w:r>
         <w:rPr>
           <w:rtl w:val="0"/>
         </w:rPr>
@@ -3225,16 +3919,16 @@
           <wp:inline distB="114300" distT="114300" distL="114300" distR="114300">
             <wp:extent cx="5731200" cy="6654800"/>
             <wp:effectExtent b="0" l="0" r="0" t="0"/>
-            <wp:docPr id="3" name="image3.png"/>
+            <wp:docPr id="5" name="image6.png"/>
             <a:graphic>
               <a:graphicData uri="http://schemas.openxmlformats.org/drawingml/2006/picture">
                 <pic:pic>
                   <pic:nvPicPr>
-                    <pic:cNvPr id="0" name="image3.png"/>
+                    <pic:cNvPr id="0" name="image6.png"/>
                     <pic:cNvPicPr preferRelativeResize="0"/>
                   </pic:nvPicPr>
                   <pic:blipFill>
-                    <a:blip r:embed="rId9"/>
+                    <a:blip r:embed="rId10"/>
                     <a:srcRect b="0" l="0" r="0" t="0"/>
                     <a:stretch>
                       <a:fillRect/>
@@ -3334,6 +4028,62 @@
       </w:pPr>
       <w:r>
         <w:rPr>
+          <w:rFonts w:ascii="Courier New" w:cs="Courier New" w:eastAsia="Courier New" w:hAnsi="Courier New"/>
+          <w:b w:val="1"/>
+          <w:color w:val="cc7832"/>
+          <w:rtl w:val="0"/>
+        </w:rPr>
+        <w:t xml:space="preserve">import </w:t>
+      </w:r>
+      <w:r>
+        <w:rPr>
+          <w:rFonts w:ascii="Courier New" w:cs="Courier New" w:eastAsia="Courier New" w:hAnsi="Courier New"/>
+          <w:b w:val="1"/>
+          <w:color w:val="a9b7c6"/>
+          <w:rtl w:val="0"/>
+        </w:rPr>
+        <w:t xml:space="preserve">time</w:t>
+      </w:r>
+    </w:p>
+    <w:p>
+      <w:pPr>
+        <w:shd w:fill="2b2b2b" w:val="clear"/>
+        <w:rPr>
+          <w:rFonts w:ascii="Courier New" w:cs="Courier New" w:eastAsia="Courier New" w:hAnsi="Courier New"/>
+          <w:b w:val="1"/>
+          <w:color w:val="a9b7c6"/>
+        </w:rPr>
+      </w:pPr>
+      <w:r>
+        <w:rPr>
+          <w:rFonts w:ascii="Courier New" w:cs="Courier New" w:eastAsia="Courier New" w:hAnsi="Courier New"/>
+          <w:b w:val="1"/>
+          <w:color w:val="cc7832"/>
+          <w:rtl w:val="0"/>
+        </w:rPr>
+        <w:t xml:space="preserve">import </w:t>
+      </w:r>
+      <w:r>
+        <w:rPr>
+          <w:rFonts w:ascii="Courier New" w:cs="Courier New" w:eastAsia="Courier New" w:hAnsi="Courier New"/>
+          <w:b w:val="1"/>
+          <w:color w:val="a9b7c6"/>
+          <w:rtl w:val="0"/>
+        </w:rPr>
+        <w:t xml:space="preserve">tracemalloc</w:t>
+      </w:r>
+    </w:p>
+    <w:p>
+      <w:pPr>
+        <w:shd w:fill="2b2b2b" w:val="clear"/>
+        <w:rPr>
+          <w:rFonts w:ascii="Courier New" w:cs="Courier New" w:eastAsia="Courier New" w:hAnsi="Courier New"/>
+          <w:b w:val="1"/>
+          <w:color w:val="a9b7c6"/>
+        </w:rPr>
+      </w:pPr>
+      <w:r>
+        <w:rPr>
           <w:rtl w:val="0"/>
         </w:rPr>
       </w:r>
@@ -3401,21 +4151,6 @@
       </w:pPr>
       <w:r>
         <w:rPr>
-          <w:rtl w:val="0"/>
-        </w:rPr>
-      </w:r>
-    </w:p>
-    <w:p>
-      <w:pPr>
-        <w:shd w:fill="2b2b2b" w:val="clear"/>
-        <w:rPr>
-          <w:rFonts w:ascii="Courier New" w:cs="Courier New" w:eastAsia="Courier New" w:hAnsi="Courier New"/>
-          <w:b w:val="1"/>
-          <w:color w:val="a9b7c6"/>
-        </w:rPr>
-      </w:pPr>
-      <w:r>
-        <w:rPr>
           <w:rFonts w:ascii="Courier New" w:cs="Courier New" w:eastAsia="Courier New" w:hAnsi="Courier New"/>
           <w:b w:val="1"/>
           <w:color w:val="cc7832"/>
@@ -3748,21 +4483,6 @@
         <w:rPr>
           <w:rFonts w:ascii="Courier New" w:cs="Courier New" w:eastAsia="Courier New" w:hAnsi="Courier New"/>
           <w:b w:val="1"/>
-          <w:color w:val="cc7832"/>
-        </w:rPr>
-      </w:pPr>
-      <w:r>
-        <w:rPr>
-          <w:rtl w:val="0"/>
-        </w:rPr>
-      </w:r>
-    </w:p>
-    <w:p>
-      <w:pPr>
-        <w:shd w:fill="2b2b2b" w:val="clear"/>
-        <w:rPr>
-          <w:rFonts w:ascii="Courier New" w:cs="Courier New" w:eastAsia="Courier New" w:hAnsi="Courier New"/>
-          <w:b w:val="1"/>
           <w:color w:val="a9b7c6"/>
         </w:rPr>
       </w:pPr>
@@ -4713,21 +5433,6 @@
       </w:pPr>
       <w:r>
         <w:rPr>
-          <w:rtl w:val="0"/>
-        </w:rPr>
-      </w:r>
-    </w:p>
-    <w:p>
-      <w:pPr>
-        <w:shd w:fill="2b2b2b" w:val="clear"/>
-        <w:rPr>
-          <w:rFonts w:ascii="Courier New" w:cs="Courier New" w:eastAsia="Courier New" w:hAnsi="Courier New"/>
-          <w:b w:val="1"/>
-          <w:color w:val="a9b7c6"/>
-        </w:rPr>
-      </w:pPr>
-      <w:r>
-        <w:rPr>
           <w:rFonts w:ascii="Courier New" w:cs="Courier New" w:eastAsia="Courier New" w:hAnsi="Courier New"/>
           <w:b w:val="1"/>
           <w:color w:val="cc7832"/>
@@ -5063,21 +5768,6 @@
         <w:rPr>
           <w:rFonts w:ascii="Courier New" w:cs="Courier New" w:eastAsia="Courier New" w:hAnsi="Courier New"/>
           <w:b w:val="1"/>
-          <w:color w:val="cc7832"/>
-        </w:rPr>
-      </w:pPr>
-      <w:r>
-        <w:rPr>
-          <w:rtl w:val="0"/>
-        </w:rPr>
-      </w:r>
-    </w:p>
-    <w:p>
-      <w:pPr>
-        <w:shd w:fill="2b2b2b" w:val="clear"/>
-        <w:rPr>
-          <w:rFonts w:ascii="Courier New" w:cs="Courier New" w:eastAsia="Courier New" w:hAnsi="Courier New"/>
-          <w:b w:val="1"/>
           <w:color w:val="a9b7c6"/>
         </w:rPr>
       </w:pPr>
@@ -5442,21 +6132,6 @@
       </w:pPr>
       <w:r>
         <w:rPr>
-          <w:rtl w:val="0"/>
-        </w:rPr>
-      </w:r>
-    </w:p>
-    <w:p>
-      <w:pPr>
-        <w:shd w:fill="2b2b2b" w:val="clear"/>
-        <w:rPr>
-          <w:rFonts w:ascii="Courier New" w:cs="Courier New" w:eastAsia="Courier New" w:hAnsi="Courier New"/>
-          <w:b w:val="1"/>
-          <w:color w:val="a9b7c6"/>
-        </w:rPr>
-      </w:pPr>
-      <w:r>
-        <w:rPr>
           <w:rFonts w:ascii="Courier New" w:cs="Courier New" w:eastAsia="Courier New" w:hAnsi="Courier New"/>
           <w:b w:val="1"/>
           <w:color w:val="cc7832"/>
@@ -5489,7 +6164,7 @@
         <w:rPr>
           <w:rFonts w:ascii="Courier New" w:cs="Courier New" w:eastAsia="Courier New" w:hAnsi="Courier New"/>
           <w:b w:val="1"/>
-          <w:color w:val="a9b7c6"/>
+          <w:color w:val="808080"/>
         </w:rPr>
       </w:pPr>
       <w:r>
@@ -5505,6 +6180,96 @@
         <w:rPr>
           <w:rFonts w:ascii="Courier New" w:cs="Courier New" w:eastAsia="Courier New" w:hAnsi="Courier New"/>
           <w:b w:val="1"/>
+          <w:color w:val="808080"/>
+          <w:rtl w:val="0"/>
+        </w:rPr>
+        <w:t xml:space="preserve"># Старт измерений</w:t>
+      </w:r>
+    </w:p>
+    <w:p>
+      <w:pPr>
+        <w:shd w:fill="2b2b2b" w:val="clear"/>
+        <w:rPr>
+          <w:rFonts w:ascii="Courier New" w:cs="Courier New" w:eastAsia="Courier New" w:hAnsi="Courier New"/>
+          <w:b w:val="1"/>
+          <w:color w:val="a9b7c6"/>
+        </w:rPr>
+      </w:pPr>
+      <w:r>
+        <w:rPr>
+          <w:rFonts w:ascii="Courier New" w:cs="Courier New" w:eastAsia="Courier New" w:hAnsi="Courier New"/>
+          <w:b w:val="1"/>
+          <w:color w:val="808080"/>
+          <w:rtl w:val="0"/>
+        </w:rPr>
+        <w:t xml:space="preserve">   </w:t>
+      </w:r>
+      <w:r>
+        <w:rPr>
+          <w:rFonts w:ascii="Courier New" w:cs="Courier New" w:eastAsia="Courier New" w:hAnsi="Courier New"/>
+          <w:b w:val="1"/>
+          <w:color w:val="a9b7c6"/>
+          <w:rtl w:val="0"/>
+        </w:rPr>
+        <w:t xml:space="preserve">tracemalloc.start()</w:t>
+      </w:r>
+    </w:p>
+    <w:p>
+      <w:pPr>
+        <w:shd w:fill="2b2b2b" w:val="clear"/>
+        <w:rPr>
+          <w:rFonts w:ascii="Courier New" w:cs="Courier New" w:eastAsia="Courier New" w:hAnsi="Courier New"/>
+          <w:b w:val="1"/>
+          <w:color w:val="a9b7c6"/>
+        </w:rPr>
+      </w:pPr>
+      <w:r>
+        <w:rPr>
+          <w:rFonts w:ascii="Courier New" w:cs="Courier New" w:eastAsia="Courier New" w:hAnsi="Courier New"/>
+          <w:b w:val="1"/>
+          <w:color w:val="a9b7c6"/>
+          <w:rtl w:val="0"/>
+        </w:rPr>
+        <w:t xml:space="preserve">   start_time = time.perf_counter()</w:t>
+      </w:r>
+    </w:p>
+    <w:p>
+      <w:pPr>
+        <w:shd w:fill="2b2b2b" w:val="clear"/>
+        <w:rPr>
+          <w:rFonts w:ascii="Courier New" w:cs="Courier New" w:eastAsia="Courier New" w:hAnsi="Courier New"/>
+          <w:b w:val="1"/>
+          <w:color w:val="a9b7c6"/>
+        </w:rPr>
+      </w:pPr>
+      <w:r>
+        <w:rPr>
+          <w:rtl w:val="0"/>
+        </w:rPr>
+      </w:r>
+    </w:p>
+    <w:p>
+      <w:pPr>
+        <w:shd w:fill="2b2b2b" w:val="clear"/>
+        <w:rPr>
+          <w:rFonts w:ascii="Courier New" w:cs="Courier New" w:eastAsia="Courier New" w:hAnsi="Courier New"/>
+          <w:b w:val="1"/>
+          <w:color w:val="a9b7c6"/>
+        </w:rPr>
+      </w:pPr>
+      <w:r>
+        <w:rPr>
+          <w:rFonts w:ascii="Courier New" w:cs="Courier New" w:eastAsia="Courier New" w:hAnsi="Courier New"/>
+          <w:b w:val="1"/>
+          <w:color w:val="a9b7c6"/>
+          <w:rtl w:val="0"/>
+        </w:rPr>
+        <w:t xml:space="preserve">   </w:t>
+      </w:r>
+      <w:r>
+        <w:rPr>
+          <w:rFonts w:ascii="Courier New" w:cs="Courier New" w:eastAsia="Courier New" w:hAnsi="Courier New"/>
+          <w:b w:val="1"/>
           <w:color w:val="cc7832"/>
           <w:rtl w:val="0"/>
         </w:rPr>
@@ -6358,6 +7123,506 @@
         <w:rPr>
           <w:rtl w:val="0"/>
         </w:rPr>
+      </w:r>
+    </w:p>
+    <w:p>
+      <w:pPr>
+        <w:shd w:fill="2b2b2b" w:val="clear"/>
+        <w:rPr>
+          <w:rFonts w:ascii="Courier New" w:cs="Courier New" w:eastAsia="Courier New" w:hAnsi="Courier New"/>
+          <w:b w:val="1"/>
+          <w:color w:val="808080"/>
+        </w:rPr>
+      </w:pPr>
+      <w:r>
+        <w:rPr>
+          <w:rFonts w:ascii="Courier New" w:cs="Courier New" w:eastAsia="Courier New" w:hAnsi="Courier New"/>
+          <w:b w:val="1"/>
+          <w:color w:val="a9b7c6"/>
+          <w:rtl w:val="0"/>
+        </w:rPr>
+        <w:t xml:space="preserve">   </w:t>
+      </w:r>
+      <w:r>
+        <w:rPr>
+          <w:rFonts w:ascii="Courier New" w:cs="Courier New" w:eastAsia="Courier New" w:hAnsi="Courier New"/>
+          <w:b w:val="1"/>
+          <w:color w:val="808080"/>
+          <w:rtl w:val="0"/>
+        </w:rPr>
+        <w:t xml:space="preserve"># Завершение измерений</w:t>
+      </w:r>
+    </w:p>
+    <w:p>
+      <w:pPr>
+        <w:shd w:fill="2b2b2b" w:val="clear"/>
+        <w:rPr>
+          <w:rFonts w:ascii="Courier New" w:cs="Courier New" w:eastAsia="Courier New" w:hAnsi="Courier New"/>
+          <w:b w:val="1"/>
+          <w:color w:val="a9b7c6"/>
+        </w:rPr>
+      </w:pPr>
+      <w:r>
+        <w:rPr>
+          <w:rFonts w:ascii="Courier New" w:cs="Courier New" w:eastAsia="Courier New" w:hAnsi="Courier New"/>
+          <w:b w:val="1"/>
+          <w:color w:val="808080"/>
+          <w:rtl w:val="0"/>
+        </w:rPr>
+        <w:t xml:space="preserve">   </w:t>
+      </w:r>
+      <w:r>
+        <w:rPr>
+          <w:rFonts w:ascii="Courier New" w:cs="Courier New" w:eastAsia="Courier New" w:hAnsi="Courier New"/>
+          <w:b w:val="1"/>
+          <w:color w:val="a9b7c6"/>
+          <w:rtl w:val="0"/>
+        </w:rPr>
+        <w:t xml:space="preserve">end_time = time.perf_counter()</w:t>
+      </w:r>
+    </w:p>
+    <w:p>
+      <w:pPr>
+        <w:shd w:fill="2b2b2b" w:val="clear"/>
+        <w:rPr>
+          <w:rFonts w:ascii="Courier New" w:cs="Courier New" w:eastAsia="Courier New" w:hAnsi="Courier New"/>
+          <w:b w:val="1"/>
+          <w:color w:val="a9b7c6"/>
+        </w:rPr>
+      </w:pPr>
+      <w:r>
+        <w:rPr>
+          <w:rFonts w:ascii="Courier New" w:cs="Courier New" w:eastAsia="Courier New" w:hAnsi="Courier New"/>
+          <w:b w:val="1"/>
+          <w:color w:val="a9b7c6"/>
+          <w:rtl w:val="0"/>
+        </w:rPr>
+        <w:t xml:space="preserve">   current</w:t>
+      </w:r>
+      <w:r>
+        <w:rPr>
+          <w:rFonts w:ascii="Courier New" w:cs="Courier New" w:eastAsia="Courier New" w:hAnsi="Courier New"/>
+          <w:b w:val="1"/>
+          <w:color w:val="cc7832"/>
+          <w:rtl w:val="0"/>
+        </w:rPr>
+        <w:t xml:space="preserve">, </w:t>
+      </w:r>
+      <w:r>
+        <w:rPr>
+          <w:rFonts w:ascii="Courier New" w:cs="Courier New" w:eastAsia="Courier New" w:hAnsi="Courier New"/>
+          <w:b w:val="1"/>
+          <w:color w:val="a9b7c6"/>
+          <w:rtl w:val="0"/>
+        </w:rPr>
+        <w:t xml:space="preserve">peak = tracemalloc.get_traced_memory()</w:t>
+      </w:r>
+    </w:p>
+    <w:p>
+      <w:pPr>
+        <w:shd w:fill="2b2b2b" w:val="clear"/>
+        <w:rPr>
+          <w:rFonts w:ascii="Courier New" w:cs="Courier New" w:eastAsia="Courier New" w:hAnsi="Courier New"/>
+          <w:b w:val="1"/>
+          <w:color w:val="a9b7c6"/>
+        </w:rPr>
+      </w:pPr>
+      <w:r>
+        <w:rPr>
+          <w:rFonts w:ascii="Courier New" w:cs="Courier New" w:eastAsia="Courier New" w:hAnsi="Courier New"/>
+          <w:b w:val="1"/>
+          <w:color w:val="a9b7c6"/>
+          <w:rtl w:val="0"/>
+        </w:rPr>
+        <w:t xml:space="preserve">   tracemalloc.stop()</w:t>
+      </w:r>
+    </w:p>
+    <w:p>
+      <w:pPr>
+        <w:shd w:fill="2b2b2b" w:val="clear"/>
+        <w:rPr>
+          <w:rFonts w:ascii="Courier New" w:cs="Courier New" w:eastAsia="Courier New" w:hAnsi="Courier New"/>
+          <w:b w:val="1"/>
+          <w:color w:val="a9b7c6"/>
+        </w:rPr>
+      </w:pPr>
+      <w:r>
+        <w:rPr>
+          <w:rtl w:val="0"/>
+        </w:rPr>
+      </w:r>
+    </w:p>
+    <w:p>
+      <w:pPr>
+        <w:shd w:fill="2b2b2b" w:val="clear"/>
+        <w:rPr>
+          <w:rFonts w:ascii="Courier New" w:cs="Courier New" w:eastAsia="Courier New" w:hAnsi="Courier New"/>
+          <w:b w:val="1"/>
+          <w:color w:val="808080"/>
+        </w:rPr>
+      </w:pPr>
+      <w:r>
+        <w:rPr>
+          <w:rFonts w:ascii="Courier New" w:cs="Courier New" w:eastAsia="Courier New" w:hAnsi="Courier New"/>
+          <w:b w:val="1"/>
+          <w:color w:val="a9b7c6"/>
+          <w:rtl w:val="0"/>
+        </w:rPr>
+        <w:t xml:space="preserve">   </w:t>
+      </w:r>
+      <w:r>
+        <w:rPr>
+          <w:rFonts w:ascii="Courier New" w:cs="Courier New" w:eastAsia="Courier New" w:hAnsi="Courier New"/>
+          <w:b w:val="1"/>
+          <w:color w:val="808080"/>
+          <w:rtl w:val="0"/>
+        </w:rPr>
+        <w:t xml:space="preserve"># Вывод статистики</w:t>
+      </w:r>
+    </w:p>
+    <w:p>
+      <w:pPr>
+        <w:shd w:fill="2b2b2b" w:val="clear"/>
+        <w:rPr>
+          <w:rFonts w:ascii="Courier New" w:cs="Courier New" w:eastAsia="Courier New" w:hAnsi="Courier New"/>
+          <w:b w:val="1"/>
+          <w:color w:val="a9b7c6"/>
+        </w:rPr>
+      </w:pPr>
+      <w:r>
+        <w:rPr>
+          <w:rFonts w:ascii="Courier New" w:cs="Courier New" w:eastAsia="Courier New" w:hAnsi="Courier New"/>
+          <w:b w:val="1"/>
+          <w:color w:val="808080"/>
+          <w:rtl w:val="0"/>
+        </w:rPr>
+        <w:t xml:space="preserve">   </w:t>
+      </w:r>
+      <w:r>
+        <w:rPr>
+          <w:rFonts w:ascii="Courier New" w:cs="Courier New" w:eastAsia="Courier New" w:hAnsi="Courier New"/>
+          <w:b w:val="1"/>
+          <w:color w:val="8888c6"/>
+          <w:rtl w:val="0"/>
+        </w:rPr>
+        <w:t xml:space="preserve">print</w:t>
+      </w:r>
+      <w:r>
+        <w:rPr>
+          <w:rFonts w:ascii="Courier New" w:cs="Courier New" w:eastAsia="Courier New" w:hAnsi="Courier New"/>
+          <w:b w:val="1"/>
+          <w:color w:val="a9b7c6"/>
+          <w:rtl w:val="0"/>
+        </w:rPr>
+        <w:t xml:space="preserve">(</w:t>
+      </w:r>
+      <w:r>
+        <w:rPr>
+          <w:rFonts w:ascii="Courier New" w:cs="Courier New" w:eastAsia="Courier New" w:hAnsi="Courier New"/>
+          <w:b w:val="1"/>
+          <w:color w:val="6a8759"/>
+          <w:rtl w:val="0"/>
+        </w:rPr>
+        <w:t xml:space="preserve">f"Время выполнения: </w:t>
+      </w:r>
+      <w:r>
+        <w:rPr>
+          <w:rFonts w:ascii="Courier New" w:cs="Courier New" w:eastAsia="Courier New" w:hAnsi="Courier New"/>
+          <w:b w:val="1"/>
+          <w:color w:val="cc7832"/>
+          <w:rtl w:val="0"/>
+        </w:rPr>
+        <w:t xml:space="preserve">{</w:t>
+      </w:r>
+      <w:r>
+        <w:rPr>
+          <w:rFonts w:ascii="Courier New" w:cs="Courier New" w:eastAsia="Courier New" w:hAnsi="Courier New"/>
+          <w:b w:val="1"/>
+          <w:color w:val="a9b7c6"/>
+          <w:rtl w:val="0"/>
+        </w:rPr>
+        <w:t xml:space="preserve">end_time - start_time</w:t>
+      </w:r>
+      <w:r>
+        <w:rPr>
+          <w:rFonts w:ascii="Courier New" w:cs="Courier New" w:eastAsia="Courier New" w:hAnsi="Courier New"/>
+          <w:b w:val="1"/>
+          <w:color w:val="cc7832"/>
+          <w:rtl w:val="0"/>
+        </w:rPr>
+        <w:t xml:space="preserve">:</w:t>
+      </w:r>
+      <w:r>
+        <w:rPr>
+          <w:rFonts w:ascii="Courier New" w:cs="Courier New" w:eastAsia="Courier New" w:hAnsi="Courier New"/>
+          <w:b w:val="1"/>
+          <w:color w:val="6a8759"/>
+          <w:rtl w:val="0"/>
+        </w:rPr>
+        <w:t xml:space="preserve">.6f</w:t>
+      </w:r>
+      <w:r>
+        <w:rPr>
+          <w:rFonts w:ascii="Courier New" w:cs="Courier New" w:eastAsia="Courier New" w:hAnsi="Courier New"/>
+          <w:b w:val="1"/>
+          <w:color w:val="cc7832"/>
+          <w:rtl w:val="0"/>
+        </w:rPr>
+        <w:t xml:space="preserve">}</w:t>
+      </w:r>
+      <w:r>
+        <w:rPr>
+          <w:rFonts w:ascii="Courier New" w:cs="Courier New" w:eastAsia="Courier New" w:hAnsi="Courier New"/>
+          <w:b w:val="1"/>
+          <w:color w:val="6a8759"/>
+          <w:rtl w:val="0"/>
+        </w:rPr>
+        <w:t xml:space="preserve"> секунд"</w:t>
+      </w:r>
+      <w:r>
+        <w:rPr>
+          <w:rFonts w:ascii="Courier New" w:cs="Courier New" w:eastAsia="Courier New" w:hAnsi="Courier New"/>
+          <w:b w:val="1"/>
+          <w:color w:val="a9b7c6"/>
+          <w:rtl w:val="0"/>
+        </w:rPr>
+        <w:t xml:space="preserve">)</w:t>
+      </w:r>
+    </w:p>
+    <w:p>
+      <w:pPr>
+        <w:shd w:fill="2b2b2b" w:val="clear"/>
+        <w:rPr>
+          <w:rFonts w:ascii="Courier New" w:cs="Courier New" w:eastAsia="Courier New" w:hAnsi="Courier New"/>
+          <w:b w:val="1"/>
+          <w:color w:val="a9b7c6"/>
+        </w:rPr>
+      </w:pPr>
+      <w:r>
+        <w:rPr>
+          <w:rFonts w:ascii="Courier New" w:cs="Courier New" w:eastAsia="Courier New" w:hAnsi="Courier New"/>
+          <w:b w:val="1"/>
+          <w:color w:val="a9b7c6"/>
+          <w:rtl w:val="0"/>
+        </w:rPr>
+        <w:t xml:space="preserve">   </w:t>
+      </w:r>
+      <w:r>
+        <w:rPr>
+          <w:rFonts w:ascii="Courier New" w:cs="Courier New" w:eastAsia="Courier New" w:hAnsi="Courier New"/>
+          <w:b w:val="1"/>
+          <w:color w:val="8888c6"/>
+          <w:rtl w:val="0"/>
+        </w:rPr>
+        <w:t xml:space="preserve">print</w:t>
+      </w:r>
+      <w:r>
+        <w:rPr>
+          <w:rFonts w:ascii="Courier New" w:cs="Courier New" w:eastAsia="Courier New" w:hAnsi="Courier New"/>
+          <w:b w:val="1"/>
+          <w:color w:val="a9b7c6"/>
+          <w:rtl w:val="0"/>
+        </w:rPr>
+        <w:t xml:space="preserve">(</w:t>
+      </w:r>
+      <w:r>
+        <w:rPr>
+          <w:rFonts w:ascii="Courier New" w:cs="Courier New" w:eastAsia="Courier New" w:hAnsi="Courier New"/>
+          <w:b w:val="1"/>
+          <w:color w:val="6a8759"/>
+          <w:rtl w:val="0"/>
+        </w:rPr>
+        <w:t xml:space="preserve">f"Использовано памяти: </w:t>
+      </w:r>
+      <w:r>
+        <w:rPr>
+          <w:rFonts w:ascii="Courier New" w:cs="Courier New" w:eastAsia="Courier New" w:hAnsi="Courier New"/>
+          <w:b w:val="1"/>
+          <w:color w:val="cc7832"/>
+          <w:rtl w:val="0"/>
+        </w:rPr>
+        <w:t xml:space="preserve">{</w:t>
+      </w:r>
+      <w:r>
+        <w:rPr>
+          <w:rFonts w:ascii="Courier New" w:cs="Courier New" w:eastAsia="Courier New" w:hAnsi="Courier New"/>
+          <w:b w:val="1"/>
+          <w:color w:val="a9b7c6"/>
+          <w:rtl w:val="0"/>
+        </w:rPr>
+        <w:t xml:space="preserve">current / </w:t>
+      </w:r>
+      <w:r>
+        <w:rPr>
+          <w:rFonts w:ascii="Courier New" w:cs="Courier New" w:eastAsia="Courier New" w:hAnsi="Courier New"/>
+          <w:b w:val="1"/>
+          <w:color w:val="6897bb"/>
+          <w:rtl w:val="0"/>
+        </w:rPr>
+        <w:t xml:space="preserve">1024</w:t>
+      </w:r>
+      <w:r>
+        <w:rPr>
+          <w:rFonts w:ascii="Courier New" w:cs="Courier New" w:eastAsia="Courier New" w:hAnsi="Courier New"/>
+          <w:b w:val="1"/>
+          <w:color w:val="cc7832"/>
+          <w:rtl w:val="0"/>
+        </w:rPr>
+        <w:t xml:space="preserve">:</w:t>
+      </w:r>
+      <w:r>
+        <w:rPr>
+          <w:rFonts w:ascii="Courier New" w:cs="Courier New" w:eastAsia="Courier New" w:hAnsi="Courier New"/>
+          <w:b w:val="1"/>
+          <w:color w:val="6a8759"/>
+          <w:rtl w:val="0"/>
+        </w:rPr>
+        <w:t xml:space="preserve">.2f</w:t>
+      </w:r>
+      <w:r>
+        <w:rPr>
+          <w:rFonts w:ascii="Courier New" w:cs="Courier New" w:eastAsia="Courier New" w:hAnsi="Courier New"/>
+          <w:b w:val="1"/>
+          <w:color w:val="cc7832"/>
+          <w:rtl w:val="0"/>
+        </w:rPr>
+        <w:t xml:space="preserve">}</w:t>
+      </w:r>
+      <w:r>
+        <w:rPr>
+          <w:rFonts w:ascii="Courier New" w:cs="Courier New" w:eastAsia="Courier New" w:hAnsi="Courier New"/>
+          <w:b w:val="1"/>
+          <w:color w:val="6a8759"/>
+          <w:rtl w:val="0"/>
+        </w:rPr>
+        <w:t xml:space="preserve"> KB"</w:t>
+      </w:r>
+      <w:r>
+        <w:rPr>
+          <w:rFonts w:ascii="Courier New" w:cs="Courier New" w:eastAsia="Courier New" w:hAnsi="Courier New"/>
+          <w:b w:val="1"/>
+          <w:color w:val="a9b7c6"/>
+          <w:rtl w:val="0"/>
+        </w:rPr>
+        <w:t xml:space="preserve">)</w:t>
+      </w:r>
+    </w:p>
+    <w:p>
+      <w:pPr>
+        <w:shd w:fill="2b2b2b" w:val="clear"/>
+        <w:rPr>
+          <w:rFonts w:ascii="Courier New" w:cs="Courier New" w:eastAsia="Courier New" w:hAnsi="Courier New"/>
+          <w:b w:val="1"/>
+          <w:color w:val="a9b7c6"/>
+        </w:rPr>
+      </w:pPr>
+      <w:r>
+        <w:rPr>
+          <w:rFonts w:ascii="Courier New" w:cs="Courier New" w:eastAsia="Courier New" w:hAnsi="Courier New"/>
+          <w:b w:val="1"/>
+          <w:color w:val="a9b7c6"/>
+          <w:rtl w:val="0"/>
+        </w:rPr>
+        <w:t xml:space="preserve">   </w:t>
+      </w:r>
+      <w:r>
+        <w:rPr>
+          <w:rFonts w:ascii="Courier New" w:cs="Courier New" w:eastAsia="Courier New" w:hAnsi="Courier New"/>
+          <w:b w:val="1"/>
+          <w:color w:val="8888c6"/>
+          <w:rtl w:val="0"/>
+        </w:rPr>
+        <w:t xml:space="preserve">print</w:t>
+      </w:r>
+      <w:r>
+        <w:rPr>
+          <w:rFonts w:ascii="Courier New" w:cs="Courier New" w:eastAsia="Courier New" w:hAnsi="Courier New"/>
+          <w:b w:val="1"/>
+          <w:color w:val="a9b7c6"/>
+          <w:rtl w:val="0"/>
+        </w:rPr>
+        <w:t xml:space="preserve">(</w:t>
+      </w:r>
+      <w:r>
+        <w:rPr>
+          <w:rFonts w:ascii="Courier New" w:cs="Courier New" w:eastAsia="Courier New" w:hAnsi="Courier New"/>
+          <w:b w:val="1"/>
+          <w:color w:val="6a8759"/>
+          <w:rtl w:val="0"/>
+        </w:rPr>
+        <w:t xml:space="preserve">f"Пиковое использование памяти: </w:t>
+      </w:r>
+      <w:r>
+        <w:rPr>
+          <w:rFonts w:ascii="Courier New" w:cs="Courier New" w:eastAsia="Courier New" w:hAnsi="Courier New"/>
+          <w:b w:val="1"/>
+          <w:color w:val="cc7832"/>
+          <w:rtl w:val="0"/>
+        </w:rPr>
+        <w:t xml:space="preserve">{</w:t>
+      </w:r>
+      <w:r>
+        <w:rPr>
+          <w:rFonts w:ascii="Courier New" w:cs="Courier New" w:eastAsia="Courier New" w:hAnsi="Courier New"/>
+          <w:b w:val="1"/>
+          <w:color w:val="a9b7c6"/>
+          <w:rtl w:val="0"/>
+        </w:rPr>
+        <w:t xml:space="preserve">peak / </w:t>
+      </w:r>
+      <w:r>
+        <w:rPr>
+          <w:rFonts w:ascii="Courier New" w:cs="Courier New" w:eastAsia="Courier New" w:hAnsi="Courier New"/>
+          <w:b w:val="1"/>
+          <w:color w:val="6897bb"/>
+          <w:rtl w:val="0"/>
+        </w:rPr>
+        <w:t xml:space="preserve">1024</w:t>
+      </w:r>
+      <w:r>
+        <w:rPr>
+          <w:rFonts w:ascii="Courier New" w:cs="Courier New" w:eastAsia="Courier New" w:hAnsi="Courier New"/>
+          <w:b w:val="1"/>
+          <w:color w:val="cc7832"/>
+          <w:rtl w:val="0"/>
+        </w:rPr>
+        <w:t xml:space="preserve">:</w:t>
+      </w:r>
+      <w:r>
+        <w:rPr>
+          <w:rFonts w:ascii="Courier New" w:cs="Courier New" w:eastAsia="Courier New" w:hAnsi="Courier New"/>
+          <w:b w:val="1"/>
+          <w:color w:val="6a8759"/>
+          <w:rtl w:val="0"/>
+        </w:rPr>
+        <w:t xml:space="preserve">.2f</w:t>
+      </w:r>
+      <w:r>
+        <w:rPr>
+          <w:rFonts w:ascii="Courier New" w:cs="Courier New" w:eastAsia="Courier New" w:hAnsi="Courier New"/>
+          <w:b w:val="1"/>
+          <w:color w:val="cc7832"/>
+          <w:rtl w:val="0"/>
+        </w:rPr>
+        <w:t xml:space="preserve">}</w:t>
+      </w:r>
+      <w:r>
+        <w:rPr>
+          <w:rFonts w:ascii="Courier New" w:cs="Courier New" w:eastAsia="Courier New" w:hAnsi="Courier New"/>
+          <w:b w:val="1"/>
+          <w:color w:val="6a8759"/>
+          <w:rtl w:val="0"/>
+        </w:rPr>
+        <w:t xml:space="preserve"> KB"</w:t>
+      </w:r>
+      <w:r>
+        <w:rPr>
+          <w:rFonts w:ascii="Courier New" w:cs="Courier New" w:eastAsia="Courier New" w:hAnsi="Courier New"/>
+          <w:b w:val="1"/>
+          <w:color w:val="a9b7c6"/>
+          <w:rtl w:val="0"/>
+        </w:rPr>
+        <w:t xml:space="preserve">)</w:t>
       </w:r>
     </w:p>
     <w:p>
@@ -6513,16 +7778,16 @@
           <wp:inline distB="114300" distT="114300" distL="114300" distR="114300">
             <wp:extent cx="5731200" cy="3848100"/>
             <wp:effectExtent b="0" l="0" r="0" t="0"/>
-            <wp:docPr id="8" name="image1.png"/>
+            <wp:docPr id="4" name="image10.png"/>
             <a:graphic>
               <a:graphicData uri="http://schemas.openxmlformats.org/drawingml/2006/picture">
                 <pic:pic>
                   <pic:nvPicPr>
-                    <pic:cNvPr id="0" name="image1.png"/>
+                    <pic:cNvPr id="0" name="image10.png"/>
                     <pic:cNvPicPr preferRelativeResize="0"/>
                   </pic:nvPicPr>
                   <pic:blipFill>
-                    <a:blip r:embed="rId10"/>
+                    <a:blip r:embed="rId11"/>
                     <a:srcRect b="0" l="0" r="0" t="0"/>
                     <a:stretch>
                       <a:fillRect/>
@@ -6574,16 +7839,16 @@
           <wp:inline distB="114300" distT="114300" distL="114300" distR="114300">
             <wp:extent cx="5731200" cy="4406900"/>
             <wp:effectExtent b="0" l="0" r="0" t="0"/>
-            <wp:docPr id="5" name="image9.png"/>
+            <wp:docPr id="8" name="image11.png"/>
             <a:graphic>
               <a:graphicData uri="http://schemas.openxmlformats.org/drawingml/2006/picture">
                 <pic:pic>
                   <pic:nvPicPr>
-                    <pic:cNvPr id="0" name="image9.png"/>
+                    <pic:cNvPr id="0" name="image11.png"/>
                     <pic:cNvPicPr preferRelativeResize="0"/>
                   </pic:nvPicPr>
                   <pic:blipFill>
-                    <a:blip r:embed="rId11"/>
+                    <a:blip r:embed="rId12"/>
                     <a:srcRect b="0" l="0" r="0" t="0"/>
                     <a:stretch>
                       <a:fillRect/>
@@ -6617,6 +7882,43 @@
       </w:pPr>
       <w:r>
         <w:rPr>
+          <w:b w:val="1"/>
+        </w:rPr>
+        <w:drawing>
+          <wp:inline distB="114300" distT="114300" distL="114300" distR="114300">
+            <wp:extent cx="5153025" cy="2505075"/>
+            <wp:effectExtent b="0" l="0" r="0" t="0"/>
+            <wp:docPr id="11" name="image8.png"/>
+            <a:graphic>
+              <a:graphicData uri="http://schemas.openxmlformats.org/drawingml/2006/picture">
+                <pic:pic>
+                  <pic:nvPicPr>
+                    <pic:cNvPr id="0" name="image8.png"/>
+                    <pic:cNvPicPr preferRelativeResize="0"/>
+                  </pic:nvPicPr>
+                  <pic:blipFill>
+                    <a:blip r:embed="rId13"/>
+                    <a:srcRect b="0" l="0" r="0" t="0"/>
+                    <a:stretch>
+                      <a:fillRect/>
+                    </a:stretch>
+                  </pic:blipFill>
+                  <pic:spPr>
+                    <a:xfrm>
+                      <a:off x="0" y="0"/>
+                      <a:ext cx="5153025" cy="2505075"/>
+                    </a:xfrm>
+                    <a:prstGeom prst="rect"/>
+                    <a:ln/>
+                  </pic:spPr>
+                </pic:pic>
+              </a:graphicData>
+            </a:graphic>
+          </wp:inline>
+        </w:drawing>
+      </w:r>
+      <w:r>
+        <w:rPr>
           <w:rtl w:val="0"/>
         </w:rPr>
       </w:r>
@@ -6631,16 +7933,16 @@
           <wp:inline distB="114300" distT="114300" distL="114300" distR="114300">
             <wp:extent cx="5076825" cy="6638925"/>
             <wp:effectExtent b="0" l="0" r="0" t="0"/>
-            <wp:docPr id="7" name="image6.png"/>
+            <wp:docPr id="6" name="image1.png"/>
             <a:graphic>
               <a:graphicData uri="http://schemas.openxmlformats.org/drawingml/2006/picture">
                 <pic:pic>
                   <pic:nvPicPr>
-                    <pic:cNvPr id="0" name="image6.png"/>
+                    <pic:cNvPr id="0" name="image1.png"/>
                     <pic:cNvPicPr preferRelativeResize="0"/>
                   </pic:nvPicPr>
                   <pic:blipFill>
-                    <a:blip r:embed="rId12"/>
+                    <a:blip r:embed="rId14"/>
                     <a:srcRect b="0" l="0" r="0" t="0"/>
                     <a:stretch>
                       <a:fillRect/>
@@ -6722,6 +8024,77 @@
         <w:rPr>
           <w:rFonts w:ascii="Courier New" w:cs="Courier New" w:eastAsia="Courier New" w:hAnsi="Courier New"/>
           <w:b w:val="1"/>
+          <w:color w:val="cc7832"/>
+          <w:rtl w:val="0"/>
+        </w:rPr>
+        <w:t xml:space="preserve">import </w:t>
+      </w:r>
+      <w:r>
+        <w:rPr>
+          <w:rFonts w:ascii="Courier New" w:cs="Courier New" w:eastAsia="Courier New" w:hAnsi="Courier New"/>
+          <w:b w:val="1"/>
+          <w:color w:val="a9b7c6"/>
+          <w:rtl w:val="0"/>
+        </w:rPr>
+        <w:t xml:space="preserve">time</w:t>
+      </w:r>
+    </w:p>
+    <w:p>
+      <w:pPr>
+        <w:shd w:fill="2b2b2b" w:val="clear"/>
+        <w:rPr>
+          <w:rFonts w:ascii="Courier New" w:cs="Courier New" w:eastAsia="Courier New" w:hAnsi="Courier New"/>
+          <w:b w:val="1"/>
+          <w:color w:val="a9b7c6"/>
+        </w:rPr>
+      </w:pPr>
+      <w:r>
+        <w:rPr>
+          <w:rFonts w:ascii="Courier New" w:cs="Courier New" w:eastAsia="Courier New" w:hAnsi="Courier New"/>
+          <w:b w:val="1"/>
+          <w:color w:val="cc7832"/>
+          <w:rtl w:val="0"/>
+        </w:rPr>
+        <w:t xml:space="preserve">import </w:t>
+      </w:r>
+      <w:r>
+        <w:rPr>
+          <w:rFonts w:ascii="Courier New" w:cs="Courier New" w:eastAsia="Courier New" w:hAnsi="Courier New"/>
+          <w:b w:val="1"/>
+          <w:color w:val="a9b7c6"/>
+          <w:rtl w:val="0"/>
+        </w:rPr>
+        <w:t xml:space="preserve">tracemalloc</w:t>
+      </w:r>
+    </w:p>
+    <w:p>
+      <w:pPr>
+        <w:shd w:fill="2b2b2b" w:val="clear"/>
+        <w:rPr>
+          <w:rFonts w:ascii="Courier New" w:cs="Courier New" w:eastAsia="Courier New" w:hAnsi="Courier New"/>
+          <w:b w:val="1"/>
+          <w:color w:val="a9b7c6"/>
+        </w:rPr>
+      </w:pPr>
+      <w:r>
+        <w:rPr>
+          <w:rtl w:val="0"/>
+        </w:rPr>
+      </w:r>
+    </w:p>
+    <w:p>
+      <w:pPr>
+        <w:shd w:fill="2b2b2b" w:val="clear"/>
+        <w:rPr>
+          <w:rFonts w:ascii="Courier New" w:cs="Courier New" w:eastAsia="Courier New" w:hAnsi="Courier New"/>
+          <w:b w:val="1"/>
+          <w:color w:val="a9b7c6"/>
+        </w:rPr>
+      </w:pPr>
+      <w:r>
+        <w:rPr>
+          <w:rFonts w:ascii="Courier New" w:cs="Courier New" w:eastAsia="Courier New" w:hAnsi="Courier New"/>
+          <w:b w:val="1"/>
           <w:color w:val="a9b7c6"/>
           <w:rtl w:val="0"/>
         </w:rPr>
@@ -8318,21 +9691,6 @@
       </w:pPr>
       <w:r>
         <w:rPr>
-          <w:rtl w:val="0"/>
-        </w:rPr>
-      </w:r>
-    </w:p>
-    <w:p>
-      <w:pPr>
-        <w:shd w:fill="2b2b2b" w:val="clear"/>
-        <w:rPr>
-          <w:rFonts w:ascii="Courier New" w:cs="Courier New" w:eastAsia="Courier New" w:hAnsi="Courier New"/>
-          <w:b w:val="1"/>
-          <w:color w:val="a9b7c6"/>
-        </w:rPr>
-      </w:pPr>
-      <w:r>
-        <w:rPr>
           <w:rFonts w:ascii="Courier New" w:cs="Courier New" w:eastAsia="Courier New" w:hAnsi="Courier New"/>
           <w:b w:val="1"/>
           <w:color w:val="a9b7c6"/>
@@ -9331,7 +10689,7 @@
         <w:rPr>
           <w:rFonts w:ascii="Courier New" w:cs="Courier New" w:eastAsia="Courier New" w:hAnsi="Courier New"/>
           <w:b w:val="1"/>
-          <w:color w:val="a9b7c6"/>
+          <w:color w:val="808080"/>
         </w:rPr>
       </w:pPr>
       <w:r>
@@ -9347,6 +10705,96 @@
         <w:rPr>
           <w:rFonts w:ascii="Courier New" w:cs="Courier New" w:eastAsia="Courier New" w:hAnsi="Courier New"/>
           <w:b w:val="1"/>
+          <w:color w:val="808080"/>
+          <w:rtl w:val="0"/>
+        </w:rPr>
+        <w:t xml:space="preserve"># Запуск измерений</w:t>
+      </w:r>
+    </w:p>
+    <w:p>
+      <w:pPr>
+        <w:shd w:fill="2b2b2b" w:val="clear"/>
+        <w:rPr>
+          <w:rFonts w:ascii="Courier New" w:cs="Courier New" w:eastAsia="Courier New" w:hAnsi="Courier New"/>
+          <w:b w:val="1"/>
+          <w:color w:val="a9b7c6"/>
+        </w:rPr>
+      </w:pPr>
+      <w:r>
+        <w:rPr>
+          <w:rFonts w:ascii="Courier New" w:cs="Courier New" w:eastAsia="Courier New" w:hAnsi="Courier New"/>
+          <w:b w:val="1"/>
+          <w:color w:val="808080"/>
+          <w:rtl w:val="0"/>
+        </w:rPr>
+        <w:t xml:space="preserve">   </w:t>
+      </w:r>
+      <w:r>
+        <w:rPr>
+          <w:rFonts w:ascii="Courier New" w:cs="Courier New" w:eastAsia="Courier New" w:hAnsi="Courier New"/>
+          <w:b w:val="1"/>
+          <w:color w:val="a9b7c6"/>
+          <w:rtl w:val="0"/>
+        </w:rPr>
+        <w:t xml:space="preserve">tracemalloc.start()</w:t>
+      </w:r>
+    </w:p>
+    <w:p>
+      <w:pPr>
+        <w:shd w:fill="2b2b2b" w:val="clear"/>
+        <w:rPr>
+          <w:rFonts w:ascii="Courier New" w:cs="Courier New" w:eastAsia="Courier New" w:hAnsi="Courier New"/>
+          <w:b w:val="1"/>
+          <w:color w:val="a9b7c6"/>
+        </w:rPr>
+      </w:pPr>
+      <w:r>
+        <w:rPr>
+          <w:rFonts w:ascii="Courier New" w:cs="Courier New" w:eastAsia="Courier New" w:hAnsi="Courier New"/>
+          <w:b w:val="1"/>
+          <w:color w:val="a9b7c6"/>
+          <w:rtl w:val="0"/>
+        </w:rPr>
+        <w:t xml:space="preserve">   start_time = time.perf_counter()</w:t>
+      </w:r>
+    </w:p>
+    <w:p>
+      <w:pPr>
+        <w:shd w:fill="2b2b2b" w:val="clear"/>
+        <w:rPr>
+          <w:rFonts w:ascii="Courier New" w:cs="Courier New" w:eastAsia="Courier New" w:hAnsi="Courier New"/>
+          <w:b w:val="1"/>
+          <w:color w:val="a9b7c6"/>
+        </w:rPr>
+      </w:pPr>
+      <w:r>
+        <w:rPr>
+          <w:rtl w:val="0"/>
+        </w:rPr>
+      </w:r>
+    </w:p>
+    <w:p>
+      <w:pPr>
+        <w:shd w:fill="2b2b2b" w:val="clear"/>
+        <w:rPr>
+          <w:rFonts w:ascii="Courier New" w:cs="Courier New" w:eastAsia="Courier New" w:hAnsi="Courier New"/>
+          <w:b w:val="1"/>
+          <w:color w:val="a9b7c6"/>
+        </w:rPr>
+      </w:pPr>
+      <w:r>
+        <w:rPr>
+          <w:rFonts w:ascii="Courier New" w:cs="Courier New" w:eastAsia="Courier New" w:hAnsi="Courier New"/>
+          <w:b w:val="1"/>
+          <w:color w:val="a9b7c6"/>
+          <w:rtl w:val="0"/>
+        </w:rPr>
+        <w:t xml:space="preserve">   </w:t>
+      </w:r>
+      <w:r>
+        <w:rPr>
+          <w:rFonts w:ascii="Courier New" w:cs="Courier New" w:eastAsia="Courier New" w:hAnsi="Courier New"/>
+          <w:b w:val="1"/>
           <w:color w:val="cc7832"/>
           <w:rtl w:val="0"/>
         </w:rPr>
@@ -10079,6 +11527,521 @@
         <w:rPr>
           <w:rFonts w:ascii="Courier New" w:cs="Courier New" w:eastAsia="Courier New" w:hAnsi="Courier New"/>
           <w:b w:val="1"/>
+          <w:color w:val="808080"/>
+        </w:rPr>
+      </w:pPr>
+      <w:r>
+        <w:rPr>
+          <w:rFonts w:ascii="Courier New" w:cs="Courier New" w:eastAsia="Courier New" w:hAnsi="Courier New"/>
+          <w:b w:val="1"/>
+          <w:color w:val="a9b7c6"/>
+          <w:rtl w:val="0"/>
+        </w:rPr>
+        <w:t xml:space="preserve">   </w:t>
+      </w:r>
+      <w:r>
+        <w:rPr>
+          <w:rFonts w:ascii="Courier New" w:cs="Courier New" w:eastAsia="Courier New" w:hAnsi="Courier New"/>
+          <w:b w:val="1"/>
+          <w:color w:val="808080"/>
+          <w:rtl w:val="0"/>
+        </w:rPr>
+        <w:t xml:space="preserve"># Завершение измерений</w:t>
+      </w:r>
+    </w:p>
+    <w:p>
+      <w:pPr>
+        <w:shd w:fill="2b2b2b" w:val="clear"/>
+        <w:rPr>
+          <w:rFonts w:ascii="Courier New" w:cs="Courier New" w:eastAsia="Courier New" w:hAnsi="Courier New"/>
+          <w:b w:val="1"/>
+          <w:color w:val="a9b7c6"/>
+        </w:rPr>
+      </w:pPr>
+      <w:r>
+        <w:rPr>
+          <w:rFonts w:ascii="Courier New" w:cs="Courier New" w:eastAsia="Courier New" w:hAnsi="Courier New"/>
+          <w:b w:val="1"/>
+          <w:color w:val="808080"/>
+          <w:rtl w:val="0"/>
+        </w:rPr>
+        <w:t xml:space="preserve">   </w:t>
+      </w:r>
+      <w:r>
+        <w:rPr>
+          <w:rFonts w:ascii="Courier New" w:cs="Courier New" w:eastAsia="Courier New" w:hAnsi="Courier New"/>
+          <w:b w:val="1"/>
+          <w:color w:val="a9b7c6"/>
+          <w:rtl w:val="0"/>
+        </w:rPr>
+        <w:t xml:space="preserve">end_time = time.perf_counter()</w:t>
+      </w:r>
+    </w:p>
+    <w:p>
+      <w:pPr>
+        <w:shd w:fill="2b2b2b" w:val="clear"/>
+        <w:rPr>
+          <w:rFonts w:ascii="Courier New" w:cs="Courier New" w:eastAsia="Courier New" w:hAnsi="Courier New"/>
+          <w:b w:val="1"/>
+          <w:color w:val="a9b7c6"/>
+        </w:rPr>
+      </w:pPr>
+      <w:r>
+        <w:rPr>
+          <w:rFonts w:ascii="Courier New" w:cs="Courier New" w:eastAsia="Courier New" w:hAnsi="Courier New"/>
+          <w:b w:val="1"/>
+          <w:color w:val="a9b7c6"/>
+          <w:rtl w:val="0"/>
+        </w:rPr>
+        <w:t xml:space="preserve">   current</w:t>
+      </w:r>
+      <w:r>
+        <w:rPr>
+          <w:rFonts w:ascii="Courier New" w:cs="Courier New" w:eastAsia="Courier New" w:hAnsi="Courier New"/>
+          <w:b w:val="1"/>
+          <w:color w:val="cc7832"/>
+          <w:rtl w:val="0"/>
+        </w:rPr>
+        <w:t xml:space="preserve">, </w:t>
+      </w:r>
+      <w:r>
+        <w:rPr>
+          <w:rFonts w:ascii="Courier New" w:cs="Courier New" w:eastAsia="Courier New" w:hAnsi="Courier New"/>
+          <w:b w:val="1"/>
+          <w:color w:val="a9b7c6"/>
+          <w:rtl w:val="0"/>
+        </w:rPr>
+        <w:t xml:space="preserve">peak = tracemalloc.get_traced_memory()</w:t>
+      </w:r>
+    </w:p>
+    <w:p>
+      <w:pPr>
+        <w:shd w:fill="2b2b2b" w:val="clear"/>
+        <w:rPr>
+          <w:rFonts w:ascii="Courier New" w:cs="Courier New" w:eastAsia="Courier New" w:hAnsi="Courier New"/>
+          <w:b w:val="1"/>
+          <w:color w:val="a9b7c6"/>
+        </w:rPr>
+      </w:pPr>
+      <w:r>
+        <w:rPr>
+          <w:rFonts w:ascii="Courier New" w:cs="Courier New" w:eastAsia="Courier New" w:hAnsi="Courier New"/>
+          <w:b w:val="1"/>
+          <w:color w:val="a9b7c6"/>
+          <w:rtl w:val="0"/>
+        </w:rPr>
+        <w:t xml:space="preserve">   tracemalloc.stop()</w:t>
+      </w:r>
+    </w:p>
+    <w:p>
+      <w:pPr>
+        <w:shd w:fill="2b2b2b" w:val="clear"/>
+        <w:rPr>
+          <w:rFonts w:ascii="Courier New" w:cs="Courier New" w:eastAsia="Courier New" w:hAnsi="Courier New"/>
+          <w:b w:val="1"/>
+          <w:color w:val="a9b7c6"/>
+        </w:rPr>
+      </w:pPr>
+      <w:r>
+        <w:rPr>
+          <w:rtl w:val="0"/>
+        </w:rPr>
+      </w:r>
+    </w:p>
+    <w:p>
+      <w:pPr>
+        <w:shd w:fill="2b2b2b" w:val="clear"/>
+        <w:rPr>
+          <w:rFonts w:ascii="Courier New" w:cs="Courier New" w:eastAsia="Courier New" w:hAnsi="Courier New"/>
+          <w:b w:val="1"/>
+          <w:color w:val="808080"/>
+        </w:rPr>
+      </w:pPr>
+      <w:r>
+        <w:rPr>
+          <w:rFonts w:ascii="Courier New" w:cs="Courier New" w:eastAsia="Courier New" w:hAnsi="Courier New"/>
+          <w:b w:val="1"/>
+          <w:color w:val="a9b7c6"/>
+          <w:rtl w:val="0"/>
+        </w:rPr>
+        <w:t xml:space="preserve">   </w:t>
+      </w:r>
+      <w:r>
+        <w:rPr>
+          <w:rFonts w:ascii="Courier New" w:cs="Courier New" w:eastAsia="Courier New" w:hAnsi="Courier New"/>
+          <w:b w:val="1"/>
+          <w:color w:val="808080"/>
+          <w:rtl w:val="0"/>
+        </w:rPr>
+        <w:t xml:space="preserve"># Вывод в консоль</w:t>
+      </w:r>
+    </w:p>
+    <w:p>
+      <w:pPr>
+        <w:shd w:fill="2b2b2b" w:val="clear"/>
+        <w:rPr>
+          <w:rFonts w:ascii="Courier New" w:cs="Courier New" w:eastAsia="Courier New" w:hAnsi="Courier New"/>
+          <w:b w:val="1"/>
+          <w:color w:val="a9b7c6"/>
+        </w:rPr>
+      </w:pPr>
+      <w:r>
+        <w:rPr>
+          <w:rFonts w:ascii="Courier New" w:cs="Courier New" w:eastAsia="Courier New" w:hAnsi="Courier New"/>
+          <w:b w:val="1"/>
+          <w:color w:val="808080"/>
+          <w:rtl w:val="0"/>
+        </w:rPr>
+        <w:t xml:space="preserve">   </w:t>
+      </w:r>
+      <w:r>
+        <w:rPr>
+          <w:rFonts w:ascii="Courier New" w:cs="Courier New" w:eastAsia="Courier New" w:hAnsi="Courier New"/>
+          <w:b w:val="1"/>
+          <w:color w:val="8888c6"/>
+          <w:rtl w:val="0"/>
+        </w:rPr>
+        <w:t xml:space="preserve">print</w:t>
+      </w:r>
+      <w:r>
+        <w:rPr>
+          <w:rFonts w:ascii="Courier New" w:cs="Courier New" w:eastAsia="Courier New" w:hAnsi="Courier New"/>
+          <w:b w:val="1"/>
+          <w:color w:val="a9b7c6"/>
+          <w:rtl w:val="0"/>
+        </w:rPr>
+        <w:t xml:space="preserve">(</w:t>
+      </w:r>
+      <w:r>
+        <w:rPr>
+          <w:rFonts w:ascii="Courier New" w:cs="Courier New" w:eastAsia="Courier New" w:hAnsi="Courier New"/>
+          <w:b w:val="1"/>
+          <w:color w:val="6a8759"/>
+          <w:rtl w:val="0"/>
+        </w:rPr>
+        <w:t xml:space="preserve">f"Время выполнения: </w:t>
+      </w:r>
+      <w:r>
+        <w:rPr>
+          <w:rFonts w:ascii="Courier New" w:cs="Courier New" w:eastAsia="Courier New" w:hAnsi="Courier New"/>
+          <w:b w:val="1"/>
+          <w:color w:val="cc7832"/>
+          <w:rtl w:val="0"/>
+        </w:rPr>
+        <w:t xml:space="preserve">{</w:t>
+      </w:r>
+      <w:r>
+        <w:rPr>
+          <w:rFonts w:ascii="Courier New" w:cs="Courier New" w:eastAsia="Courier New" w:hAnsi="Courier New"/>
+          <w:b w:val="1"/>
+          <w:color w:val="a9b7c6"/>
+          <w:rtl w:val="0"/>
+        </w:rPr>
+        <w:t xml:space="preserve">end_time - start_time</w:t>
+      </w:r>
+      <w:r>
+        <w:rPr>
+          <w:rFonts w:ascii="Courier New" w:cs="Courier New" w:eastAsia="Courier New" w:hAnsi="Courier New"/>
+          <w:b w:val="1"/>
+          <w:color w:val="cc7832"/>
+          <w:rtl w:val="0"/>
+        </w:rPr>
+        <w:t xml:space="preserve">:</w:t>
+      </w:r>
+      <w:r>
+        <w:rPr>
+          <w:rFonts w:ascii="Courier New" w:cs="Courier New" w:eastAsia="Courier New" w:hAnsi="Courier New"/>
+          <w:b w:val="1"/>
+          <w:color w:val="6a8759"/>
+          <w:rtl w:val="0"/>
+        </w:rPr>
+        <w:t xml:space="preserve">.6f</w:t>
+      </w:r>
+      <w:r>
+        <w:rPr>
+          <w:rFonts w:ascii="Courier New" w:cs="Courier New" w:eastAsia="Courier New" w:hAnsi="Courier New"/>
+          <w:b w:val="1"/>
+          <w:color w:val="cc7832"/>
+          <w:rtl w:val="0"/>
+        </w:rPr>
+        <w:t xml:space="preserve">}</w:t>
+      </w:r>
+      <w:r>
+        <w:rPr>
+          <w:rFonts w:ascii="Courier New" w:cs="Courier New" w:eastAsia="Courier New" w:hAnsi="Courier New"/>
+          <w:b w:val="1"/>
+          <w:color w:val="6a8759"/>
+          <w:rtl w:val="0"/>
+        </w:rPr>
+        <w:t xml:space="preserve"> секунд"</w:t>
+      </w:r>
+      <w:r>
+        <w:rPr>
+          <w:rFonts w:ascii="Courier New" w:cs="Courier New" w:eastAsia="Courier New" w:hAnsi="Courier New"/>
+          <w:b w:val="1"/>
+          <w:color w:val="a9b7c6"/>
+          <w:rtl w:val="0"/>
+        </w:rPr>
+        <w:t xml:space="preserve">)</w:t>
+      </w:r>
+    </w:p>
+    <w:p>
+      <w:pPr>
+        <w:shd w:fill="2b2b2b" w:val="clear"/>
+        <w:rPr>
+          <w:rFonts w:ascii="Courier New" w:cs="Courier New" w:eastAsia="Courier New" w:hAnsi="Courier New"/>
+          <w:b w:val="1"/>
+          <w:color w:val="a9b7c6"/>
+        </w:rPr>
+      </w:pPr>
+      <w:r>
+        <w:rPr>
+          <w:rFonts w:ascii="Courier New" w:cs="Courier New" w:eastAsia="Courier New" w:hAnsi="Courier New"/>
+          <w:b w:val="1"/>
+          <w:color w:val="a9b7c6"/>
+          <w:rtl w:val="0"/>
+        </w:rPr>
+        <w:t xml:space="preserve">   </w:t>
+      </w:r>
+      <w:r>
+        <w:rPr>
+          <w:rFonts w:ascii="Courier New" w:cs="Courier New" w:eastAsia="Courier New" w:hAnsi="Courier New"/>
+          <w:b w:val="1"/>
+          <w:color w:val="8888c6"/>
+          <w:rtl w:val="0"/>
+        </w:rPr>
+        <w:t xml:space="preserve">print</w:t>
+      </w:r>
+      <w:r>
+        <w:rPr>
+          <w:rFonts w:ascii="Courier New" w:cs="Courier New" w:eastAsia="Courier New" w:hAnsi="Courier New"/>
+          <w:b w:val="1"/>
+          <w:color w:val="a9b7c6"/>
+          <w:rtl w:val="0"/>
+        </w:rPr>
+        <w:t xml:space="preserve">(</w:t>
+      </w:r>
+      <w:r>
+        <w:rPr>
+          <w:rFonts w:ascii="Courier New" w:cs="Courier New" w:eastAsia="Courier New" w:hAnsi="Courier New"/>
+          <w:b w:val="1"/>
+          <w:color w:val="6a8759"/>
+          <w:rtl w:val="0"/>
+        </w:rPr>
+        <w:t xml:space="preserve">f"Использовано памяти: </w:t>
+      </w:r>
+      <w:r>
+        <w:rPr>
+          <w:rFonts w:ascii="Courier New" w:cs="Courier New" w:eastAsia="Courier New" w:hAnsi="Courier New"/>
+          <w:b w:val="1"/>
+          <w:color w:val="cc7832"/>
+          <w:rtl w:val="0"/>
+        </w:rPr>
+        <w:t xml:space="preserve">{</w:t>
+      </w:r>
+      <w:r>
+        <w:rPr>
+          <w:rFonts w:ascii="Courier New" w:cs="Courier New" w:eastAsia="Courier New" w:hAnsi="Courier New"/>
+          <w:b w:val="1"/>
+          <w:color w:val="a9b7c6"/>
+          <w:rtl w:val="0"/>
+        </w:rPr>
+        <w:t xml:space="preserve">current / </w:t>
+      </w:r>
+      <w:r>
+        <w:rPr>
+          <w:rFonts w:ascii="Courier New" w:cs="Courier New" w:eastAsia="Courier New" w:hAnsi="Courier New"/>
+          <w:b w:val="1"/>
+          <w:color w:val="6897bb"/>
+          <w:rtl w:val="0"/>
+        </w:rPr>
+        <w:t xml:space="preserve">1024</w:t>
+      </w:r>
+      <w:r>
+        <w:rPr>
+          <w:rFonts w:ascii="Courier New" w:cs="Courier New" w:eastAsia="Courier New" w:hAnsi="Courier New"/>
+          <w:b w:val="1"/>
+          <w:color w:val="cc7832"/>
+          <w:rtl w:val="0"/>
+        </w:rPr>
+        <w:t xml:space="preserve">:</w:t>
+      </w:r>
+      <w:r>
+        <w:rPr>
+          <w:rFonts w:ascii="Courier New" w:cs="Courier New" w:eastAsia="Courier New" w:hAnsi="Courier New"/>
+          <w:b w:val="1"/>
+          <w:color w:val="6a8759"/>
+          <w:rtl w:val="0"/>
+        </w:rPr>
+        <w:t xml:space="preserve">.2f</w:t>
+      </w:r>
+      <w:r>
+        <w:rPr>
+          <w:rFonts w:ascii="Courier New" w:cs="Courier New" w:eastAsia="Courier New" w:hAnsi="Courier New"/>
+          <w:b w:val="1"/>
+          <w:color w:val="cc7832"/>
+          <w:rtl w:val="0"/>
+        </w:rPr>
+        <w:t xml:space="preserve">}</w:t>
+      </w:r>
+      <w:r>
+        <w:rPr>
+          <w:rFonts w:ascii="Courier New" w:cs="Courier New" w:eastAsia="Courier New" w:hAnsi="Courier New"/>
+          <w:b w:val="1"/>
+          <w:color w:val="6a8759"/>
+          <w:rtl w:val="0"/>
+        </w:rPr>
+        <w:t xml:space="preserve"> KB"</w:t>
+      </w:r>
+      <w:r>
+        <w:rPr>
+          <w:rFonts w:ascii="Courier New" w:cs="Courier New" w:eastAsia="Courier New" w:hAnsi="Courier New"/>
+          <w:b w:val="1"/>
+          <w:color w:val="a9b7c6"/>
+          <w:rtl w:val="0"/>
+        </w:rPr>
+        <w:t xml:space="preserve">)</w:t>
+      </w:r>
+    </w:p>
+    <w:p>
+      <w:pPr>
+        <w:shd w:fill="2b2b2b" w:val="clear"/>
+        <w:rPr>
+          <w:rFonts w:ascii="Courier New" w:cs="Courier New" w:eastAsia="Courier New" w:hAnsi="Courier New"/>
+          <w:b w:val="1"/>
+          <w:color w:val="a9b7c6"/>
+        </w:rPr>
+      </w:pPr>
+      <w:r>
+        <w:rPr>
+          <w:rFonts w:ascii="Courier New" w:cs="Courier New" w:eastAsia="Courier New" w:hAnsi="Courier New"/>
+          <w:b w:val="1"/>
+          <w:color w:val="a9b7c6"/>
+          <w:rtl w:val="0"/>
+        </w:rPr>
+        <w:t xml:space="preserve">   </w:t>
+      </w:r>
+      <w:r>
+        <w:rPr>
+          <w:rFonts w:ascii="Courier New" w:cs="Courier New" w:eastAsia="Courier New" w:hAnsi="Courier New"/>
+          <w:b w:val="1"/>
+          <w:color w:val="8888c6"/>
+          <w:rtl w:val="0"/>
+        </w:rPr>
+        <w:t xml:space="preserve">print</w:t>
+      </w:r>
+      <w:r>
+        <w:rPr>
+          <w:rFonts w:ascii="Courier New" w:cs="Courier New" w:eastAsia="Courier New" w:hAnsi="Courier New"/>
+          <w:b w:val="1"/>
+          <w:color w:val="a9b7c6"/>
+          <w:rtl w:val="0"/>
+        </w:rPr>
+        <w:t xml:space="preserve">(</w:t>
+      </w:r>
+      <w:r>
+        <w:rPr>
+          <w:rFonts w:ascii="Courier New" w:cs="Courier New" w:eastAsia="Courier New" w:hAnsi="Courier New"/>
+          <w:b w:val="1"/>
+          <w:color w:val="6a8759"/>
+          <w:rtl w:val="0"/>
+        </w:rPr>
+        <w:t xml:space="preserve">f"Пиковое использование памяти: </w:t>
+      </w:r>
+      <w:r>
+        <w:rPr>
+          <w:rFonts w:ascii="Courier New" w:cs="Courier New" w:eastAsia="Courier New" w:hAnsi="Courier New"/>
+          <w:b w:val="1"/>
+          <w:color w:val="cc7832"/>
+          <w:rtl w:val="0"/>
+        </w:rPr>
+        <w:t xml:space="preserve">{</w:t>
+      </w:r>
+      <w:r>
+        <w:rPr>
+          <w:rFonts w:ascii="Courier New" w:cs="Courier New" w:eastAsia="Courier New" w:hAnsi="Courier New"/>
+          <w:b w:val="1"/>
+          <w:color w:val="a9b7c6"/>
+          <w:rtl w:val="0"/>
+        </w:rPr>
+        <w:t xml:space="preserve">peak / </w:t>
+      </w:r>
+      <w:r>
+        <w:rPr>
+          <w:rFonts w:ascii="Courier New" w:cs="Courier New" w:eastAsia="Courier New" w:hAnsi="Courier New"/>
+          <w:b w:val="1"/>
+          <w:color w:val="6897bb"/>
+          <w:rtl w:val="0"/>
+        </w:rPr>
+        <w:t xml:space="preserve">1024</w:t>
+      </w:r>
+      <w:r>
+        <w:rPr>
+          <w:rFonts w:ascii="Courier New" w:cs="Courier New" w:eastAsia="Courier New" w:hAnsi="Courier New"/>
+          <w:b w:val="1"/>
+          <w:color w:val="cc7832"/>
+          <w:rtl w:val="0"/>
+        </w:rPr>
+        <w:t xml:space="preserve">:</w:t>
+      </w:r>
+      <w:r>
+        <w:rPr>
+          <w:rFonts w:ascii="Courier New" w:cs="Courier New" w:eastAsia="Courier New" w:hAnsi="Courier New"/>
+          <w:b w:val="1"/>
+          <w:color w:val="6a8759"/>
+          <w:rtl w:val="0"/>
+        </w:rPr>
+        <w:t xml:space="preserve">.2f</w:t>
+      </w:r>
+      <w:r>
+        <w:rPr>
+          <w:rFonts w:ascii="Courier New" w:cs="Courier New" w:eastAsia="Courier New" w:hAnsi="Courier New"/>
+          <w:b w:val="1"/>
+          <w:color w:val="cc7832"/>
+          <w:rtl w:val="0"/>
+        </w:rPr>
+        <w:t xml:space="preserve">}</w:t>
+      </w:r>
+      <w:r>
+        <w:rPr>
+          <w:rFonts w:ascii="Courier New" w:cs="Courier New" w:eastAsia="Courier New" w:hAnsi="Courier New"/>
+          <w:b w:val="1"/>
+          <w:color w:val="6a8759"/>
+          <w:rtl w:val="0"/>
+        </w:rPr>
+        <w:t xml:space="preserve"> KB"</w:t>
+      </w:r>
+      <w:r>
+        <w:rPr>
+          <w:rFonts w:ascii="Courier New" w:cs="Courier New" w:eastAsia="Courier New" w:hAnsi="Courier New"/>
+          <w:b w:val="1"/>
+          <w:color w:val="a9b7c6"/>
+          <w:rtl w:val="0"/>
+        </w:rPr>
+        <w:t xml:space="preserve">)</w:t>
+      </w:r>
+    </w:p>
+    <w:p>
+      <w:pPr>
+        <w:shd w:fill="2b2b2b" w:val="clear"/>
+        <w:rPr>
+          <w:rFonts w:ascii="Courier New" w:cs="Courier New" w:eastAsia="Courier New" w:hAnsi="Courier New"/>
+          <w:b w:val="1"/>
+          <w:color w:val="a9b7c6"/>
+        </w:rPr>
+      </w:pPr>
+      <w:r>
+        <w:rPr>
+          <w:rtl w:val="0"/>
+        </w:rPr>
+      </w:r>
+    </w:p>
+    <w:p>
+      <w:pPr>
+        <w:shd w:fill="2b2b2b" w:val="clear"/>
+        <w:rPr>
+          <w:rFonts w:ascii="Courier New" w:cs="Courier New" w:eastAsia="Courier New" w:hAnsi="Courier New"/>
+          <w:b w:val="1"/>
           <w:color w:val="a9b7c6"/>
         </w:rPr>
       </w:pPr>
@@ -10136,6 +12099,21 @@
           <w:rtl w:val="0"/>
         </w:rPr>
         <w:t xml:space="preserve">   main()</w:t>
+      </w:r>
+    </w:p>
+    <w:p>
+      <w:pPr>
+        <w:shd w:fill="2b2b2b" w:val="clear"/>
+        <w:rPr>
+          <w:rFonts w:ascii="Courier New" w:cs="Courier New" w:eastAsia="Courier New" w:hAnsi="Courier New"/>
+          <w:b w:val="1"/>
+          <w:color w:val="a9b7c6"/>
+        </w:rPr>
+      </w:pPr>
+      <w:r>
+        <w:rPr>
+          <w:rtl w:val="0"/>
+        </w:rPr>
       </w:r>
     </w:p>
     <w:p>
@@ -10193,7 +12171,7 @@
           <wp:inline distB="114300" distT="114300" distL="114300" distR="114300">
             <wp:extent cx="5731200" cy="3797300"/>
             <wp:effectExtent b="0" l="0" r="0" t="0"/>
-            <wp:docPr id="9" name="image5.png"/>
+            <wp:docPr id="10" name="image5.png"/>
             <a:graphic>
               <a:graphicData uri="http://schemas.openxmlformats.org/drawingml/2006/picture">
                 <pic:pic>
@@ -10202,7 +12180,7 @@
                     <pic:cNvPicPr preferRelativeResize="0"/>
                   </pic:nvPicPr>
                   <pic:blipFill>
-                    <a:blip r:embed="rId13"/>
+                    <a:blip r:embed="rId15"/>
                     <a:srcRect b="0" l="0" r="0" t="0"/>
                     <a:stretch>
                       <a:fillRect/>
@@ -10243,16 +12221,16 @@
           <wp:inline distB="114300" distT="114300" distL="114300" distR="114300">
             <wp:extent cx="5731200" cy="3835400"/>
             <wp:effectExtent b="0" l="0" r="0" t="0"/>
-            <wp:docPr id="4" name="image8.png"/>
+            <wp:docPr id="9" name="image2.png"/>
             <a:graphic>
               <a:graphicData uri="http://schemas.openxmlformats.org/drawingml/2006/picture">
                 <pic:pic>
                   <pic:nvPicPr>
-                    <pic:cNvPr id="0" name="image8.png"/>
+                    <pic:cNvPr id="0" name="image2.png"/>
                     <pic:cNvPicPr preferRelativeResize="0"/>
                   </pic:nvPicPr>
                   <pic:blipFill>
-                    <a:blip r:embed="rId14"/>
+                    <a:blip r:embed="rId16"/>
                     <a:srcRect b="0" l="0" r="0" t="0"/>
                     <a:stretch>
                       <a:fillRect/>
@@ -10287,6 +12265,43 @@
       </w:pPr>
       <w:r>
         <w:rPr>
+          <w:b w:val="1"/>
+        </w:rPr>
+        <w:drawing>
+          <wp:inline distB="114300" distT="114300" distL="114300" distR="114300">
+            <wp:extent cx="5143500" cy="2362200"/>
+            <wp:effectExtent b="0" l="0" r="0" t="0"/>
+            <wp:docPr id="7" name="image7.png"/>
+            <a:graphic>
+              <a:graphicData uri="http://schemas.openxmlformats.org/drawingml/2006/picture">
+                <pic:pic>
+                  <pic:nvPicPr>
+                    <pic:cNvPr id="0" name="image7.png"/>
+                    <pic:cNvPicPr preferRelativeResize="0"/>
+                  </pic:nvPicPr>
+                  <pic:blipFill>
+                    <a:blip r:embed="rId17"/>
+                    <a:srcRect b="0" l="0" r="0" t="0"/>
+                    <a:stretch>
+                      <a:fillRect/>
+                    </a:stretch>
+                  </pic:blipFill>
+                  <pic:spPr>
+                    <a:xfrm>
+                      <a:off x="0" y="0"/>
+                      <a:ext cx="5143500" cy="2362200"/>
+                    </a:xfrm>
+                    <a:prstGeom prst="rect"/>
+                    <a:ln/>
+                  </pic:spPr>
+                </pic:pic>
+              </a:graphicData>
+            </a:graphic>
+          </wp:inline>
+        </w:drawing>
+      </w:r>
+      <w:r>
+        <w:rPr>
           <w:rtl w:val="0"/>
         </w:rPr>
       </w:r>
@@ -10330,10 +12345,23 @@
         </w:rPr>
       </w:r>
     </w:p>
+    <w:p>
+      <w:pPr>
+        <w:ind w:left="0" w:firstLine="0"/>
+        <w:rPr>
+          <w:b w:val="1"/>
+        </w:rPr>
+      </w:pPr>
+      <w:r>
+        <w:rPr>
+          <w:rtl w:val="0"/>
+        </w:rPr>
+      </w:r>
+    </w:p>
     <w:sectPr>
-      <w:headerReference r:id="rId15" w:type="first"/>
-      <w:footerReference r:id="rId16" w:type="default"/>
-      <w:footerReference r:id="rId17" w:type="first"/>
+      <w:headerReference r:id="rId18" w:type="first"/>
+      <w:footerReference r:id="rId19" w:type="default"/>
+      <w:footerReference r:id="rId20" w:type="first"/>
       <w:pgSz w:h="16834" w:w="11909" w:orient="portrait"/>
       <w:pgMar w:bottom="1440" w:top="1440" w:left="1440" w:right="1440" w:header="720" w:footer="720"/>
       <w:pgNumType w:start="1"/>
